--- a/Tuan_6/TangTrongPhi_DATN_2021604136.docx
+++ b/Tuan_6/TangTrongPhi_DATN_2021604136.docx
@@ -1223,7 +1223,7 @@
           <w:szCs w:val="28"/>
         </w:rPr>
       </w:pPr>
-      <w:bookmarkStart w:id="2" w:name="_Toc190211214"/>
+      <w:bookmarkStart w:id="2" w:name="_Toc190218119"/>
       <w:r>
         <w:rPr>
           <w:sz w:val="28"/>
@@ -1480,7 +1480,7 @@
           <w:szCs w:val="28"/>
         </w:rPr>
       </w:pPr>
-      <w:bookmarkStart w:id="3" w:name="_Toc190211215"/>
+      <w:bookmarkStart w:id="3" w:name="_Toc190218120"/>
       <w:r>
         <w:rPr>
           <w:sz w:val="28"/>
@@ -1493,9 +1493,1701 @@
     </w:p>
     <w:p>
       <w:pPr>
+        <w:pStyle w:val="TOC1"/>
+        <w:rPr>
+          <w:rFonts w:asciiTheme="minorHAnsi" w:eastAsiaTheme="minorEastAsia" w:hAnsiTheme="minorHAnsi"/>
+          <w:noProof/>
+          <w:kern w:val="2"/>
+          <w:sz w:val="24"/>
+          <w:szCs w:val="24"/>
+          <w14:ligatures w14:val="standardContextual"/>
+        </w:rPr>
+      </w:pPr>
+      <w:r>
+        <w:fldChar w:fldCharType="begin"/>
+      </w:r>
+      <w:r>
+        <w:instrText xml:space="preserve"> TOC \h \z \t "Caption,1" </w:instrText>
+      </w:r>
+      <w:r>
+        <w:fldChar w:fldCharType="separate"/>
+      </w:r>
+      <w:hyperlink w:anchor="_Toc190217391" w:history="1">
+        <w:r>
+          <w:rPr>
+            <w:rStyle w:val="Hyperlink"/>
+            <w:noProof/>
+          </w:rPr>
+          <w:t>Hình 1.1: Tam giác bảo mật CIA</w:t>
+        </w:r>
+        <w:r>
+          <w:rPr>
+            <w:noProof/>
+            <w:webHidden/>
+          </w:rPr>
+          <w:tab/>
+        </w:r>
+        <w:r>
+          <w:rPr>
+            <w:noProof/>
+            <w:webHidden/>
+          </w:rPr>
+          <w:fldChar w:fldCharType="begin"/>
+        </w:r>
+        <w:r>
+          <w:rPr>
+            <w:noProof/>
+            <w:webHidden/>
+          </w:rPr>
+          <w:instrText xml:space="preserve"> PAGEREF _Toc190217391 \h </w:instrText>
+        </w:r>
+        <w:r>
+          <w:rPr>
+            <w:noProof/>
+            <w:webHidden/>
+          </w:rPr>
+        </w:r>
+        <w:r>
+          <w:rPr>
+            <w:noProof/>
+            <w:webHidden/>
+          </w:rPr>
+          <w:fldChar w:fldCharType="separate"/>
+        </w:r>
+        <w:r>
+          <w:rPr>
+            <w:noProof/>
+            <w:webHidden/>
+          </w:rPr>
+          <w:t>4</w:t>
+        </w:r>
+        <w:r>
+          <w:rPr>
+            <w:noProof/>
+            <w:webHidden/>
+          </w:rPr>
+          <w:fldChar w:fldCharType="end"/>
+        </w:r>
+      </w:hyperlink>
+    </w:p>
+    <w:p>
+      <w:pPr>
+        <w:pStyle w:val="TOC1"/>
+        <w:rPr>
+          <w:rFonts w:asciiTheme="minorHAnsi" w:eastAsiaTheme="minorEastAsia" w:hAnsiTheme="minorHAnsi"/>
+          <w:noProof/>
+          <w:kern w:val="2"/>
+          <w:sz w:val="24"/>
+          <w:szCs w:val="24"/>
+          <w14:ligatures w14:val="standardContextual"/>
+        </w:rPr>
+      </w:pPr>
+      <w:hyperlink w:anchor="_Toc190217392" w:history="1">
+        <w:r>
+          <w:rPr>
+            <w:rStyle w:val="Hyperlink"/>
+            <w:noProof/>
+          </w:rPr>
+          <w:t>Hình 1.2: Thông báo của Yahoo về việc dữ liệu người dùng bị xâm phạm</w:t>
+        </w:r>
+        <w:r>
+          <w:rPr>
+            <w:noProof/>
+            <w:webHidden/>
+          </w:rPr>
+          <w:tab/>
+        </w:r>
+        <w:r>
+          <w:rPr>
+            <w:noProof/>
+            <w:webHidden/>
+          </w:rPr>
+          <w:fldChar w:fldCharType="begin"/>
+        </w:r>
+        <w:r>
+          <w:rPr>
+            <w:noProof/>
+            <w:webHidden/>
+          </w:rPr>
+          <w:instrText xml:space="preserve"> PAGEREF _Toc190217392 \h </w:instrText>
+        </w:r>
+        <w:r>
+          <w:rPr>
+            <w:noProof/>
+            <w:webHidden/>
+          </w:rPr>
+        </w:r>
+        <w:r>
+          <w:rPr>
+            <w:noProof/>
+            <w:webHidden/>
+          </w:rPr>
+          <w:fldChar w:fldCharType="separate"/>
+        </w:r>
+        <w:r>
+          <w:rPr>
+            <w:noProof/>
+            <w:webHidden/>
+          </w:rPr>
+          <w:t>8</w:t>
+        </w:r>
+        <w:r>
+          <w:rPr>
+            <w:noProof/>
+            <w:webHidden/>
+          </w:rPr>
+          <w:fldChar w:fldCharType="end"/>
+        </w:r>
+      </w:hyperlink>
+    </w:p>
+    <w:p>
+      <w:pPr>
+        <w:pStyle w:val="TOC1"/>
+        <w:rPr>
+          <w:rFonts w:asciiTheme="minorHAnsi" w:eastAsiaTheme="minorEastAsia" w:hAnsiTheme="minorHAnsi"/>
+          <w:noProof/>
+          <w:kern w:val="2"/>
+          <w:sz w:val="24"/>
+          <w:szCs w:val="24"/>
+          <w14:ligatures w14:val="standardContextual"/>
+        </w:rPr>
+      </w:pPr>
+      <w:hyperlink w:anchor="_Toc190217393" w:history="1">
+        <w:r>
+          <w:rPr>
+            <w:rStyle w:val="Hyperlink"/>
+            <w:noProof/>
+          </w:rPr>
+          <w:t>Hình 1.3: Một cấu trúc mạng doanh nghiệp</w:t>
+        </w:r>
+        <w:r>
+          <w:rPr>
+            <w:noProof/>
+            <w:webHidden/>
+          </w:rPr>
+          <w:tab/>
+        </w:r>
+        <w:r>
+          <w:rPr>
+            <w:noProof/>
+            <w:webHidden/>
+          </w:rPr>
+          <w:fldChar w:fldCharType="begin"/>
+        </w:r>
+        <w:r>
+          <w:rPr>
+            <w:noProof/>
+            <w:webHidden/>
+          </w:rPr>
+          <w:instrText xml:space="preserve"> PAGEREF _Toc190217393 \h </w:instrText>
+        </w:r>
+        <w:r>
+          <w:rPr>
+            <w:noProof/>
+            <w:webHidden/>
+          </w:rPr>
+        </w:r>
+        <w:r>
+          <w:rPr>
+            <w:noProof/>
+            <w:webHidden/>
+          </w:rPr>
+          <w:fldChar w:fldCharType="separate"/>
+        </w:r>
+        <w:r>
+          <w:rPr>
+            <w:noProof/>
+            <w:webHidden/>
+          </w:rPr>
+          <w:t>14</w:t>
+        </w:r>
+        <w:r>
+          <w:rPr>
+            <w:noProof/>
+            <w:webHidden/>
+          </w:rPr>
+          <w:fldChar w:fldCharType="end"/>
+        </w:r>
+      </w:hyperlink>
+    </w:p>
+    <w:p>
+      <w:pPr>
+        <w:pStyle w:val="TOC1"/>
+        <w:rPr>
+          <w:rFonts w:asciiTheme="minorHAnsi" w:eastAsiaTheme="minorEastAsia" w:hAnsiTheme="minorHAnsi"/>
+          <w:noProof/>
+          <w:kern w:val="2"/>
+          <w:sz w:val="24"/>
+          <w:szCs w:val="24"/>
+          <w14:ligatures w14:val="standardContextual"/>
+        </w:rPr>
+      </w:pPr>
+      <w:hyperlink w:anchor="_Toc190217394" w:history="1">
+        <w:r>
+          <w:rPr>
+            <w:rStyle w:val="Hyperlink"/>
+            <w:noProof/>
+          </w:rPr>
+          <w:t>Hình 1.4: Các thành phần của IAM</w:t>
+        </w:r>
+        <w:r>
+          <w:rPr>
+            <w:noProof/>
+            <w:webHidden/>
+          </w:rPr>
+          <w:tab/>
+        </w:r>
+        <w:r>
+          <w:rPr>
+            <w:noProof/>
+            <w:webHidden/>
+          </w:rPr>
+          <w:fldChar w:fldCharType="begin"/>
+        </w:r>
+        <w:r>
+          <w:rPr>
+            <w:noProof/>
+            <w:webHidden/>
+          </w:rPr>
+          <w:instrText xml:space="preserve"> PAGEREF _Toc190217394 \h </w:instrText>
+        </w:r>
+        <w:r>
+          <w:rPr>
+            <w:noProof/>
+            <w:webHidden/>
+          </w:rPr>
+        </w:r>
+        <w:r>
+          <w:rPr>
+            <w:noProof/>
+            <w:webHidden/>
+          </w:rPr>
+          <w:fldChar w:fldCharType="separate"/>
+        </w:r>
+        <w:r>
+          <w:rPr>
+            <w:noProof/>
+            <w:webHidden/>
+          </w:rPr>
+          <w:t>17</w:t>
+        </w:r>
+        <w:r>
+          <w:rPr>
+            <w:noProof/>
+            <w:webHidden/>
+          </w:rPr>
+          <w:fldChar w:fldCharType="end"/>
+        </w:r>
+      </w:hyperlink>
+    </w:p>
+    <w:p>
+      <w:pPr>
+        <w:pStyle w:val="TOC1"/>
+        <w:rPr>
+          <w:rFonts w:asciiTheme="minorHAnsi" w:eastAsiaTheme="minorEastAsia" w:hAnsiTheme="minorHAnsi"/>
+          <w:noProof/>
+          <w:kern w:val="2"/>
+          <w:sz w:val="24"/>
+          <w:szCs w:val="24"/>
+          <w14:ligatures w14:val="standardContextual"/>
+        </w:rPr>
+      </w:pPr>
+      <w:hyperlink w:anchor="_Toc190217395" w:history="1">
+        <w:r>
+          <w:rPr>
+            <w:rStyle w:val="Hyperlink"/>
+            <w:noProof/>
+          </w:rPr>
+          <w:t>Hình 1.5: Một số tiêu chuẩn bảo mật phổ biến</w:t>
+        </w:r>
+        <w:r>
+          <w:rPr>
+            <w:noProof/>
+            <w:webHidden/>
+          </w:rPr>
+          <w:tab/>
+        </w:r>
+        <w:r>
+          <w:rPr>
+            <w:noProof/>
+            <w:webHidden/>
+          </w:rPr>
+          <w:fldChar w:fldCharType="begin"/>
+        </w:r>
+        <w:r>
+          <w:rPr>
+            <w:noProof/>
+            <w:webHidden/>
+          </w:rPr>
+          <w:instrText xml:space="preserve"> PAGEREF _Toc190217395 \h </w:instrText>
+        </w:r>
+        <w:r>
+          <w:rPr>
+            <w:noProof/>
+            <w:webHidden/>
+          </w:rPr>
+        </w:r>
+        <w:r>
+          <w:rPr>
+            <w:noProof/>
+            <w:webHidden/>
+          </w:rPr>
+          <w:fldChar w:fldCharType="separate"/>
+        </w:r>
+        <w:r>
+          <w:rPr>
+            <w:noProof/>
+            <w:webHidden/>
+          </w:rPr>
+          <w:t>29</w:t>
+        </w:r>
+        <w:r>
+          <w:rPr>
+            <w:noProof/>
+            <w:webHidden/>
+          </w:rPr>
+          <w:fldChar w:fldCharType="end"/>
+        </w:r>
+      </w:hyperlink>
+    </w:p>
+    <w:p>
+      <w:pPr>
+        <w:pStyle w:val="TOC1"/>
+        <w:rPr>
+          <w:rFonts w:asciiTheme="minorHAnsi" w:eastAsiaTheme="minorEastAsia" w:hAnsiTheme="minorHAnsi"/>
+          <w:noProof/>
+          <w:kern w:val="2"/>
+          <w:sz w:val="24"/>
+          <w:szCs w:val="24"/>
+          <w14:ligatures w14:val="standardContextual"/>
+        </w:rPr>
+      </w:pPr>
+      <w:hyperlink w:anchor="_Toc190217396" w:history="1">
+        <w:r>
+          <w:rPr>
+            <w:rStyle w:val="Hyperlink"/>
+            <w:noProof/>
+          </w:rPr>
+          <w:t>Hình 1.6: Công nghệ xác thực bằng khuôn mặt- FaceID của Apple</w:t>
+        </w:r>
+        <w:r>
+          <w:rPr>
+            <w:noProof/>
+            <w:webHidden/>
+          </w:rPr>
+          <w:tab/>
+        </w:r>
+        <w:r>
+          <w:rPr>
+            <w:noProof/>
+            <w:webHidden/>
+          </w:rPr>
+          <w:fldChar w:fldCharType="begin"/>
+        </w:r>
+        <w:r>
+          <w:rPr>
+            <w:noProof/>
+            <w:webHidden/>
+          </w:rPr>
+          <w:instrText xml:space="preserve"> PAGEREF _Toc190217396 \h </w:instrText>
+        </w:r>
+        <w:r>
+          <w:rPr>
+            <w:noProof/>
+            <w:webHidden/>
+          </w:rPr>
+        </w:r>
+        <w:r>
+          <w:rPr>
+            <w:noProof/>
+            <w:webHidden/>
+          </w:rPr>
+          <w:fldChar w:fldCharType="separate"/>
+        </w:r>
+        <w:r>
+          <w:rPr>
+            <w:noProof/>
+            <w:webHidden/>
+          </w:rPr>
+          <w:t>34</w:t>
+        </w:r>
+        <w:r>
+          <w:rPr>
+            <w:noProof/>
+            <w:webHidden/>
+          </w:rPr>
+          <w:fldChar w:fldCharType="end"/>
+        </w:r>
+      </w:hyperlink>
+    </w:p>
+    <w:p>
+      <w:pPr>
+        <w:pStyle w:val="TOC1"/>
+        <w:rPr>
+          <w:rFonts w:asciiTheme="minorHAnsi" w:eastAsiaTheme="minorEastAsia" w:hAnsiTheme="minorHAnsi"/>
+          <w:noProof/>
+          <w:kern w:val="2"/>
+          <w:sz w:val="24"/>
+          <w:szCs w:val="24"/>
+          <w14:ligatures w14:val="standardContextual"/>
+        </w:rPr>
+      </w:pPr>
+      <w:hyperlink w:anchor="_Toc190217397" w:history="1">
+        <w:r>
+          <w:rPr>
+            <w:rStyle w:val="Hyperlink"/>
+            <w:noProof/>
+          </w:rPr>
+          <w:t>Hình 1.7: Thiệt hại ước tính do tấn công mạng</w:t>
+        </w:r>
+        <w:r>
+          <w:rPr>
+            <w:noProof/>
+            <w:webHidden/>
+          </w:rPr>
+          <w:tab/>
+        </w:r>
+        <w:r>
+          <w:rPr>
+            <w:noProof/>
+            <w:webHidden/>
+          </w:rPr>
+          <w:fldChar w:fldCharType="begin"/>
+        </w:r>
+        <w:r>
+          <w:rPr>
+            <w:noProof/>
+            <w:webHidden/>
+          </w:rPr>
+          <w:instrText xml:space="preserve"> PAGEREF _Toc190217397 \h </w:instrText>
+        </w:r>
+        <w:r>
+          <w:rPr>
+            <w:noProof/>
+            <w:webHidden/>
+          </w:rPr>
+        </w:r>
+        <w:r>
+          <w:rPr>
+            <w:noProof/>
+            <w:webHidden/>
+          </w:rPr>
+          <w:fldChar w:fldCharType="separate"/>
+        </w:r>
+        <w:r>
+          <w:rPr>
+            <w:noProof/>
+            <w:webHidden/>
+          </w:rPr>
+          <w:t>38</w:t>
+        </w:r>
+        <w:r>
+          <w:rPr>
+            <w:noProof/>
+            <w:webHidden/>
+          </w:rPr>
+          <w:fldChar w:fldCharType="end"/>
+        </w:r>
+      </w:hyperlink>
+    </w:p>
+    <w:p>
+      <w:pPr>
+        <w:pStyle w:val="TOC1"/>
+        <w:rPr>
+          <w:rFonts w:asciiTheme="minorHAnsi" w:eastAsiaTheme="minorEastAsia" w:hAnsiTheme="minorHAnsi"/>
+          <w:noProof/>
+          <w:kern w:val="2"/>
+          <w:sz w:val="24"/>
+          <w:szCs w:val="24"/>
+          <w14:ligatures w14:val="standardContextual"/>
+        </w:rPr>
+      </w:pPr>
+      <w:hyperlink w:anchor="_Toc190217398" w:history="1">
+        <w:r>
+          <w:rPr>
+            <w:rStyle w:val="Hyperlink"/>
+            <w:noProof/>
+          </w:rPr>
+          <w:t>Hình 1.8: Sơ đồ tấn công SQL Injection</w:t>
+        </w:r>
+        <w:r>
+          <w:rPr>
+            <w:noProof/>
+            <w:webHidden/>
+          </w:rPr>
+          <w:tab/>
+        </w:r>
+        <w:r>
+          <w:rPr>
+            <w:noProof/>
+            <w:webHidden/>
+          </w:rPr>
+          <w:fldChar w:fldCharType="begin"/>
+        </w:r>
+        <w:r>
+          <w:rPr>
+            <w:noProof/>
+            <w:webHidden/>
+          </w:rPr>
+          <w:instrText xml:space="preserve"> PAGEREF _Toc190217398 \h </w:instrText>
+        </w:r>
+        <w:r>
+          <w:rPr>
+            <w:noProof/>
+            <w:webHidden/>
+          </w:rPr>
+        </w:r>
+        <w:r>
+          <w:rPr>
+            <w:noProof/>
+            <w:webHidden/>
+          </w:rPr>
+          <w:fldChar w:fldCharType="separate"/>
+        </w:r>
+        <w:r>
+          <w:rPr>
+            <w:noProof/>
+            <w:webHidden/>
+          </w:rPr>
+          <w:t>38</w:t>
+        </w:r>
+        <w:r>
+          <w:rPr>
+            <w:noProof/>
+            <w:webHidden/>
+          </w:rPr>
+          <w:fldChar w:fldCharType="end"/>
+        </w:r>
+      </w:hyperlink>
+    </w:p>
+    <w:p>
+      <w:pPr>
+        <w:pStyle w:val="TOC1"/>
+        <w:rPr>
+          <w:rFonts w:asciiTheme="minorHAnsi" w:eastAsiaTheme="minorEastAsia" w:hAnsiTheme="minorHAnsi"/>
+          <w:noProof/>
+          <w:kern w:val="2"/>
+          <w:sz w:val="24"/>
+          <w:szCs w:val="24"/>
+          <w14:ligatures w14:val="standardContextual"/>
+        </w:rPr>
+      </w:pPr>
+      <w:hyperlink w:anchor="_Toc190217399" w:history="1">
+        <w:r>
+          <w:rPr>
+            <w:rStyle w:val="Hyperlink"/>
+            <w:noProof/>
+          </w:rPr>
+          <w:t>Hình 1.9: Sơ đồ tấn công XSS</w:t>
+        </w:r>
+        <w:r>
+          <w:rPr>
+            <w:noProof/>
+            <w:webHidden/>
+          </w:rPr>
+          <w:tab/>
+        </w:r>
+        <w:r>
+          <w:rPr>
+            <w:noProof/>
+            <w:webHidden/>
+          </w:rPr>
+          <w:fldChar w:fldCharType="begin"/>
+        </w:r>
+        <w:r>
+          <w:rPr>
+            <w:noProof/>
+            <w:webHidden/>
+          </w:rPr>
+          <w:instrText xml:space="preserve"> PAGEREF _Toc190217399 \h </w:instrText>
+        </w:r>
+        <w:r>
+          <w:rPr>
+            <w:noProof/>
+            <w:webHidden/>
+          </w:rPr>
+        </w:r>
+        <w:r>
+          <w:rPr>
+            <w:noProof/>
+            <w:webHidden/>
+          </w:rPr>
+          <w:fldChar w:fldCharType="separate"/>
+        </w:r>
+        <w:r>
+          <w:rPr>
+            <w:noProof/>
+            <w:webHidden/>
+          </w:rPr>
+          <w:t>39</w:t>
+        </w:r>
+        <w:r>
+          <w:rPr>
+            <w:noProof/>
+            <w:webHidden/>
+          </w:rPr>
+          <w:fldChar w:fldCharType="end"/>
+        </w:r>
+      </w:hyperlink>
+    </w:p>
+    <w:p>
+      <w:pPr>
+        <w:pStyle w:val="TOC1"/>
+        <w:rPr>
+          <w:rFonts w:asciiTheme="minorHAnsi" w:eastAsiaTheme="minorEastAsia" w:hAnsiTheme="minorHAnsi"/>
+          <w:noProof/>
+          <w:kern w:val="2"/>
+          <w:sz w:val="24"/>
+          <w:szCs w:val="24"/>
+          <w14:ligatures w14:val="standardContextual"/>
+        </w:rPr>
+      </w:pPr>
+      <w:hyperlink w:anchor="_Toc190217400" w:history="1">
+        <w:r>
+          <w:rPr>
+            <w:rStyle w:val="Hyperlink"/>
+            <w:noProof/>
+          </w:rPr>
+          <w:t>Hình 1.10: Sơ đồ tấn công MITM</w:t>
+        </w:r>
+        <w:r>
+          <w:rPr>
+            <w:noProof/>
+            <w:webHidden/>
+          </w:rPr>
+          <w:tab/>
+        </w:r>
+        <w:r>
+          <w:rPr>
+            <w:noProof/>
+            <w:webHidden/>
+          </w:rPr>
+          <w:fldChar w:fldCharType="begin"/>
+        </w:r>
+        <w:r>
+          <w:rPr>
+            <w:noProof/>
+            <w:webHidden/>
+          </w:rPr>
+          <w:instrText xml:space="preserve"> PAGEREF _Toc190217400 \h </w:instrText>
+        </w:r>
+        <w:r>
+          <w:rPr>
+            <w:noProof/>
+            <w:webHidden/>
+          </w:rPr>
+        </w:r>
+        <w:r>
+          <w:rPr>
+            <w:noProof/>
+            <w:webHidden/>
+          </w:rPr>
+          <w:fldChar w:fldCharType="separate"/>
+        </w:r>
+        <w:r>
+          <w:rPr>
+            <w:noProof/>
+            <w:webHidden/>
+          </w:rPr>
+          <w:t>40</w:t>
+        </w:r>
+        <w:r>
+          <w:rPr>
+            <w:noProof/>
+            <w:webHidden/>
+          </w:rPr>
+          <w:fldChar w:fldCharType="end"/>
+        </w:r>
+      </w:hyperlink>
+    </w:p>
+    <w:p>
+      <w:pPr>
+        <w:pStyle w:val="TOC1"/>
+        <w:rPr>
+          <w:rFonts w:asciiTheme="minorHAnsi" w:eastAsiaTheme="minorEastAsia" w:hAnsiTheme="minorHAnsi"/>
+          <w:noProof/>
+          <w:kern w:val="2"/>
+          <w:sz w:val="24"/>
+          <w:szCs w:val="24"/>
+          <w14:ligatures w14:val="standardContextual"/>
+        </w:rPr>
+      </w:pPr>
+      <w:hyperlink w:anchor="_Toc190217401" w:history="1">
+        <w:r>
+          <w:rPr>
+            <w:rStyle w:val="Hyperlink"/>
+            <w:noProof/>
+          </w:rPr>
+          <w:t>Hình 1.11: Sơ đồ tấn công Spear Phishing</w:t>
+        </w:r>
+        <w:r>
+          <w:rPr>
+            <w:noProof/>
+            <w:webHidden/>
+          </w:rPr>
+          <w:tab/>
+        </w:r>
+        <w:r>
+          <w:rPr>
+            <w:noProof/>
+            <w:webHidden/>
+          </w:rPr>
+          <w:fldChar w:fldCharType="begin"/>
+        </w:r>
+        <w:r>
+          <w:rPr>
+            <w:noProof/>
+            <w:webHidden/>
+          </w:rPr>
+          <w:instrText xml:space="preserve"> PAGEREF _Toc190217401 \h </w:instrText>
+        </w:r>
+        <w:r>
+          <w:rPr>
+            <w:noProof/>
+            <w:webHidden/>
+          </w:rPr>
+        </w:r>
+        <w:r>
+          <w:rPr>
+            <w:noProof/>
+            <w:webHidden/>
+          </w:rPr>
+          <w:fldChar w:fldCharType="separate"/>
+        </w:r>
+        <w:r>
+          <w:rPr>
+            <w:noProof/>
+            <w:webHidden/>
+          </w:rPr>
+          <w:t>41</w:t>
+        </w:r>
+        <w:r>
+          <w:rPr>
+            <w:noProof/>
+            <w:webHidden/>
+          </w:rPr>
+          <w:fldChar w:fldCharType="end"/>
+        </w:r>
+      </w:hyperlink>
+    </w:p>
+    <w:p>
+      <w:pPr>
+        <w:pStyle w:val="TOC1"/>
+        <w:rPr>
+          <w:rFonts w:asciiTheme="minorHAnsi" w:eastAsiaTheme="minorEastAsia" w:hAnsiTheme="minorHAnsi"/>
+          <w:noProof/>
+          <w:kern w:val="2"/>
+          <w:sz w:val="24"/>
+          <w:szCs w:val="24"/>
+          <w14:ligatures w14:val="standardContextual"/>
+        </w:rPr>
+      </w:pPr>
+      <w:hyperlink w:anchor="_Toc190217402" w:history="1">
+        <w:r>
+          <w:rPr>
+            <w:rStyle w:val="Hyperlink"/>
+            <w:noProof/>
+          </w:rPr>
+          <w:t>Hình 1.12: Lỗ hổng Log4shell ảnh hưởng đến hàng triệu ứng dụng và dịch vụ</w:t>
+        </w:r>
+        <w:r>
+          <w:rPr>
+            <w:noProof/>
+            <w:webHidden/>
+          </w:rPr>
+          <w:tab/>
+        </w:r>
+        <w:r>
+          <w:rPr>
+            <w:noProof/>
+            <w:webHidden/>
+          </w:rPr>
+          <w:fldChar w:fldCharType="begin"/>
+        </w:r>
+        <w:r>
+          <w:rPr>
+            <w:noProof/>
+            <w:webHidden/>
+          </w:rPr>
+          <w:instrText xml:space="preserve"> PAGEREF _Toc190217402 \h </w:instrText>
+        </w:r>
+        <w:r>
+          <w:rPr>
+            <w:noProof/>
+            <w:webHidden/>
+          </w:rPr>
+        </w:r>
+        <w:r>
+          <w:rPr>
+            <w:noProof/>
+            <w:webHidden/>
+          </w:rPr>
+          <w:fldChar w:fldCharType="separate"/>
+        </w:r>
+        <w:r>
+          <w:rPr>
+            <w:noProof/>
+            <w:webHidden/>
+          </w:rPr>
+          <w:t>43</w:t>
+        </w:r>
+        <w:r>
+          <w:rPr>
+            <w:noProof/>
+            <w:webHidden/>
+          </w:rPr>
+          <w:fldChar w:fldCharType="end"/>
+        </w:r>
+      </w:hyperlink>
+    </w:p>
+    <w:p>
+      <w:pPr>
+        <w:pStyle w:val="TOC1"/>
+        <w:rPr>
+          <w:rFonts w:asciiTheme="minorHAnsi" w:eastAsiaTheme="minorEastAsia" w:hAnsiTheme="minorHAnsi"/>
+          <w:noProof/>
+          <w:kern w:val="2"/>
+          <w:sz w:val="24"/>
+          <w:szCs w:val="24"/>
+          <w14:ligatures w14:val="standardContextual"/>
+        </w:rPr>
+      </w:pPr>
+      <w:hyperlink w:anchor="_Toc190217403" w:history="1">
+        <w:r>
+          <w:rPr>
+            <w:rStyle w:val="Hyperlink"/>
+            <w:noProof/>
+          </w:rPr>
+          <w:t>Hình 1.13: Mô phỏng lỗi tràn bộ đệm</w:t>
+        </w:r>
+        <w:r>
+          <w:rPr>
+            <w:noProof/>
+            <w:webHidden/>
+          </w:rPr>
+          <w:tab/>
+        </w:r>
+        <w:r>
+          <w:rPr>
+            <w:noProof/>
+            <w:webHidden/>
+          </w:rPr>
+          <w:fldChar w:fldCharType="begin"/>
+        </w:r>
+        <w:r>
+          <w:rPr>
+            <w:noProof/>
+            <w:webHidden/>
+          </w:rPr>
+          <w:instrText xml:space="preserve"> PAGEREF _Toc190217403 \h </w:instrText>
+        </w:r>
+        <w:r>
+          <w:rPr>
+            <w:noProof/>
+            <w:webHidden/>
+          </w:rPr>
+        </w:r>
+        <w:r>
+          <w:rPr>
+            <w:noProof/>
+            <w:webHidden/>
+          </w:rPr>
+          <w:fldChar w:fldCharType="separate"/>
+        </w:r>
+        <w:r>
+          <w:rPr>
+            <w:noProof/>
+            <w:webHidden/>
+          </w:rPr>
+          <w:t>43</w:t>
+        </w:r>
+        <w:r>
+          <w:rPr>
+            <w:noProof/>
+            <w:webHidden/>
+          </w:rPr>
+          <w:fldChar w:fldCharType="end"/>
+        </w:r>
+      </w:hyperlink>
+    </w:p>
+    <w:p>
+      <w:pPr>
+        <w:pStyle w:val="TOC1"/>
+        <w:rPr>
+          <w:rFonts w:asciiTheme="minorHAnsi" w:eastAsiaTheme="minorEastAsia" w:hAnsiTheme="minorHAnsi"/>
+          <w:noProof/>
+          <w:kern w:val="2"/>
+          <w:sz w:val="24"/>
+          <w:szCs w:val="24"/>
+          <w14:ligatures w14:val="standardContextual"/>
+        </w:rPr>
+      </w:pPr>
+      <w:hyperlink w:anchor="_Toc190217404" w:history="1">
+        <w:r>
+          <w:rPr>
+            <w:rStyle w:val="Hyperlink"/>
+            <w:noProof/>
+          </w:rPr>
+          <w:t>Hình 1.14: Sơ đồ tấn công vượt qua cơ chế xác thực</w:t>
+        </w:r>
+        <w:r>
+          <w:rPr>
+            <w:noProof/>
+            <w:webHidden/>
+          </w:rPr>
+          <w:tab/>
+        </w:r>
+        <w:r>
+          <w:rPr>
+            <w:noProof/>
+            <w:webHidden/>
+          </w:rPr>
+          <w:fldChar w:fldCharType="begin"/>
+        </w:r>
+        <w:r>
+          <w:rPr>
+            <w:noProof/>
+            <w:webHidden/>
+          </w:rPr>
+          <w:instrText xml:space="preserve"> PAGEREF _Toc190217404 \h </w:instrText>
+        </w:r>
+        <w:r>
+          <w:rPr>
+            <w:noProof/>
+            <w:webHidden/>
+          </w:rPr>
+        </w:r>
+        <w:r>
+          <w:rPr>
+            <w:noProof/>
+            <w:webHidden/>
+          </w:rPr>
+          <w:fldChar w:fldCharType="separate"/>
+        </w:r>
+        <w:r>
+          <w:rPr>
+            <w:noProof/>
+            <w:webHidden/>
+          </w:rPr>
+          <w:t>44</w:t>
+        </w:r>
+        <w:r>
+          <w:rPr>
+            <w:noProof/>
+            <w:webHidden/>
+          </w:rPr>
+          <w:fldChar w:fldCharType="end"/>
+        </w:r>
+      </w:hyperlink>
+    </w:p>
+    <w:p>
+      <w:pPr>
+        <w:pStyle w:val="TOC1"/>
+        <w:rPr>
+          <w:rFonts w:asciiTheme="minorHAnsi" w:eastAsiaTheme="minorEastAsia" w:hAnsiTheme="minorHAnsi"/>
+          <w:noProof/>
+          <w:kern w:val="2"/>
+          <w:sz w:val="24"/>
+          <w:szCs w:val="24"/>
+          <w14:ligatures w14:val="standardContextual"/>
+        </w:rPr>
+      </w:pPr>
+      <w:hyperlink w:anchor="_Toc190217405" w:history="1">
+        <w:r>
+          <w:rPr>
+            <w:rStyle w:val="Hyperlink"/>
+            <w:noProof/>
+          </w:rPr>
+          <w:t>Hình 1.15: Ví dụ về tấn công mạng thông qua xác thực API</w:t>
+        </w:r>
+        <w:r>
+          <w:rPr>
+            <w:noProof/>
+            <w:webHidden/>
+          </w:rPr>
+          <w:tab/>
+        </w:r>
+        <w:r>
+          <w:rPr>
+            <w:noProof/>
+            <w:webHidden/>
+          </w:rPr>
+          <w:fldChar w:fldCharType="begin"/>
+        </w:r>
+        <w:r>
+          <w:rPr>
+            <w:noProof/>
+            <w:webHidden/>
+          </w:rPr>
+          <w:instrText xml:space="preserve"> PAGEREF _Toc190217405 \h </w:instrText>
+        </w:r>
+        <w:r>
+          <w:rPr>
+            <w:noProof/>
+            <w:webHidden/>
+          </w:rPr>
+        </w:r>
+        <w:r>
+          <w:rPr>
+            <w:noProof/>
+            <w:webHidden/>
+          </w:rPr>
+          <w:fldChar w:fldCharType="separate"/>
+        </w:r>
+        <w:r>
+          <w:rPr>
+            <w:noProof/>
+            <w:webHidden/>
+          </w:rPr>
+          <w:t>46</w:t>
+        </w:r>
+        <w:r>
+          <w:rPr>
+            <w:noProof/>
+            <w:webHidden/>
+          </w:rPr>
+          <w:fldChar w:fldCharType="end"/>
+        </w:r>
+      </w:hyperlink>
+    </w:p>
+    <w:p>
+      <w:pPr>
+        <w:pStyle w:val="TOC1"/>
+        <w:rPr>
+          <w:rFonts w:asciiTheme="minorHAnsi" w:eastAsiaTheme="minorEastAsia" w:hAnsiTheme="minorHAnsi"/>
+          <w:noProof/>
+          <w:kern w:val="2"/>
+          <w:sz w:val="24"/>
+          <w:szCs w:val="24"/>
+          <w14:ligatures w14:val="standardContextual"/>
+        </w:rPr>
+      </w:pPr>
+      <w:hyperlink w:anchor="_Toc190217406" w:history="1">
+        <w:r>
+          <w:rPr>
+            <w:rStyle w:val="Hyperlink"/>
+            <w:noProof/>
+          </w:rPr>
+          <w:t>Hình 1.16: Lấy cắp dữ liệu thông qua CORS</w:t>
+        </w:r>
+        <w:r>
+          <w:rPr>
+            <w:noProof/>
+            <w:webHidden/>
+          </w:rPr>
+          <w:tab/>
+        </w:r>
+        <w:r>
+          <w:rPr>
+            <w:noProof/>
+            <w:webHidden/>
+          </w:rPr>
+          <w:fldChar w:fldCharType="begin"/>
+        </w:r>
+        <w:r>
+          <w:rPr>
+            <w:noProof/>
+            <w:webHidden/>
+          </w:rPr>
+          <w:instrText xml:space="preserve"> PAGEREF _Toc190217406 \h </w:instrText>
+        </w:r>
+        <w:r>
+          <w:rPr>
+            <w:noProof/>
+            <w:webHidden/>
+          </w:rPr>
+        </w:r>
+        <w:r>
+          <w:rPr>
+            <w:noProof/>
+            <w:webHidden/>
+          </w:rPr>
+          <w:fldChar w:fldCharType="separate"/>
+        </w:r>
+        <w:r>
+          <w:rPr>
+            <w:noProof/>
+            <w:webHidden/>
+          </w:rPr>
+          <w:t>46</w:t>
+        </w:r>
+        <w:r>
+          <w:rPr>
+            <w:noProof/>
+            <w:webHidden/>
+          </w:rPr>
+          <w:fldChar w:fldCharType="end"/>
+        </w:r>
+      </w:hyperlink>
+    </w:p>
+    <w:p>
+      <w:pPr>
+        <w:pStyle w:val="TOC1"/>
+        <w:rPr>
+          <w:rFonts w:asciiTheme="minorHAnsi" w:eastAsiaTheme="minorEastAsia" w:hAnsiTheme="minorHAnsi"/>
+          <w:noProof/>
+          <w:kern w:val="2"/>
+          <w:sz w:val="24"/>
+          <w:szCs w:val="24"/>
+          <w14:ligatures w14:val="standardContextual"/>
+        </w:rPr>
+      </w:pPr>
+      <w:hyperlink w:anchor="_Toc190217407" w:history="1">
+        <w:r>
+          <w:rPr>
+            <w:rStyle w:val="Hyperlink"/>
+            <w:noProof/>
+          </w:rPr>
+          <w:t>Hình 1.17: Lừa đảo tour du lịch giá rẻ qua mạng xã hội</w:t>
+        </w:r>
+        <w:r>
+          <w:rPr>
+            <w:noProof/>
+            <w:webHidden/>
+          </w:rPr>
+          <w:tab/>
+        </w:r>
+        <w:r>
+          <w:rPr>
+            <w:noProof/>
+            <w:webHidden/>
+          </w:rPr>
+          <w:fldChar w:fldCharType="begin"/>
+        </w:r>
+        <w:r>
+          <w:rPr>
+            <w:noProof/>
+            <w:webHidden/>
+          </w:rPr>
+          <w:instrText xml:space="preserve"> PAGEREF _Toc190217407 \h </w:instrText>
+        </w:r>
+        <w:r>
+          <w:rPr>
+            <w:noProof/>
+            <w:webHidden/>
+          </w:rPr>
+        </w:r>
+        <w:r>
+          <w:rPr>
+            <w:noProof/>
+            <w:webHidden/>
+          </w:rPr>
+          <w:fldChar w:fldCharType="separate"/>
+        </w:r>
+        <w:r>
+          <w:rPr>
+            <w:noProof/>
+            <w:webHidden/>
+          </w:rPr>
+          <w:t>48</w:t>
+        </w:r>
+        <w:r>
+          <w:rPr>
+            <w:noProof/>
+            <w:webHidden/>
+          </w:rPr>
+          <w:fldChar w:fldCharType="end"/>
+        </w:r>
+      </w:hyperlink>
+    </w:p>
+    <w:p>
+      <w:pPr>
+        <w:pStyle w:val="TOC1"/>
+        <w:rPr>
+          <w:rFonts w:asciiTheme="minorHAnsi" w:eastAsiaTheme="minorEastAsia" w:hAnsiTheme="minorHAnsi"/>
+          <w:noProof/>
+          <w:kern w:val="2"/>
+          <w:sz w:val="24"/>
+          <w:szCs w:val="24"/>
+          <w14:ligatures w14:val="standardContextual"/>
+        </w:rPr>
+      </w:pPr>
+      <w:hyperlink w:anchor="_Toc190217408" w:history="1">
+        <w:r>
+          <w:rPr>
+            <w:rStyle w:val="Hyperlink"/>
+            <w:noProof/>
+          </w:rPr>
+          <w:t>Hình 1.18: Mất cả tỷ đồng vì “Lệnh bắt có dấu mộc đỏ”</w:t>
+        </w:r>
+        <w:r>
+          <w:rPr>
+            <w:noProof/>
+            <w:webHidden/>
+          </w:rPr>
+          <w:tab/>
+        </w:r>
+        <w:r>
+          <w:rPr>
+            <w:noProof/>
+            <w:webHidden/>
+          </w:rPr>
+          <w:fldChar w:fldCharType="begin"/>
+        </w:r>
+        <w:r>
+          <w:rPr>
+            <w:noProof/>
+            <w:webHidden/>
+          </w:rPr>
+          <w:instrText xml:space="preserve"> PAGEREF _Toc190217408 \h </w:instrText>
+        </w:r>
+        <w:r>
+          <w:rPr>
+            <w:noProof/>
+            <w:webHidden/>
+          </w:rPr>
+        </w:r>
+        <w:r>
+          <w:rPr>
+            <w:noProof/>
+            <w:webHidden/>
+          </w:rPr>
+          <w:fldChar w:fldCharType="separate"/>
+        </w:r>
+        <w:r>
+          <w:rPr>
+            <w:noProof/>
+            <w:webHidden/>
+          </w:rPr>
+          <w:t>50</w:t>
+        </w:r>
+        <w:r>
+          <w:rPr>
+            <w:noProof/>
+            <w:webHidden/>
+          </w:rPr>
+          <w:fldChar w:fldCharType="end"/>
+        </w:r>
+      </w:hyperlink>
+    </w:p>
+    <w:p>
+      <w:pPr>
+        <w:pStyle w:val="TOC1"/>
+        <w:rPr>
+          <w:rFonts w:asciiTheme="minorHAnsi" w:eastAsiaTheme="minorEastAsia" w:hAnsiTheme="minorHAnsi"/>
+          <w:noProof/>
+          <w:kern w:val="2"/>
+          <w:sz w:val="24"/>
+          <w:szCs w:val="24"/>
+          <w14:ligatures w14:val="standardContextual"/>
+        </w:rPr>
+      </w:pPr>
+      <w:hyperlink w:anchor="_Toc190217409" w:history="1">
+        <w:r>
+          <w:rPr>
+            <w:rStyle w:val="Hyperlink"/>
+            <w:noProof/>
+          </w:rPr>
+          <w:t>Hình 1.19: Mô phỏng tấn công chuỗi cung ứng</w:t>
+        </w:r>
+        <w:r>
+          <w:rPr>
+            <w:noProof/>
+            <w:webHidden/>
+          </w:rPr>
+          <w:tab/>
+        </w:r>
+        <w:r>
+          <w:rPr>
+            <w:noProof/>
+            <w:webHidden/>
+          </w:rPr>
+          <w:fldChar w:fldCharType="begin"/>
+        </w:r>
+        <w:r>
+          <w:rPr>
+            <w:noProof/>
+            <w:webHidden/>
+          </w:rPr>
+          <w:instrText xml:space="preserve"> PAGEREF _Toc190217409 \h </w:instrText>
+        </w:r>
+        <w:r>
+          <w:rPr>
+            <w:noProof/>
+            <w:webHidden/>
+          </w:rPr>
+        </w:r>
+        <w:r>
+          <w:rPr>
+            <w:noProof/>
+            <w:webHidden/>
+          </w:rPr>
+          <w:fldChar w:fldCharType="separate"/>
+        </w:r>
+        <w:r>
+          <w:rPr>
+            <w:noProof/>
+            <w:webHidden/>
+          </w:rPr>
+          <w:t>51</w:t>
+        </w:r>
+        <w:r>
+          <w:rPr>
+            <w:noProof/>
+            <w:webHidden/>
+          </w:rPr>
+          <w:fldChar w:fldCharType="end"/>
+        </w:r>
+      </w:hyperlink>
+    </w:p>
+    <w:p>
+      <w:pPr>
+        <w:pStyle w:val="TOC1"/>
+        <w:rPr>
+          <w:rFonts w:asciiTheme="minorHAnsi" w:eastAsiaTheme="minorEastAsia" w:hAnsiTheme="minorHAnsi"/>
+          <w:noProof/>
+          <w:kern w:val="2"/>
+          <w:sz w:val="24"/>
+          <w:szCs w:val="24"/>
+          <w14:ligatures w14:val="standardContextual"/>
+        </w:rPr>
+      </w:pPr>
+      <w:hyperlink w:anchor="_Toc190217410" w:history="1">
+        <w:r>
+          <w:rPr>
+            <w:rStyle w:val="Hyperlink"/>
+            <w:noProof/>
+          </w:rPr>
+          <w:t>Hình 1.20: Quy trình kiểm thử xâm nhập</w:t>
+        </w:r>
+        <w:r>
+          <w:rPr>
+            <w:noProof/>
+            <w:webHidden/>
+          </w:rPr>
+          <w:tab/>
+        </w:r>
+        <w:r>
+          <w:rPr>
+            <w:noProof/>
+            <w:webHidden/>
+          </w:rPr>
+          <w:fldChar w:fldCharType="begin"/>
+        </w:r>
+        <w:r>
+          <w:rPr>
+            <w:noProof/>
+            <w:webHidden/>
+          </w:rPr>
+          <w:instrText xml:space="preserve"> PAGEREF _Toc190217410 \h </w:instrText>
+        </w:r>
+        <w:r>
+          <w:rPr>
+            <w:noProof/>
+            <w:webHidden/>
+          </w:rPr>
+        </w:r>
+        <w:r>
+          <w:rPr>
+            <w:noProof/>
+            <w:webHidden/>
+          </w:rPr>
+          <w:fldChar w:fldCharType="separate"/>
+        </w:r>
+        <w:r>
+          <w:rPr>
+            <w:noProof/>
+            <w:webHidden/>
+          </w:rPr>
+          <w:t>54</w:t>
+        </w:r>
+        <w:r>
+          <w:rPr>
+            <w:noProof/>
+            <w:webHidden/>
+          </w:rPr>
+          <w:fldChar w:fldCharType="end"/>
+        </w:r>
+      </w:hyperlink>
+    </w:p>
+    <w:p>
+      <w:pPr>
+        <w:pStyle w:val="TOC1"/>
+        <w:rPr>
+          <w:rFonts w:asciiTheme="minorHAnsi" w:eastAsiaTheme="minorEastAsia" w:hAnsiTheme="minorHAnsi"/>
+          <w:noProof/>
+          <w:kern w:val="2"/>
+          <w:sz w:val="24"/>
+          <w:szCs w:val="24"/>
+          <w14:ligatures w14:val="standardContextual"/>
+        </w:rPr>
+      </w:pPr>
+      <w:hyperlink w:anchor="_Toc190217411" w:history="1">
+        <w:r>
+          <w:rPr>
+            <w:rStyle w:val="Hyperlink"/>
+            <w:noProof/>
+          </w:rPr>
+          <w:t>Hình 1.21: Điểm số CVSS đánh giá mức độ nguy hiểm của các lỗ hổng</w:t>
+        </w:r>
+        <w:r>
+          <w:rPr>
+            <w:noProof/>
+            <w:webHidden/>
+          </w:rPr>
+          <w:tab/>
+        </w:r>
+        <w:r>
+          <w:rPr>
+            <w:noProof/>
+            <w:webHidden/>
+          </w:rPr>
+          <w:fldChar w:fldCharType="begin"/>
+        </w:r>
+        <w:r>
+          <w:rPr>
+            <w:noProof/>
+            <w:webHidden/>
+          </w:rPr>
+          <w:instrText xml:space="preserve"> PAGEREF _Toc190217411 \h </w:instrText>
+        </w:r>
+        <w:r>
+          <w:rPr>
+            <w:noProof/>
+            <w:webHidden/>
+          </w:rPr>
+        </w:r>
+        <w:r>
+          <w:rPr>
+            <w:noProof/>
+            <w:webHidden/>
+          </w:rPr>
+          <w:fldChar w:fldCharType="separate"/>
+        </w:r>
+        <w:r>
+          <w:rPr>
+            <w:noProof/>
+            <w:webHidden/>
+          </w:rPr>
+          <w:t>56</w:t>
+        </w:r>
+        <w:r>
+          <w:rPr>
+            <w:noProof/>
+            <w:webHidden/>
+          </w:rPr>
+          <w:fldChar w:fldCharType="end"/>
+        </w:r>
+      </w:hyperlink>
+    </w:p>
+    <w:p>
+      <w:pPr>
+        <w:pStyle w:val="TOC1"/>
+        <w:rPr>
+          <w:rFonts w:asciiTheme="minorHAnsi" w:eastAsiaTheme="minorEastAsia" w:hAnsiTheme="minorHAnsi"/>
+          <w:noProof/>
+          <w:kern w:val="2"/>
+          <w:sz w:val="24"/>
+          <w:szCs w:val="24"/>
+          <w14:ligatures w14:val="standardContextual"/>
+        </w:rPr>
+      </w:pPr>
+      <w:hyperlink w:anchor="_Toc190217412" w:history="1">
+        <w:r>
+          <w:rPr>
+            <w:rStyle w:val="Hyperlink"/>
+            <w:noProof/>
+          </w:rPr>
+          <w:t>Hình 1.22: Ứng dụng của AI trong an ninh mạng</w:t>
+        </w:r>
+        <w:r>
+          <w:rPr>
+            <w:noProof/>
+            <w:webHidden/>
+          </w:rPr>
+          <w:tab/>
+        </w:r>
+        <w:r>
+          <w:rPr>
+            <w:noProof/>
+            <w:webHidden/>
+          </w:rPr>
+          <w:fldChar w:fldCharType="begin"/>
+        </w:r>
+        <w:r>
+          <w:rPr>
+            <w:noProof/>
+            <w:webHidden/>
+          </w:rPr>
+          <w:instrText xml:space="preserve"> PAGEREF _Toc190217412 \h </w:instrText>
+        </w:r>
+        <w:r>
+          <w:rPr>
+            <w:noProof/>
+            <w:webHidden/>
+          </w:rPr>
+        </w:r>
+        <w:r>
+          <w:rPr>
+            <w:noProof/>
+            <w:webHidden/>
+          </w:rPr>
+          <w:fldChar w:fldCharType="separate"/>
+        </w:r>
+        <w:r>
+          <w:rPr>
+            <w:noProof/>
+            <w:webHidden/>
+          </w:rPr>
+          <w:t>60</w:t>
+        </w:r>
+        <w:r>
+          <w:rPr>
+            <w:noProof/>
+            <w:webHidden/>
+          </w:rPr>
+          <w:fldChar w:fldCharType="end"/>
+        </w:r>
+      </w:hyperlink>
+    </w:p>
+    <w:p>
+      <w:pPr>
+        <w:pStyle w:val="TOC1"/>
+        <w:rPr>
+          <w:rFonts w:asciiTheme="minorHAnsi" w:eastAsiaTheme="minorEastAsia" w:hAnsiTheme="minorHAnsi"/>
+          <w:noProof/>
+          <w:kern w:val="2"/>
+          <w:sz w:val="24"/>
+          <w:szCs w:val="24"/>
+          <w14:ligatures w14:val="standardContextual"/>
+        </w:rPr>
+      </w:pPr>
+      <w:hyperlink w:anchor="_Toc190217413" w:history="1">
+        <w:r>
+          <w:rPr>
+            <w:rStyle w:val="Hyperlink"/>
+            <w:noProof/>
+          </w:rPr>
+          <w:t>Hình 1.23: Cấu trúc và chiến lược của Zero Trust</w:t>
+        </w:r>
+        <w:r>
+          <w:rPr>
+            <w:noProof/>
+            <w:webHidden/>
+          </w:rPr>
+          <w:tab/>
+        </w:r>
+        <w:r>
+          <w:rPr>
+            <w:noProof/>
+            <w:webHidden/>
+          </w:rPr>
+          <w:fldChar w:fldCharType="begin"/>
+        </w:r>
+        <w:r>
+          <w:rPr>
+            <w:noProof/>
+            <w:webHidden/>
+          </w:rPr>
+          <w:instrText xml:space="preserve"> PAGEREF _Toc190217413 \h </w:instrText>
+        </w:r>
+        <w:r>
+          <w:rPr>
+            <w:noProof/>
+            <w:webHidden/>
+          </w:rPr>
+        </w:r>
+        <w:r>
+          <w:rPr>
+            <w:noProof/>
+            <w:webHidden/>
+          </w:rPr>
+          <w:fldChar w:fldCharType="separate"/>
+        </w:r>
+        <w:r>
+          <w:rPr>
+            <w:noProof/>
+            <w:webHidden/>
+          </w:rPr>
+          <w:t>61</w:t>
+        </w:r>
+        <w:r>
+          <w:rPr>
+            <w:noProof/>
+            <w:webHidden/>
+          </w:rPr>
+          <w:fldChar w:fldCharType="end"/>
+        </w:r>
+      </w:hyperlink>
+    </w:p>
+    <w:p>
+      <w:pPr>
+        <w:pStyle w:val="TOC1"/>
+        <w:rPr>
+          <w:rFonts w:asciiTheme="minorHAnsi" w:eastAsiaTheme="minorEastAsia" w:hAnsiTheme="minorHAnsi"/>
+          <w:noProof/>
+          <w:kern w:val="2"/>
+          <w:sz w:val="24"/>
+          <w:szCs w:val="24"/>
+          <w14:ligatures w14:val="standardContextual"/>
+        </w:rPr>
+      </w:pPr>
+      <w:hyperlink w:anchor="_Toc190217414" w:history="1">
+        <w:r>
+          <w:rPr>
+            <w:rStyle w:val="Hyperlink"/>
+            <w:noProof/>
+          </w:rPr>
+          <w:t>Hình 2.1: Sơ đồ mạng dự kiến của SkyTech Solutions</w:t>
+        </w:r>
+        <w:r>
+          <w:rPr>
+            <w:noProof/>
+            <w:webHidden/>
+          </w:rPr>
+          <w:tab/>
+        </w:r>
+        <w:r>
+          <w:rPr>
+            <w:noProof/>
+            <w:webHidden/>
+          </w:rPr>
+          <w:fldChar w:fldCharType="begin"/>
+        </w:r>
+        <w:r>
+          <w:rPr>
+            <w:noProof/>
+            <w:webHidden/>
+          </w:rPr>
+          <w:instrText xml:space="preserve"> PAGEREF _Toc190217414 \h </w:instrText>
+        </w:r>
+        <w:r>
+          <w:rPr>
+            <w:noProof/>
+            <w:webHidden/>
+          </w:rPr>
+        </w:r>
+        <w:r>
+          <w:rPr>
+            <w:noProof/>
+            <w:webHidden/>
+          </w:rPr>
+          <w:fldChar w:fldCharType="separate"/>
+        </w:r>
+        <w:r>
+          <w:rPr>
+            <w:noProof/>
+            <w:webHidden/>
+          </w:rPr>
+          <w:t>71</w:t>
+        </w:r>
+        <w:r>
+          <w:rPr>
+            <w:noProof/>
+            <w:webHidden/>
+          </w:rPr>
+          <w:fldChar w:fldCharType="end"/>
+        </w:r>
+      </w:hyperlink>
+    </w:p>
+    <w:p>
+      <w:pPr>
         <w:spacing w:after="160" w:line="259" w:lineRule="auto"/>
         <w:jc w:val="left"/>
       </w:pPr>
+      <w:r>
+        <w:fldChar w:fldCharType="end"/>
+      </w:r>
       <w:r>
         <w:br w:type="page"/>
       </w:r>
@@ -1509,7 +3201,7 @@
           <w:szCs w:val="28"/>
         </w:rPr>
       </w:pPr>
-      <w:bookmarkStart w:id="4" w:name="_Toc190211216"/>
+      <w:bookmarkStart w:id="4" w:name="_Toc190218121"/>
       <w:r>
         <w:rPr>
           <w:sz w:val="28"/>
@@ -1519,6 +3211,180 @@
         <w:t>DANH MỤC BẢNG BIỂU</w:t>
       </w:r>
       <w:bookmarkEnd w:id="4"/>
+    </w:p>
+    <w:p>
+      <w:pPr>
+        <w:pStyle w:val="TOC1"/>
+        <w:rPr>
+          <w:rFonts w:asciiTheme="minorHAnsi" w:eastAsiaTheme="minorEastAsia" w:hAnsiTheme="minorHAnsi"/>
+          <w:noProof/>
+          <w:kern w:val="2"/>
+          <w:sz w:val="24"/>
+          <w:szCs w:val="24"/>
+          <w14:ligatures w14:val="standardContextual"/>
+        </w:rPr>
+      </w:pPr>
+      <w:r>
+        <w:rPr>
+          <w:szCs w:val="28"/>
+        </w:rPr>
+        <w:fldChar w:fldCharType="begin"/>
+      </w:r>
+      <w:r>
+        <w:rPr>
+          <w:szCs w:val="28"/>
+        </w:rPr>
+        <w:instrText xml:space="preserve"> TOC \h \z \t "Bảng,1" </w:instrText>
+      </w:r>
+      <w:r>
+        <w:rPr>
+          <w:szCs w:val="28"/>
+        </w:rPr>
+        <w:fldChar w:fldCharType="separate"/>
+      </w:r>
+      <w:hyperlink w:anchor="_Toc190217598" w:history="1">
+        <w:r>
+          <w:rPr>
+            <w:rStyle w:val="Hyperlink"/>
+            <w:noProof/>
+          </w:rPr>
+          <w:t>Bảng 2.1: Tài nguyên hiện có của SkyTech Solutions</w:t>
+        </w:r>
+        <w:r>
+          <w:rPr>
+            <w:noProof/>
+            <w:webHidden/>
+          </w:rPr>
+          <w:tab/>
+        </w:r>
+        <w:r>
+          <w:rPr>
+            <w:noProof/>
+            <w:webHidden/>
+          </w:rPr>
+          <w:fldChar w:fldCharType="begin"/>
+        </w:r>
+        <w:r>
+          <w:rPr>
+            <w:noProof/>
+            <w:webHidden/>
+          </w:rPr>
+          <w:instrText xml:space="preserve"> PAGEREF _Toc190217598 \h </w:instrText>
+        </w:r>
+        <w:r>
+          <w:rPr>
+            <w:noProof/>
+            <w:webHidden/>
+          </w:rPr>
+        </w:r>
+        <w:r>
+          <w:rPr>
+            <w:noProof/>
+            <w:webHidden/>
+          </w:rPr>
+          <w:fldChar w:fldCharType="separate"/>
+        </w:r>
+        <w:r>
+          <w:rPr>
+            <w:noProof/>
+            <w:webHidden/>
+          </w:rPr>
+          <w:t>66</w:t>
+        </w:r>
+        <w:r>
+          <w:rPr>
+            <w:noProof/>
+            <w:webHidden/>
+          </w:rPr>
+          <w:fldChar w:fldCharType="end"/>
+        </w:r>
+      </w:hyperlink>
+    </w:p>
+    <w:p>
+      <w:pPr>
+        <w:pStyle w:val="TOC1"/>
+        <w:rPr>
+          <w:rFonts w:asciiTheme="minorHAnsi" w:eastAsiaTheme="minorEastAsia" w:hAnsiTheme="minorHAnsi"/>
+          <w:noProof/>
+          <w:kern w:val="2"/>
+          <w:sz w:val="24"/>
+          <w:szCs w:val="24"/>
+          <w14:ligatures w14:val="standardContextual"/>
+        </w:rPr>
+      </w:pPr>
+      <w:hyperlink w:anchor="_Toc190217599" w:history="1">
+        <w:r>
+          <w:rPr>
+            <w:rStyle w:val="Hyperlink"/>
+            <w:noProof/>
+          </w:rPr>
+          <w:t>Bảng 2.2: Chi tiết cấu hình các thành phần</w:t>
+        </w:r>
+        <w:r>
+          <w:rPr>
+            <w:noProof/>
+            <w:webHidden/>
+          </w:rPr>
+          <w:tab/>
+        </w:r>
+        <w:r>
+          <w:rPr>
+            <w:noProof/>
+            <w:webHidden/>
+          </w:rPr>
+          <w:fldChar w:fldCharType="begin"/>
+        </w:r>
+        <w:r>
+          <w:rPr>
+            <w:noProof/>
+            <w:webHidden/>
+          </w:rPr>
+          <w:instrText xml:space="preserve"> PAGEREF _Toc190217599 \h </w:instrText>
+        </w:r>
+        <w:r>
+          <w:rPr>
+            <w:noProof/>
+            <w:webHidden/>
+          </w:rPr>
+        </w:r>
+        <w:r>
+          <w:rPr>
+            <w:noProof/>
+            <w:webHidden/>
+          </w:rPr>
+          <w:fldChar w:fldCharType="separate"/>
+        </w:r>
+        <w:r>
+          <w:rPr>
+            <w:noProof/>
+            <w:webHidden/>
+          </w:rPr>
+          <w:t>74</w:t>
+        </w:r>
+        <w:r>
+          <w:rPr>
+            <w:noProof/>
+            <w:webHidden/>
+          </w:rPr>
+          <w:fldChar w:fldCharType="end"/>
+        </w:r>
+      </w:hyperlink>
+    </w:p>
+    <w:p>
+      <w:pPr>
+        <w:pStyle w:val="Heading1"/>
+        <w:rPr>
+          <w:sz w:val="28"/>
+          <w:szCs w:val="28"/>
+        </w:rPr>
+      </w:pPr>
+      <w:r>
+        <w:rPr>
+          <w:sz w:val="28"/>
+          <w:szCs w:val="28"/>
+        </w:rPr>
+        <w:fldChar w:fldCharType="end"/>
+      </w:r>
       <w:r>
         <w:rPr>
           <w:sz w:val="28"/>
@@ -1532,7 +3398,7 @@
         <w:pStyle w:val="Heading1"/>
         <w:jc w:val="center"/>
       </w:pPr>
-      <w:bookmarkStart w:id="5" w:name="_Toc190211217"/>
+      <w:bookmarkStart w:id="5" w:name="_Toc190218122"/>
       <w:r>
         <w:lastRenderedPageBreak/>
         <w:t>MỤC LỤC</w:t>
@@ -1542,6 +3408,12 @@
     <w:p/>
     <w:sdt>
       <w:sdtPr>
+        <w:rPr>
+          <w:rFonts w:ascii="Times New Roman" w:eastAsiaTheme="minorHAnsi" w:hAnsi="Times New Roman" w:cstheme="minorBidi"/>
+          <w:color w:val="auto"/>
+          <w:sz w:val="28"/>
+          <w:szCs w:val="22"/>
+        </w:rPr>
         <w:id w:val="1749145935"/>
         <w:docPartObj>
           <w:docPartGallery w:val="Table of Contents"/>
@@ -1550,13 +3422,9 @@
       </w:sdtPr>
       <w:sdtEndPr>
         <w:rPr>
-          <w:rFonts w:ascii="Times New Roman" w:eastAsiaTheme="minorHAnsi" w:hAnsi="Times New Roman" w:cstheme="minorBidi"/>
           <w:b/>
           <w:bCs/>
           <w:noProof/>
-          <w:color w:val="auto"/>
-          <w:sz w:val="28"/>
-          <w:szCs w:val="22"/>
         </w:rPr>
       </w:sdtEndPr>
       <w:sdtContent>
@@ -1586,7 +3454,7 @@
           <w:r>
             <w:fldChar w:fldCharType="separate"/>
           </w:r>
-          <w:hyperlink w:anchor="_Toc190211214" w:history="1">
+          <w:hyperlink w:anchor="_Toc190218119" w:history="1">
             <w:r>
               <w:rPr>
                 <w:rStyle w:val="Hyperlink"/>
@@ -1613,7 +3481,7 @@
                 <w:noProof/>
                 <w:webHidden/>
               </w:rPr>
-              <w:instrText xml:space="preserve"> PAGEREF _Toc190211214 \h </w:instrText>
+              <w:instrText xml:space="preserve"> PAGEREF _Toc190218119 \h </w:instrText>
             </w:r>
             <w:r>
               <w:rPr>
@@ -1656,7 +3524,7 @@
               <w14:ligatures w14:val="standardContextual"/>
             </w:rPr>
           </w:pPr>
-          <w:hyperlink w:anchor="_Toc190211215" w:history="1">
+          <w:hyperlink w:anchor="_Toc190218120" w:history="1">
             <w:r>
               <w:rPr>
                 <w:rStyle w:val="Hyperlink"/>
@@ -1683,7 +3551,7 @@
                 <w:noProof/>
                 <w:webHidden/>
               </w:rPr>
-              <w:instrText xml:space="preserve"> PAGEREF _Toc190211215 \h </w:instrText>
+              <w:instrText xml:space="preserve"> PAGEREF _Toc190218120 \h </w:instrText>
             </w:r>
             <w:r>
               <w:rPr>
@@ -1726,7 +3594,7 @@
               <w14:ligatures w14:val="standardContextual"/>
             </w:rPr>
           </w:pPr>
-          <w:hyperlink w:anchor="_Toc190211216" w:history="1">
+          <w:hyperlink w:anchor="_Toc190218121" w:history="1">
             <w:r>
               <w:rPr>
                 <w:rStyle w:val="Hyperlink"/>
@@ -1753,7 +3621,7 @@
                 <w:noProof/>
                 <w:webHidden/>
               </w:rPr>
-              <w:instrText xml:space="preserve"> PAGEREF _Toc190211216 \h </w:instrText>
+              <w:instrText xml:space="preserve"> PAGEREF _Toc190218121 \h </w:instrText>
             </w:r>
             <w:r>
               <w:rPr>
@@ -1773,7 +3641,7 @@
                 <w:noProof/>
                 <w:webHidden/>
               </w:rPr>
-              <w:t>vi</w:t>
+              <w:t>vii</w:t>
             </w:r>
             <w:r>
               <w:rPr>
@@ -1796,7 +3664,7 @@
               <w14:ligatures w14:val="standardContextual"/>
             </w:rPr>
           </w:pPr>
-          <w:hyperlink w:anchor="_Toc190211217" w:history="1">
+          <w:hyperlink w:anchor="_Toc190218122" w:history="1">
             <w:r>
               <w:rPr>
                 <w:rStyle w:val="Hyperlink"/>
@@ -1823,7 +3691,7 @@
                 <w:noProof/>
                 <w:webHidden/>
               </w:rPr>
-              <w:instrText xml:space="preserve"> PAGEREF _Toc190211217 \h </w:instrText>
+              <w:instrText xml:space="preserve"> PAGEREF _Toc190218122 \h </w:instrText>
             </w:r>
             <w:r>
               <w:rPr>
@@ -1843,7 +3711,7 @@
                 <w:noProof/>
                 <w:webHidden/>
               </w:rPr>
-              <w:t>vii</w:t>
+              <w:t>viii</w:t>
             </w:r>
             <w:r>
               <w:rPr>
@@ -1866,7 +3734,7 @@
               <w14:ligatures w14:val="standardContextual"/>
             </w:rPr>
           </w:pPr>
-          <w:hyperlink w:anchor="_Toc190211218" w:history="1">
+          <w:hyperlink w:anchor="_Toc190218123" w:history="1">
             <w:r>
               <w:rPr>
                 <w:rStyle w:val="Hyperlink"/>
@@ -1893,7 +3761,7 @@
                 <w:noProof/>
                 <w:webHidden/>
               </w:rPr>
-              <w:instrText xml:space="preserve"> PAGEREF _Toc190211218 \h </w:instrText>
+              <w:instrText xml:space="preserve"> PAGEREF _Toc190218123 \h </w:instrText>
             </w:r>
             <w:r>
               <w:rPr>
@@ -1936,7 +3804,7 @@
               <w14:ligatures w14:val="standardContextual"/>
             </w:rPr>
           </w:pPr>
-          <w:hyperlink w:anchor="_Toc190211219" w:history="1">
+          <w:hyperlink w:anchor="_Toc190218124" w:history="1">
             <w:r>
               <w:rPr>
                 <w:rStyle w:val="Hyperlink"/>
@@ -1964,7 +3832,7 @@
                 <w:noProof/>
                 <w:webHidden/>
               </w:rPr>
-              <w:instrText xml:space="preserve"> PAGEREF _Toc190211219 \h </w:instrText>
+              <w:instrText xml:space="preserve"> PAGEREF _Toc190218124 \h </w:instrText>
             </w:r>
             <w:r>
               <w:rPr>
@@ -2011,7 +3879,7 @@
               <w14:ligatures w14:val="standardContextual"/>
             </w:rPr>
           </w:pPr>
-          <w:hyperlink w:anchor="_Toc190211220" w:history="1">
+          <w:hyperlink w:anchor="_Toc190218125" w:history="1">
             <w:r>
               <w:rPr>
                 <w:rStyle w:val="Hyperlink"/>
@@ -2058,7 +3926,7 @@
                 <w:noProof/>
                 <w:webHidden/>
               </w:rPr>
-              <w:instrText xml:space="preserve"> PAGEREF _Toc190211220 \h </w:instrText>
+              <w:instrText xml:space="preserve"> PAGEREF _Toc190218125 \h </w:instrText>
             </w:r>
             <w:r>
               <w:rPr>
@@ -2104,7 +3972,7 @@
               <w14:ligatures w14:val="standardContextual"/>
             </w:rPr>
           </w:pPr>
-          <w:hyperlink w:anchor="_Toc190211221" w:history="1">
+          <w:hyperlink w:anchor="_Toc190218126" w:history="1">
             <w:r>
               <w:rPr>
                 <w:rStyle w:val="Hyperlink"/>
@@ -2132,7 +4000,7 @@
                 <w:noProof/>
                 <w:webHidden/>
               </w:rPr>
-              <w:instrText xml:space="preserve"> PAGEREF _Toc190211221 \h </w:instrText>
+              <w:instrText xml:space="preserve"> PAGEREF _Toc190218126 \h </w:instrText>
             </w:r>
             <w:r>
               <w:rPr>
@@ -2178,7 +4046,7 @@
               <w14:ligatures w14:val="standardContextual"/>
             </w:rPr>
           </w:pPr>
-          <w:hyperlink w:anchor="_Toc190211222" w:history="1">
+          <w:hyperlink w:anchor="_Toc190218127" w:history="1">
             <w:r>
               <w:rPr>
                 <w:rStyle w:val="Hyperlink"/>
@@ -2206,7 +4074,7 @@
                 <w:noProof/>
                 <w:webHidden/>
               </w:rPr>
-              <w:instrText xml:space="preserve"> PAGEREF _Toc190211222 \h </w:instrText>
+              <w:instrText xml:space="preserve"> PAGEREF _Toc190218127 \h </w:instrText>
             </w:r>
             <w:r>
               <w:rPr>
@@ -2252,7 +4120,7 @@
               <w14:ligatures w14:val="standardContextual"/>
             </w:rPr>
           </w:pPr>
-          <w:hyperlink w:anchor="_Toc190211223" w:history="1">
+          <w:hyperlink w:anchor="_Toc190218128" w:history="1">
             <w:r>
               <w:rPr>
                 <w:rStyle w:val="Hyperlink"/>
@@ -2279,7 +4147,7 @@
                 <w:noProof/>
                 <w:webHidden/>
               </w:rPr>
-              <w:instrText xml:space="preserve"> PAGEREF _Toc190211223 \h </w:instrText>
+              <w:instrText xml:space="preserve"> PAGEREF _Toc190218128 \h </w:instrText>
             </w:r>
             <w:r>
               <w:rPr>
@@ -2326,7 +4194,7 @@
               <w14:ligatures w14:val="standardContextual"/>
             </w:rPr>
           </w:pPr>
-          <w:hyperlink w:anchor="_Toc190211224" w:history="1">
+          <w:hyperlink w:anchor="_Toc190218129" w:history="1">
             <w:r>
               <w:rPr>
                 <w:rStyle w:val="Hyperlink"/>
@@ -2371,7 +4239,7 @@
                 <w:noProof/>
                 <w:webHidden/>
               </w:rPr>
-              <w:instrText xml:space="preserve"> PAGEREF _Toc190211224 \h </w:instrText>
+              <w:instrText xml:space="preserve"> PAGEREF _Toc190218129 \h </w:instrText>
             </w:r>
             <w:r>
               <w:rPr>
@@ -2417,7 +4285,7 @@
               <w14:ligatures w14:val="standardContextual"/>
             </w:rPr>
           </w:pPr>
-          <w:hyperlink w:anchor="_Toc190211225" w:history="1">
+          <w:hyperlink w:anchor="_Toc190218130" w:history="1">
             <w:r>
               <w:rPr>
                 <w:rStyle w:val="Hyperlink"/>
@@ -2444,7 +4312,7 @@
                 <w:noProof/>
                 <w:webHidden/>
               </w:rPr>
-              <w:instrText xml:space="preserve"> PAGEREF _Toc190211225 \h </w:instrText>
+              <w:instrText xml:space="preserve"> PAGEREF _Toc190218130 \h </w:instrText>
             </w:r>
             <w:r>
               <w:rPr>
@@ -2490,7 +4358,7 @@
               <w14:ligatures w14:val="standardContextual"/>
             </w:rPr>
           </w:pPr>
-          <w:hyperlink w:anchor="_Toc190211226" w:history="1">
+          <w:hyperlink w:anchor="_Toc190218131" w:history="1">
             <w:r>
               <w:rPr>
                 <w:rStyle w:val="Hyperlink"/>
@@ -2517,7 +4385,7 @@
                 <w:noProof/>
                 <w:webHidden/>
               </w:rPr>
-              <w:instrText xml:space="preserve"> PAGEREF _Toc190211226 \h </w:instrText>
+              <w:instrText xml:space="preserve"> PAGEREF _Toc190218131 \h </w:instrText>
             </w:r>
             <w:r>
               <w:rPr>
@@ -2563,7 +4431,7 @@
               <w14:ligatures w14:val="standardContextual"/>
             </w:rPr>
           </w:pPr>
-          <w:hyperlink w:anchor="_Toc190211227" w:history="1">
+          <w:hyperlink w:anchor="_Toc190218132" w:history="1">
             <w:r>
               <w:rPr>
                 <w:rStyle w:val="Hyperlink"/>
@@ -2598,7 +4466,7 @@
                 <w:noProof/>
                 <w:webHidden/>
               </w:rPr>
-              <w:instrText xml:space="preserve"> PAGEREF _Toc190211227 \h </w:instrText>
+              <w:instrText xml:space="preserve"> PAGEREF _Toc190218132 \h </w:instrText>
             </w:r>
             <w:r>
               <w:rPr>
@@ -2644,7 +4512,7 @@
               <w14:ligatures w14:val="standardContextual"/>
             </w:rPr>
           </w:pPr>
-          <w:hyperlink w:anchor="_Toc190211228" w:history="1">
+          <w:hyperlink w:anchor="_Toc190218133" w:history="1">
             <w:r>
               <w:rPr>
                 <w:rStyle w:val="Hyperlink"/>
@@ -2671,7 +4539,7 @@
                 <w:noProof/>
                 <w:webHidden/>
               </w:rPr>
-              <w:instrText xml:space="preserve"> PAGEREF _Toc190211228 \h </w:instrText>
+              <w:instrText xml:space="preserve"> PAGEREF _Toc190218133 \h </w:instrText>
             </w:r>
             <w:r>
               <w:rPr>
@@ -2717,7 +4585,7 @@
               <w14:ligatures w14:val="standardContextual"/>
             </w:rPr>
           </w:pPr>
-          <w:hyperlink w:anchor="_Toc190211229" w:history="1">
+          <w:hyperlink w:anchor="_Toc190218134" w:history="1">
             <w:r>
               <w:rPr>
                 <w:rStyle w:val="Hyperlink"/>
@@ -2744,7 +4612,7 @@
                 <w:noProof/>
                 <w:webHidden/>
               </w:rPr>
-              <w:instrText xml:space="preserve"> PAGEREF _Toc190211229 \h </w:instrText>
+              <w:instrText xml:space="preserve"> PAGEREF _Toc190218134 \h </w:instrText>
             </w:r>
             <w:r>
               <w:rPr>
@@ -2790,13 +4658,13 @@
               <w14:ligatures w14:val="standardContextual"/>
             </w:rPr>
           </w:pPr>
-          <w:hyperlink w:anchor="_Toc190211230" w:history="1">
+          <w:hyperlink w:anchor="_Toc190218135" w:history="1">
             <w:r>
               <w:rPr>
                 <w:rStyle w:val="Hyperlink"/>
                 <w:noProof/>
               </w:rPr>
-              <w:t>1.3. Các tiêu chuẩn và phương pháp bảo mật phổ biến</w:t>
+              <w:t>1.3 Các tiêu chuẩn và phương pháp bảo mật phổ biến</w:t>
             </w:r>
             <w:r>
               <w:rPr>
@@ -2817,7 +4685,7 @@
                 <w:noProof/>
                 <w:webHidden/>
               </w:rPr>
-              <w:instrText xml:space="preserve"> PAGEREF _Toc190211230 \h </w:instrText>
+              <w:instrText xml:space="preserve"> PAGEREF _Toc190218135 \h </w:instrText>
             </w:r>
             <w:r>
               <w:rPr>
@@ -2863,7 +4731,7 @@
               <w14:ligatures w14:val="standardContextual"/>
             </w:rPr>
           </w:pPr>
-          <w:hyperlink w:anchor="_Toc190211231" w:history="1">
+          <w:hyperlink w:anchor="_Toc190218136" w:history="1">
             <w:r>
               <w:rPr>
                 <w:rStyle w:val="Hyperlink"/>
@@ -2890,7 +4758,7 @@
                 <w:noProof/>
                 <w:webHidden/>
               </w:rPr>
-              <w:instrText xml:space="preserve"> PAGEREF _Toc190211231 \h </w:instrText>
+              <w:instrText xml:space="preserve"> PAGEREF _Toc190218136 \h </w:instrText>
             </w:r>
             <w:r>
               <w:rPr>
@@ -2936,7 +4804,7 @@
               <w14:ligatures w14:val="standardContextual"/>
             </w:rPr>
           </w:pPr>
-          <w:hyperlink w:anchor="_Toc190211232" w:history="1">
+          <w:hyperlink w:anchor="_Toc190218137" w:history="1">
             <w:r>
               <w:rPr>
                 <w:rStyle w:val="Hyperlink"/>
@@ -2963,7 +4831,7 @@
                 <w:noProof/>
                 <w:webHidden/>
               </w:rPr>
-              <w:instrText xml:space="preserve"> PAGEREF _Toc190211232 \h </w:instrText>
+              <w:instrText xml:space="preserve"> PAGEREF _Toc190218137 \h </w:instrText>
             </w:r>
             <w:r>
               <w:rPr>
@@ -3009,7 +4877,7 @@
               <w14:ligatures w14:val="standardContextual"/>
             </w:rPr>
           </w:pPr>
-          <w:hyperlink w:anchor="_Toc190211233" w:history="1">
+          <w:hyperlink w:anchor="_Toc190218138" w:history="1">
             <w:r>
               <w:rPr>
                 <w:rStyle w:val="Hyperlink"/>
@@ -3036,7 +4904,7 @@
                 <w:noProof/>
                 <w:webHidden/>
               </w:rPr>
-              <w:instrText xml:space="preserve"> PAGEREF _Toc190211233 \h </w:instrText>
+              <w:instrText xml:space="preserve"> PAGEREF _Toc190218138 \h </w:instrText>
             </w:r>
             <w:r>
               <w:rPr>
@@ -3082,13 +4950,13 @@
               <w14:ligatures w14:val="standardContextual"/>
             </w:rPr>
           </w:pPr>
-          <w:hyperlink w:anchor="_Toc190211234" w:history="1">
+          <w:hyperlink w:anchor="_Toc190218139" w:history="1">
             <w:r>
               <w:rPr>
                 <w:rStyle w:val="Hyperlink"/>
                 <w:noProof/>
               </w:rPr>
-              <w:t>1.4. Các loại tấn công và lỗ hổng bảo mật phổ biến</w:t>
+              <w:t>1.4 Các loại tấn công và lỗ hổng bảo mật phổ biến</w:t>
             </w:r>
             <w:r>
               <w:rPr>
@@ -3109,7 +4977,7 @@
                 <w:noProof/>
                 <w:webHidden/>
               </w:rPr>
-              <w:instrText xml:space="preserve"> PAGEREF _Toc190211234 \h </w:instrText>
+              <w:instrText xml:space="preserve"> PAGEREF _Toc190218139 \h </w:instrText>
             </w:r>
             <w:r>
               <w:rPr>
@@ -3155,7 +5023,7 @@
               <w14:ligatures w14:val="standardContextual"/>
             </w:rPr>
           </w:pPr>
-          <w:hyperlink w:anchor="_Toc190211235" w:history="1">
+          <w:hyperlink w:anchor="_Toc190218140" w:history="1">
             <w:r>
               <w:rPr>
                 <w:rStyle w:val="Hyperlink"/>
@@ -3182,7 +5050,7 @@
                 <w:noProof/>
                 <w:webHidden/>
               </w:rPr>
-              <w:instrText xml:space="preserve"> PAGEREF _Toc190211235 \h </w:instrText>
+              <w:instrText xml:space="preserve"> PAGEREF _Toc190218140 \h </w:instrText>
             </w:r>
             <w:r>
               <w:rPr>
@@ -3228,7 +5096,7 @@
               <w14:ligatures w14:val="standardContextual"/>
             </w:rPr>
           </w:pPr>
-          <w:hyperlink w:anchor="_Toc190211236" w:history="1">
+          <w:hyperlink w:anchor="_Toc190218141" w:history="1">
             <w:r>
               <w:rPr>
                 <w:rStyle w:val="Hyperlink"/>
@@ -3255,7 +5123,7 @@
                 <w:noProof/>
                 <w:webHidden/>
               </w:rPr>
-              <w:instrText xml:space="preserve"> PAGEREF _Toc190211236 \h </w:instrText>
+              <w:instrText xml:space="preserve"> PAGEREF _Toc190218141 \h </w:instrText>
             </w:r>
             <w:r>
               <w:rPr>
@@ -3301,7 +5169,7 @@
               <w14:ligatures w14:val="standardContextual"/>
             </w:rPr>
           </w:pPr>
-          <w:hyperlink w:anchor="_Toc190211237" w:history="1">
+          <w:hyperlink w:anchor="_Toc190218142" w:history="1">
             <w:r>
               <w:rPr>
                 <w:rStyle w:val="Hyperlink"/>
@@ -3328,7 +5196,7 @@
                 <w:noProof/>
                 <w:webHidden/>
               </w:rPr>
-              <w:instrText xml:space="preserve"> PAGEREF _Toc190211237 \h </w:instrText>
+              <w:instrText xml:space="preserve"> PAGEREF _Toc190218142 \h </w:instrText>
             </w:r>
             <w:r>
               <w:rPr>
@@ -3374,7 +5242,7 @@
               <w14:ligatures w14:val="standardContextual"/>
             </w:rPr>
           </w:pPr>
-          <w:hyperlink w:anchor="_Toc190211238" w:history="1">
+          <w:hyperlink w:anchor="_Toc190218143" w:history="1">
             <w:r>
               <w:rPr>
                 <w:rStyle w:val="Hyperlink"/>
@@ -3401,7 +5269,7 @@
                 <w:noProof/>
                 <w:webHidden/>
               </w:rPr>
-              <w:instrText xml:space="preserve"> PAGEREF _Toc190211238 \h </w:instrText>
+              <w:instrText xml:space="preserve"> PAGEREF _Toc190218143 \h </w:instrText>
             </w:r>
             <w:r>
               <w:rPr>
@@ -3447,7 +5315,7 @@
               <w14:ligatures w14:val="standardContextual"/>
             </w:rPr>
           </w:pPr>
-          <w:hyperlink w:anchor="_Toc190211239" w:history="1">
+          <w:hyperlink w:anchor="_Toc190218144" w:history="1">
             <w:r>
               <w:rPr>
                 <w:rStyle w:val="Hyperlink"/>
@@ -3474,7 +5342,7 @@
                 <w:noProof/>
                 <w:webHidden/>
               </w:rPr>
-              <w:instrText xml:space="preserve"> PAGEREF _Toc190211239 \h </w:instrText>
+              <w:instrText xml:space="preserve"> PAGEREF _Toc190218144 \h </w:instrText>
             </w:r>
             <w:r>
               <w:rPr>
@@ -3520,7 +5388,7 @@
               <w14:ligatures w14:val="standardContextual"/>
             </w:rPr>
           </w:pPr>
-          <w:hyperlink w:anchor="_Toc190211240" w:history="1">
+          <w:hyperlink w:anchor="_Toc190218145" w:history="1">
             <w:r>
               <w:rPr>
                 <w:rStyle w:val="Hyperlink"/>
@@ -3547,7 +5415,7 @@
                 <w:noProof/>
                 <w:webHidden/>
               </w:rPr>
-              <w:instrText xml:space="preserve"> PAGEREF _Toc190211240 \h </w:instrText>
+              <w:instrText xml:space="preserve"> PAGEREF _Toc190218145 \h </w:instrText>
             </w:r>
             <w:r>
               <w:rPr>
@@ -3593,7 +5461,7 @@
               <w14:ligatures w14:val="standardContextual"/>
             </w:rPr>
           </w:pPr>
-          <w:hyperlink w:anchor="_Toc190211241" w:history="1">
+          <w:hyperlink w:anchor="_Toc190218146" w:history="1">
             <w:r>
               <w:rPr>
                 <w:rStyle w:val="Hyperlink"/>
@@ -3620,7 +5488,7 @@
                 <w:noProof/>
                 <w:webHidden/>
               </w:rPr>
-              <w:instrText xml:space="preserve"> PAGEREF _Toc190211241 \h </w:instrText>
+              <w:instrText xml:space="preserve"> PAGEREF _Toc190218146 \h </w:instrText>
             </w:r>
             <w:r>
               <w:rPr>
@@ -3666,7 +5534,7 @@
               <w14:ligatures w14:val="standardContextual"/>
             </w:rPr>
           </w:pPr>
-          <w:hyperlink w:anchor="_Toc190211242" w:history="1">
+          <w:hyperlink w:anchor="_Toc190218147" w:history="1">
             <w:r>
               <w:rPr>
                 <w:rStyle w:val="Hyperlink"/>
@@ -3693,7 +5561,7 @@
                 <w:noProof/>
                 <w:webHidden/>
               </w:rPr>
-              <w:instrText xml:space="preserve"> PAGEREF _Toc190211242 \h </w:instrText>
+              <w:instrText xml:space="preserve"> PAGEREF _Toc190218147 \h </w:instrText>
             </w:r>
             <w:r>
               <w:rPr>
@@ -3739,7 +5607,7 @@
               <w14:ligatures w14:val="standardContextual"/>
             </w:rPr>
           </w:pPr>
-          <w:hyperlink w:anchor="_Toc190211243" w:history="1">
+          <w:hyperlink w:anchor="_Toc190218148" w:history="1">
             <w:r>
               <w:rPr>
                 <w:rStyle w:val="Hyperlink"/>
@@ -3766,7 +5634,7 @@
                 <w:noProof/>
                 <w:webHidden/>
               </w:rPr>
-              <w:instrText xml:space="preserve"> PAGEREF _Toc190211243 \h </w:instrText>
+              <w:instrText xml:space="preserve"> PAGEREF _Toc190218148 \h </w:instrText>
             </w:r>
             <w:r>
               <w:rPr>
@@ -3812,7 +5680,7 @@
               <w14:ligatures w14:val="standardContextual"/>
             </w:rPr>
           </w:pPr>
-          <w:hyperlink w:anchor="_Toc190211244" w:history="1">
+          <w:hyperlink w:anchor="_Toc190218149" w:history="1">
             <w:r>
               <w:rPr>
                 <w:rStyle w:val="Hyperlink"/>
@@ -3839,7 +5707,7 @@
                 <w:noProof/>
                 <w:webHidden/>
               </w:rPr>
-              <w:instrText xml:space="preserve"> PAGEREF _Toc190211244 \h </w:instrText>
+              <w:instrText xml:space="preserve"> PAGEREF _Toc190218149 \h </w:instrText>
             </w:r>
             <w:r>
               <w:rPr>
@@ -3885,7 +5753,7 @@
               <w14:ligatures w14:val="standardContextual"/>
             </w:rPr>
           </w:pPr>
-          <w:hyperlink w:anchor="_Toc190211245" w:history="1">
+          <w:hyperlink w:anchor="_Toc190218150" w:history="1">
             <w:r>
               <w:rPr>
                 <w:rStyle w:val="Hyperlink"/>
@@ -3912,7 +5780,7 @@
                 <w:noProof/>
                 <w:webHidden/>
               </w:rPr>
-              <w:instrText xml:space="preserve"> PAGEREF _Toc190211245 \h </w:instrText>
+              <w:instrText xml:space="preserve"> PAGEREF _Toc190218150 \h </w:instrText>
             </w:r>
             <w:r>
               <w:rPr>
@@ -3958,7 +5826,7 @@
               <w14:ligatures w14:val="standardContextual"/>
             </w:rPr>
           </w:pPr>
-          <w:hyperlink w:anchor="_Toc190211246" w:history="1">
+          <w:hyperlink w:anchor="_Toc190218151" w:history="1">
             <w:r>
               <w:rPr>
                 <w:rStyle w:val="Hyperlink"/>
@@ -3985,7 +5853,7 @@
                 <w:noProof/>
                 <w:webHidden/>
               </w:rPr>
-              <w:instrText xml:space="preserve"> PAGEREF _Toc190211246 \h </w:instrText>
+              <w:instrText xml:space="preserve"> PAGEREF _Toc190218151 \h </w:instrText>
             </w:r>
             <w:r>
               <w:rPr>
@@ -4031,7 +5899,7 @@
               <w14:ligatures w14:val="standardContextual"/>
             </w:rPr>
           </w:pPr>
-          <w:hyperlink w:anchor="_Toc190211247" w:history="1">
+          <w:hyperlink w:anchor="_Toc190218152" w:history="1">
             <w:r>
               <w:rPr>
                 <w:rStyle w:val="Hyperlink"/>
@@ -4058,7 +5926,7 @@
                 <w:noProof/>
                 <w:webHidden/>
               </w:rPr>
-              <w:instrText xml:space="preserve"> PAGEREF _Toc190211247 \h </w:instrText>
+              <w:instrText xml:space="preserve"> PAGEREF _Toc190218152 \h </w:instrText>
             </w:r>
             <w:r>
               <w:rPr>
@@ -4104,13 +5972,27 @@
               <w14:ligatures w14:val="standardContextual"/>
             </w:rPr>
           </w:pPr>
-          <w:hyperlink w:anchor="_Toc190211248" w:history="1">
+          <w:hyperlink w:anchor="_Toc190218153" w:history="1">
             <w:r>
               <w:rPr>
                 <w:rStyle w:val="Hyperlink"/>
                 <w:noProof/>
               </w:rPr>
-              <w:t>1.7. Các xu hướng bảo mật doanh nghiệp hiện nay</w:t>
+              <w:t>1.7. Các x</w:t>
+            </w:r>
+            <w:r>
+              <w:rPr>
+                <w:rStyle w:val="Hyperlink"/>
+                <w:noProof/>
+              </w:rPr>
+              <w:t>u</w:t>
+            </w:r>
+            <w:r>
+              <w:rPr>
+                <w:rStyle w:val="Hyperlink"/>
+                <w:noProof/>
+              </w:rPr>
+              <w:t xml:space="preserve"> hướng bảo mật doanh nghiệp hiện nay</w:t>
             </w:r>
             <w:r>
               <w:rPr>
@@ -4131,7 +6013,7 @@
                 <w:noProof/>
                 <w:webHidden/>
               </w:rPr>
-              <w:instrText xml:space="preserve"> PAGEREF _Toc190211248 \h </w:instrText>
+              <w:instrText xml:space="preserve"> PAGEREF _Toc190218153 \h </w:instrText>
             </w:r>
             <w:r>
               <w:rPr>
@@ -4177,7 +6059,7 @@
               <w14:ligatures w14:val="standardContextual"/>
             </w:rPr>
           </w:pPr>
-          <w:hyperlink w:anchor="_Toc190211249" w:history="1">
+          <w:hyperlink w:anchor="_Toc190218154" w:history="1">
             <w:r>
               <w:rPr>
                 <w:rStyle w:val="Hyperlink"/>
@@ -4204,7 +6086,7 @@
                 <w:noProof/>
                 <w:webHidden/>
               </w:rPr>
-              <w:instrText xml:space="preserve"> PAGEREF _Toc190211249 \h </w:instrText>
+              <w:instrText xml:space="preserve"> PAGEREF _Toc190218154 \h </w:instrText>
             </w:r>
             <w:r>
               <w:rPr>
@@ -4250,7 +6132,7 @@
               <w14:ligatures w14:val="standardContextual"/>
             </w:rPr>
           </w:pPr>
-          <w:hyperlink w:anchor="_Toc190211250" w:history="1">
+          <w:hyperlink w:anchor="_Toc190218155" w:history="1">
             <w:r>
               <w:rPr>
                 <w:rStyle w:val="Hyperlink"/>
@@ -4277,7 +6159,7 @@
                 <w:noProof/>
                 <w:webHidden/>
               </w:rPr>
-              <w:instrText xml:space="preserve"> PAGEREF _Toc190211250 \h </w:instrText>
+              <w:instrText xml:space="preserve"> PAGEREF _Toc190218155 \h </w:instrText>
             </w:r>
             <w:r>
               <w:rPr>
@@ -4323,7 +6205,7 @@
               <w14:ligatures w14:val="standardContextual"/>
             </w:rPr>
           </w:pPr>
-          <w:hyperlink w:anchor="_Toc190211251" w:history="1">
+          <w:hyperlink w:anchor="_Toc190218156" w:history="1">
             <w:r>
               <w:rPr>
                 <w:rStyle w:val="Hyperlink"/>
@@ -4350,7 +6232,7 @@
                 <w:noProof/>
                 <w:webHidden/>
               </w:rPr>
-              <w:instrText xml:space="preserve"> PAGEREF _Toc190211251 \h </w:instrText>
+              <w:instrText xml:space="preserve"> PAGEREF _Toc190218156 \h </w:instrText>
             </w:r>
             <w:r>
               <w:rPr>
@@ -4396,7 +6278,7 @@
               <w14:ligatures w14:val="standardContextual"/>
             </w:rPr>
           </w:pPr>
-          <w:hyperlink w:anchor="_Toc190211252" w:history="1">
+          <w:hyperlink w:anchor="_Toc190218157" w:history="1">
             <w:r>
               <w:rPr>
                 <w:rStyle w:val="Hyperlink"/>
@@ -4423,7 +6305,7 @@
                 <w:noProof/>
                 <w:webHidden/>
               </w:rPr>
-              <w:instrText xml:space="preserve"> PAGEREF _Toc190211252 \h </w:instrText>
+              <w:instrText xml:space="preserve"> PAGEREF _Toc190218157 \h </w:instrText>
             </w:r>
             <w:r>
               <w:rPr>
@@ -4469,7 +6351,7 @@
               <w14:ligatures w14:val="standardContextual"/>
             </w:rPr>
           </w:pPr>
-          <w:hyperlink w:anchor="_Toc190211253" w:history="1">
+          <w:hyperlink w:anchor="_Toc190218158" w:history="1">
             <w:r>
               <w:rPr>
                 <w:rStyle w:val="Hyperlink"/>
@@ -4496,7 +6378,7 @@
                 <w:noProof/>
                 <w:webHidden/>
               </w:rPr>
-              <w:instrText xml:space="preserve"> PAGEREF _Toc190211253 \h </w:instrText>
+              <w:instrText xml:space="preserve"> PAGEREF _Toc190218158 \h </w:instrText>
             </w:r>
             <w:r>
               <w:rPr>
@@ -4542,7 +6424,7 @@
               <w14:ligatures w14:val="standardContextual"/>
             </w:rPr>
           </w:pPr>
-          <w:hyperlink w:anchor="_Toc190211254" w:history="1">
+          <w:hyperlink w:anchor="_Toc190218159" w:history="1">
             <w:r>
               <w:rPr>
                 <w:rStyle w:val="Hyperlink"/>
@@ -4569,7 +6451,7 @@
                 <w:noProof/>
                 <w:webHidden/>
               </w:rPr>
-              <w:instrText xml:space="preserve"> PAGEREF _Toc190211254 \h </w:instrText>
+              <w:instrText xml:space="preserve"> PAGEREF _Toc190218159 \h </w:instrText>
             </w:r>
             <w:r>
               <w:rPr>
@@ -4615,7 +6497,7 @@
               <w14:ligatures w14:val="standardContextual"/>
             </w:rPr>
           </w:pPr>
-          <w:hyperlink w:anchor="_Toc190211255" w:history="1">
+          <w:hyperlink w:anchor="_Toc190218160" w:history="1">
             <w:r>
               <w:rPr>
                 <w:rStyle w:val="Hyperlink"/>
@@ -4642,7 +6524,7 @@
                 <w:noProof/>
                 <w:webHidden/>
               </w:rPr>
-              <w:instrText xml:space="preserve"> PAGEREF _Toc190211255 \h </w:instrText>
+              <w:instrText xml:space="preserve"> PAGEREF _Toc190218160 \h </w:instrText>
             </w:r>
             <w:r>
               <w:rPr>
@@ -4688,7 +6570,7 @@
               <w14:ligatures w14:val="standardContextual"/>
             </w:rPr>
           </w:pPr>
-          <w:hyperlink w:anchor="_Toc190211256" w:history="1">
+          <w:hyperlink w:anchor="_Toc190218161" w:history="1">
             <w:r>
               <w:rPr>
                 <w:rStyle w:val="Hyperlink"/>
@@ -4715,7 +6597,7 @@
                 <w:noProof/>
                 <w:webHidden/>
               </w:rPr>
-              <w:instrText xml:space="preserve"> PAGEREF _Toc190211256 \h </w:instrText>
+              <w:instrText xml:space="preserve"> PAGEREF _Toc190218161 \h </w:instrText>
             </w:r>
             <w:r>
               <w:rPr>
@@ -4758,7 +6640,7 @@
               <w14:ligatures w14:val="standardContextual"/>
             </w:rPr>
           </w:pPr>
-          <w:hyperlink w:anchor="_Toc190211257" w:history="1">
+          <w:hyperlink w:anchor="_Toc190218162" w:history="1">
             <w:r>
               <w:rPr>
                 <w:rStyle w:val="Hyperlink"/>
@@ -4785,7 +6667,7 @@
                 <w:noProof/>
                 <w:webHidden/>
               </w:rPr>
-              <w:instrText xml:space="preserve"> PAGEREF _Toc190211257 \h </w:instrText>
+              <w:instrText xml:space="preserve"> PAGEREF _Toc190218162 \h </w:instrText>
             </w:r>
             <w:r>
               <w:rPr>
@@ -4831,7 +6713,7 @@
               <w14:ligatures w14:val="standardContextual"/>
             </w:rPr>
           </w:pPr>
-          <w:hyperlink w:anchor="_Toc190211258" w:history="1">
+          <w:hyperlink w:anchor="_Toc190218163" w:history="1">
             <w:r>
               <w:rPr>
                 <w:rStyle w:val="Hyperlink"/>
@@ -4858,7 +6740,7 @@
                 <w:noProof/>
                 <w:webHidden/>
               </w:rPr>
-              <w:instrText xml:space="preserve"> PAGEREF _Toc190211258 \h </w:instrText>
+              <w:instrText xml:space="preserve"> PAGEREF _Toc190218163 \h </w:instrText>
             </w:r>
             <w:r>
               <w:rPr>
@@ -4904,7 +6786,7 @@
               <w14:ligatures w14:val="standardContextual"/>
             </w:rPr>
           </w:pPr>
-          <w:hyperlink w:anchor="_Toc190211259" w:history="1">
+          <w:hyperlink w:anchor="_Toc190218164" w:history="1">
             <w:r>
               <w:rPr>
                 <w:rStyle w:val="Hyperlink"/>
@@ -4931,7 +6813,7 @@
                 <w:noProof/>
                 <w:webHidden/>
               </w:rPr>
-              <w:instrText xml:space="preserve"> PAGEREF _Toc190211259 \h </w:instrText>
+              <w:instrText xml:space="preserve"> PAGEREF _Toc190218164 \h </w:instrText>
             </w:r>
             <w:r>
               <w:rPr>
@@ -4977,7 +6859,7 @@
               <w14:ligatures w14:val="standardContextual"/>
             </w:rPr>
           </w:pPr>
-          <w:hyperlink w:anchor="_Toc190211260" w:history="1">
+          <w:hyperlink w:anchor="_Toc190218165" w:history="1">
             <w:r>
               <w:rPr>
                 <w:rStyle w:val="Hyperlink"/>
@@ -5004,7 +6886,7 @@
                 <w:noProof/>
                 <w:webHidden/>
               </w:rPr>
-              <w:instrText xml:space="preserve"> PAGEREF _Toc190211260 \h </w:instrText>
+              <w:instrText xml:space="preserve"> PAGEREF _Toc190218165 \h </w:instrText>
             </w:r>
             <w:r>
               <w:rPr>
@@ -5050,7 +6932,7 @@
               <w14:ligatures w14:val="standardContextual"/>
             </w:rPr>
           </w:pPr>
-          <w:hyperlink w:anchor="_Toc190211261" w:history="1">
+          <w:hyperlink w:anchor="_Toc190218166" w:history="1">
             <w:r>
               <w:rPr>
                 <w:rStyle w:val="Hyperlink"/>
@@ -5077,7 +6959,7 @@
                 <w:noProof/>
                 <w:webHidden/>
               </w:rPr>
-              <w:instrText xml:space="preserve"> PAGEREF _Toc190211261 \h </w:instrText>
+              <w:instrText xml:space="preserve"> PAGEREF _Toc190218166 \h </w:instrText>
             </w:r>
             <w:r>
               <w:rPr>
@@ -5123,7 +7005,7 @@
               <w14:ligatures w14:val="standardContextual"/>
             </w:rPr>
           </w:pPr>
-          <w:hyperlink w:anchor="_Toc190211262" w:history="1">
+          <w:hyperlink w:anchor="_Toc190218167" w:history="1">
             <w:r>
               <w:rPr>
                 <w:rStyle w:val="Hyperlink"/>
@@ -5150,7 +7032,7 @@
                 <w:noProof/>
                 <w:webHidden/>
               </w:rPr>
-              <w:instrText xml:space="preserve"> PAGEREF _Toc190211262 \h </w:instrText>
+              <w:instrText xml:space="preserve"> PAGEREF _Toc190218167 \h </w:instrText>
             </w:r>
             <w:r>
               <w:rPr>
@@ -5196,7 +7078,7 @@
               <w14:ligatures w14:val="standardContextual"/>
             </w:rPr>
           </w:pPr>
-          <w:hyperlink w:anchor="_Toc190211263" w:history="1">
+          <w:hyperlink w:anchor="_Toc190218168" w:history="1">
             <w:r>
               <w:rPr>
                 <w:rStyle w:val="Hyperlink"/>
@@ -5223,7 +7105,7 @@
                 <w:noProof/>
                 <w:webHidden/>
               </w:rPr>
-              <w:instrText xml:space="preserve"> PAGEREF _Toc190211263 \h </w:instrText>
+              <w:instrText xml:space="preserve"> PAGEREF _Toc190218168 \h </w:instrText>
             </w:r>
             <w:r>
               <w:rPr>
@@ -5269,7 +7151,7 @@
               <w14:ligatures w14:val="standardContextual"/>
             </w:rPr>
           </w:pPr>
-          <w:hyperlink w:anchor="_Toc190211264" w:history="1">
+          <w:hyperlink w:anchor="_Toc190218169" w:history="1">
             <w:r>
               <w:rPr>
                 <w:rStyle w:val="Hyperlink"/>
@@ -5296,7 +7178,7 @@
                 <w:noProof/>
                 <w:webHidden/>
               </w:rPr>
-              <w:instrText xml:space="preserve"> PAGEREF _Toc190211264 \h </w:instrText>
+              <w:instrText xml:space="preserve"> PAGEREF _Toc190218169 \h </w:instrText>
             </w:r>
             <w:r>
               <w:rPr>
@@ -5342,7 +7224,7 @@
               <w14:ligatures w14:val="standardContextual"/>
             </w:rPr>
           </w:pPr>
-          <w:hyperlink w:anchor="_Toc190211265" w:history="1">
+          <w:hyperlink w:anchor="_Toc190218170" w:history="1">
             <w:r>
               <w:rPr>
                 <w:rStyle w:val="Hyperlink"/>
@@ -5369,7 +7251,7 @@
                 <w:noProof/>
                 <w:webHidden/>
               </w:rPr>
-              <w:instrText xml:space="preserve"> PAGEREF _Toc190211265 \h </w:instrText>
+              <w:instrText xml:space="preserve"> PAGEREF _Toc190218170 \h </w:instrText>
             </w:r>
             <w:r>
               <w:rPr>
@@ -5415,7 +7297,7 @@
               <w14:ligatures w14:val="standardContextual"/>
             </w:rPr>
           </w:pPr>
-          <w:hyperlink w:anchor="_Toc190211266" w:history="1">
+          <w:hyperlink w:anchor="_Toc190218171" w:history="1">
             <w:r>
               <w:rPr>
                 <w:rStyle w:val="Hyperlink"/>
@@ -5442,7 +7324,7 @@
                 <w:noProof/>
                 <w:webHidden/>
               </w:rPr>
-              <w:instrText xml:space="preserve"> PAGEREF _Toc190211266 \h </w:instrText>
+              <w:instrText xml:space="preserve"> PAGEREF _Toc190218171 \h </w:instrText>
             </w:r>
             <w:r>
               <w:rPr>
@@ -5488,7 +7370,7 @@
               <w14:ligatures w14:val="standardContextual"/>
             </w:rPr>
           </w:pPr>
-          <w:hyperlink w:anchor="_Toc190211267" w:history="1">
+          <w:hyperlink w:anchor="_Toc190218172" w:history="1">
             <w:r>
               <w:rPr>
                 <w:rStyle w:val="Hyperlink"/>
@@ -5515,7 +7397,7 @@
                 <w:noProof/>
                 <w:webHidden/>
               </w:rPr>
-              <w:instrText xml:space="preserve"> PAGEREF _Toc190211267 \h </w:instrText>
+              <w:instrText xml:space="preserve"> PAGEREF _Toc190218172 \h </w:instrText>
             </w:r>
             <w:r>
               <w:rPr>
@@ -5561,7 +7443,7 @@
               <w14:ligatures w14:val="standardContextual"/>
             </w:rPr>
           </w:pPr>
-          <w:hyperlink w:anchor="_Toc190211268" w:history="1">
+          <w:hyperlink w:anchor="_Toc190218173" w:history="1">
             <w:r>
               <w:rPr>
                 <w:rStyle w:val="Hyperlink"/>
@@ -5588,7 +7470,7 @@
                 <w:noProof/>
                 <w:webHidden/>
               </w:rPr>
-              <w:instrText xml:space="preserve"> PAGEREF _Toc190211268 \h </w:instrText>
+              <w:instrText xml:space="preserve"> PAGEREF _Toc190218173 \h </w:instrText>
             </w:r>
             <w:r>
               <w:rPr>
@@ -5608,7 +7490,7 @@
                 <w:noProof/>
                 <w:webHidden/>
               </w:rPr>
-              <w:t>71</w:t>
+              <w:t>72</w:t>
             </w:r>
             <w:r>
               <w:rPr>
@@ -5634,7 +7516,7 @@
               <w14:ligatures w14:val="standardContextual"/>
             </w:rPr>
           </w:pPr>
-          <w:hyperlink w:anchor="_Toc190211269" w:history="1">
+          <w:hyperlink w:anchor="_Toc190218174" w:history="1">
             <w:r>
               <w:rPr>
                 <w:rStyle w:val="Hyperlink"/>
@@ -5661,7 +7543,7 @@
                 <w:noProof/>
                 <w:webHidden/>
               </w:rPr>
-              <w:instrText xml:space="preserve"> PAGEREF _Toc190211269 \h </w:instrText>
+              <w:instrText xml:space="preserve"> PAGEREF _Toc190218174 \h </w:instrText>
             </w:r>
             <w:r>
               <w:rPr>
@@ -5707,7 +7589,7 @@
               <w14:ligatures w14:val="standardContextual"/>
             </w:rPr>
           </w:pPr>
-          <w:hyperlink w:anchor="_Toc190211270" w:history="1">
+          <w:hyperlink w:anchor="_Toc190218175" w:history="1">
             <w:r>
               <w:rPr>
                 <w:rStyle w:val="Hyperlink"/>
@@ -5734,7 +7616,154 @@
                 <w:noProof/>
                 <w:webHidden/>
               </w:rPr>
-              <w:instrText xml:space="preserve"> PAGEREF _Toc190211270 \h </w:instrText>
+              <w:instrText xml:space="preserve"> PAGEREF _Toc190218175 \h </w:instrText>
+            </w:r>
+            <w:r>
+              <w:rPr>
+                <w:noProof/>
+                <w:webHidden/>
+              </w:rPr>
+            </w:r>
+            <w:r>
+              <w:rPr>
+                <w:noProof/>
+                <w:webHidden/>
+              </w:rPr>
+              <w:fldChar w:fldCharType="separate"/>
+            </w:r>
+            <w:r>
+              <w:rPr>
+                <w:noProof/>
+                <w:webHidden/>
+              </w:rPr>
+              <w:t>74</w:t>
+            </w:r>
+            <w:r>
+              <w:rPr>
+                <w:noProof/>
+                <w:webHidden/>
+              </w:rPr>
+              <w:fldChar w:fldCharType="end"/>
+            </w:r>
+          </w:hyperlink>
+        </w:p>
+        <w:p>
+          <w:pPr>
+            <w:pStyle w:val="TOC3"/>
+            <w:tabs>
+              <w:tab w:val="right" w:leader="dot" w:pos="8778"/>
+            </w:tabs>
+            <w:rPr>
+              <w:rFonts w:asciiTheme="minorHAnsi" w:eastAsiaTheme="minorEastAsia" w:hAnsiTheme="minorHAnsi"/>
+              <w:noProof/>
+              <w:kern w:val="2"/>
+              <w:sz w:val="24"/>
+              <w:szCs w:val="24"/>
+              <w14:ligatures w14:val="standardContextual"/>
+            </w:rPr>
+          </w:pPr>
+          <w:hyperlink w:anchor="_Toc190218176" w:history="1">
+            <w:r>
+              <w:rPr>
+                <w:rStyle w:val="Hyperlink"/>
+                <w:bCs/>
+                <w:noProof/>
+              </w:rPr>
+              <w:t>2.3.5 Chính sách sao lưu và phục hồi</w:t>
+            </w:r>
+            <w:r>
+              <w:rPr>
+                <w:noProof/>
+                <w:webHidden/>
+              </w:rPr>
+              <w:tab/>
+            </w:r>
+            <w:r>
+              <w:rPr>
+                <w:noProof/>
+                <w:webHidden/>
+              </w:rPr>
+              <w:fldChar w:fldCharType="begin"/>
+            </w:r>
+            <w:r>
+              <w:rPr>
+                <w:noProof/>
+                <w:webHidden/>
+              </w:rPr>
+              <w:instrText xml:space="preserve"> PAGEREF _Toc190218176 \h </w:instrText>
+            </w:r>
+            <w:r>
+              <w:rPr>
+                <w:noProof/>
+                <w:webHidden/>
+              </w:rPr>
+            </w:r>
+            <w:r>
+              <w:rPr>
+                <w:noProof/>
+                <w:webHidden/>
+              </w:rPr>
+              <w:fldChar w:fldCharType="separate"/>
+            </w:r>
+            <w:r>
+              <w:rPr>
+                <w:noProof/>
+                <w:webHidden/>
+              </w:rPr>
+              <w:t>74</w:t>
+            </w:r>
+            <w:r>
+              <w:rPr>
+                <w:noProof/>
+                <w:webHidden/>
+              </w:rPr>
+              <w:fldChar w:fldCharType="end"/>
+            </w:r>
+          </w:hyperlink>
+        </w:p>
+        <w:p>
+          <w:pPr>
+            <w:pStyle w:val="TOC2"/>
+            <w:tabs>
+              <w:tab w:val="right" w:leader="dot" w:pos="8778"/>
+            </w:tabs>
+            <w:rPr>
+              <w:rFonts w:asciiTheme="minorHAnsi" w:eastAsiaTheme="minorEastAsia" w:hAnsiTheme="minorHAnsi"/>
+              <w:noProof/>
+              <w:kern w:val="2"/>
+              <w:sz w:val="24"/>
+              <w:szCs w:val="24"/>
+              <w14:ligatures w14:val="standardContextual"/>
+            </w:rPr>
+          </w:pPr>
+          <w:hyperlink w:anchor="_Toc190218177" w:history="1">
+            <w:r>
+              <w:rPr>
+                <w:rStyle w:val="Hyperlink"/>
+                <w:noProof/>
+              </w:rPr>
+              <w:t>2.4 Triển khai thực tế</w:t>
+            </w:r>
+            <w:r>
+              <w:rPr>
+                <w:noProof/>
+                <w:webHidden/>
+              </w:rPr>
+              <w:tab/>
+            </w:r>
+            <w:r>
+              <w:rPr>
+                <w:noProof/>
+                <w:webHidden/>
+              </w:rPr>
+              <w:fldChar w:fldCharType="begin"/>
+            </w:r>
+            <w:r>
+              <w:rPr>
+                <w:noProof/>
+                <w:webHidden/>
+              </w:rPr>
+              <w:instrText xml:space="preserve"> PAGEREF _Toc190218177 \h </w:instrText>
             </w:r>
             <w:r>
               <w:rPr>
@@ -5777,7 +7806,7 @@
               <w14:ligatures w14:val="standardContextual"/>
             </w:rPr>
           </w:pPr>
-          <w:hyperlink w:anchor="_Toc190211271" w:history="1">
+          <w:hyperlink w:anchor="_Toc190218178" w:history="1">
             <w:r>
               <w:rPr>
                 <w:rStyle w:val="Hyperlink"/>
@@ -5804,7 +7833,7 @@
                 <w:noProof/>
                 <w:webHidden/>
               </w:rPr>
-              <w:instrText xml:space="preserve"> PAGEREF _Toc190211271 \h </w:instrText>
+              <w:instrText xml:space="preserve"> PAGEREF _Toc190218178 \h </w:instrText>
             </w:r>
             <w:r>
               <w:rPr>
@@ -5824,7 +7853,7 @@
                 <w:noProof/>
                 <w:webHidden/>
               </w:rPr>
-              <w:t>74</w:t>
+              <w:t>75</w:t>
             </w:r>
             <w:r>
               <w:rPr>
@@ -5847,7 +7876,7 @@
               <w14:ligatures w14:val="standardContextual"/>
             </w:rPr>
           </w:pPr>
-          <w:hyperlink w:anchor="_Toc190211275" w:history="1">
+          <w:hyperlink w:anchor="_Toc190218182" w:history="1">
             <w:r>
               <w:rPr>
                 <w:rStyle w:val="Hyperlink"/>
@@ -5874,7 +7903,7 @@
                 <w:noProof/>
                 <w:webHidden/>
               </w:rPr>
-              <w:instrText xml:space="preserve"> PAGEREF _Toc190211275 \h </w:instrText>
+              <w:instrText xml:space="preserve"> PAGEREF _Toc190218182 \h </w:instrText>
             </w:r>
             <w:r>
               <w:rPr>
@@ -5894,7 +7923,7 @@
                 <w:noProof/>
                 <w:webHidden/>
               </w:rPr>
-              <w:t>75</w:t>
+              <w:t>76</w:t>
             </w:r>
             <w:r>
               <w:rPr>
@@ -5950,7 +7979,7 @@
       </w:pPr>
       <w:bookmarkStart w:id="6" w:name="_Toc155173416"/>
       <w:bookmarkStart w:id="7" w:name="_Toc168131321"/>
-      <w:bookmarkStart w:id="8" w:name="_Toc190211218"/>
+      <w:bookmarkStart w:id="8" w:name="_Toc190218123"/>
       <w:bookmarkEnd w:id="0"/>
       <w:bookmarkEnd w:id="1"/>
       <w:r>
@@ -6197,7 +8226,7 @@
         </w:rPr>
       </w:pPr>
       <w:bookmarkStart w:id="10" w:name="_Toc190210858"/>
-      <w:bookmarkStart w:id="11" w:name="_Toc190211219"/>
+      <w:bookmarkStart w:id="11" w:name="_Toc190218124"/>
       <w:r>
         <w:rPr>
           <w:rFonts w:cstheme="majorHAnsi"/>
@@ -6239,7 +8268,7 @@
         </w:rPr>
       </w:pPr>
       <w:bookmarkStart w:id="12" w:name="_Toc190210859"/>
-      <w:bookmarkStart w:id="13" w:name="_Toc190211220"/>
+      <w:bookmarkStart w:id="13" w:name="_Toc190218125"/>
       <w:r>
         <w:rPr>
           <w:rFonts w:cstheme="majorHAnsi"/>
@@ -6268,7 +8297,7 @@
         </w:rPr>
       </w:pPr>
       <w:bookmarkStart w:id="14" w:name="_Toc190210860"/>
-      <w:bookmarkStart w:id="15" w:name="_Toc190211221"/>
+      <w:bookmarkStart w:id="15" w:name="_Toc190218126"/>
       <w:r>
         <w:rPr>
           <w:rFonts w:cstheme="majorHAnsi"/>
@@ -6443,19 +8472,14 @@
     </w:p>
     <w:p>
       <w:pPr>
+        <w:pStyle w:val="Caption"/>
         <w:jc w:val="center"/>
-        <w:rPr>
-          <w:i/>
-          <w:iCs/>
-        </w:rPr>
-      </w:pPr>
-      <w:r>
-        <w:rPr>
-          <w:i/>
-          <w:iCs/>
-        </w:rPr>
+      </w:pPr>
+      <w:bookmarkStart w:id="16" w:name="_Toc190217391"/>
+      <w:r>
         <w:t>Hình 1.1: Tam giác bảo mật CIA</w:t>
       </w:r>
+      <w:bookmarkEnd w:id="16"/>
     </w:p>
     <w:p>
       <w:pPr>
@@ -6477,18 +8501,18 @@
           <w:rFonts w:cstheme="majorHAnsi"/>
         </w:rPr>
       </w:pPr>
-      <w:bookmarkStart w:id="16" w:name="_Toc168131163"/>
-      <w:bookmarkStart w:id="17" w:name="_Toc190210861"/>
-      <w:bookmarkStart w:id="18" w:name="_Toc190211222"/>
+      <w:bookmarkStart w:id="17" w:name="_Toc168131163"/>
+      <w:bookmarkStart w:id="18" w:name="_Toc190210861"/>
+      <w:bookmarkStart w:id="19" w:name="_Toc190218127"/>
       <w:r>
         <w:rPr>
           <w:rFonts w:cstheme="majorHAnsi"/>
         </w:rPr>
         <w:t>Tầm quan trọng của bảo mật trong doanh nghiệp</w:t>
       </w:r>
-      <w:bookmarkEnd w:id="16"/>
       <w:bookmarkEnd w:id="17"/>
       <w:bookmarkEnd w:id="18"/>
+      <w:bookmarkEnd w:id="19"/>
     </w:p>
     <w:p>
       <w:pPr>
@@ -6976,19 +9000,14 @@
     </w:p>
     <w:p>
       <w:pPr>
+        <w:pStyle w:val="Caption"/>
         <w:jc w:val="center"/>
-        <w:rPr>
-          <w:i/>
-          <w:iCs/>
-        </w:rPr>
-      </w:pPr>
-      <w:r>
-        <w:rPr>
-          <w:i/>
-          <w:iCs/>
-        </w:rPr>
+      </w:pPr>
+      <w:bookmarkStart w:id="20" w:name="_Toc190217392"/>
+      <w:r>
         <w:t>Hình 1.2: Thông báo của Yahoo về việc dữ liệu người dùng bị xâm phạm</w:t>
       </w:r>
+      <w:bookmarkEnd w:id="20"/>
     </w:p>
     <w:p>
       <w:pPr>
@@ -7006,13 +9025,13 @@
           <w:numId w:val="1"/>
         </w:numPr>
       </w:pPr>
-      <w:bookmarkStart w:id="19" w:name="_Toc190210862"/>
-      <w:bookmarkStart w:id="20" w:name="_Toc190211223"/>
+      <w:bookmarkStart w:id="21" w:name="_Toc190210862"/>
+      <w:bookmarkStart w:id="22" w:name="_Toc190218128"/>
       <w:r>
         <w:t>Các nguy cơ và mối đe dọa hiện tại</w:t>
       </w:r>
-      <w:bookmarkEnd w:id="19"/>
-      <w:bookmarkEnd w:id="20"/>
+      <w:bookmarkEnd w:id="21"/>
+      <w:bookmarkEnd w:id="22"/>
     </w:p>
     <w:p>
       <w:pPr>
@@ -7254,25 +9273,25 @@
           <w:numId w:val="1"/>
         </w:numPr>
       </w:pPr>
-      <w:bookmarkStart w:id="21" w:name="_Toc190210863"/>
-      <w:bookmarkStart w:id="22" w:name="_Toc190211224"/>
+      <w:bookmarkStart w:id="23" w:name="_Toc190210863"/>
+      <w:bookmarkStart w:id="24" w:name="_Toc190218129"/>
       <w:r>
         <w:t>Các thành phần của hệ thống bảo mật doanh nghiệp</w:t>
-      </w:r>
-      <w:bookmarkEnd w:id="21"/>
-      <w:bookmarkEnd w:id="22"/>
-    </w:p>
-    <w:p>
-      <w:pPr>
-        <w:pStyle w:val="Heading3"/>
-      </w:pPr>
-      <w:bookmarkStart w:id="23" w:name="_Toc190210864"/>
-      <w:bookmarkStart w:id="24" w:name="_Toc190211225"/>
-      <w:r>
-        <w:t>1.2.1 Mạng và hạ tầng</w:t>
       </w:r>
       <w:bookmarkEnd w:id="23"/>
       <w:bookmarkEnd w:id="24"/>
+    </w:p>
+    <w:p>
+      <w:pPr>
+        <w:pStyle w:val="Heading3"/>
+      </w:pPr>
+      <w:bookmarkStart w:id="25" w:name="_Toc190210864"/>
+      <w:bookmarkStart w:id="26" w:name="_Toc190218130"/>
+      <w:r>
+        <w:t>1.2.1 Mạng và hạ tầng</w:t>
+      </w:r>
+      <w:bookmarkEnd w:id="25"/>
+      <w:bookmarkEnd w:id="26"/>
     </w:p>
     <w:p>
       <w:pPr>
@@ -7649,38 +9668,20 @@
     </w:p>
     <w:p>
       <w:pPr>
-        <w:spacing w:after="160" w:line="259" w:lineRule="auto"/>
+        <w:pStyle w:val="Caption"/>
         <w:jc w:val="center"/>
-        <w:rPr>
-          <w:i/>
-          <w:iCs/>
-          <w:szCs w:val="28"/>
-        </w:rPr>
-      </w:pPr>
-      <w:r>
-        <w:rPr>
-          <w:i/>
-          <w:iCs/>
-          <w:szCs w:val="28"/>
-        </w:rPr>
+      </w:pPr>
+      <w:bookmarkStart w:id="27" w:name="_Toc190217393"/>
+      <w:r>
         <w:t>Hình 1.</w:t>
       </w:r>
       <w:r>
-        <w:rPr>
-          <w:i/>
-          <w:iCs/>
-          <w:szCs w:val="28"/>
-        </w:rPr>
         <w:t>3</w:t>
       </w:r>
       <w:r>
-        <w:rPr>
-          <w:i/>
-          <w:iCs/>
-          <w:szCs w:val="28"/>
-        </w:rPr>
         <w:t>: Một cấu trúc mạng doanh nghiệp</w:t>
       </w:r>
+      <w:bookmarkEnd w:id="27"/>
     </w:p>
     <w:p>
       <w:pPr>
@@ -7694,8 +9695,8 @@
       <w:pPr>
         <w:pStyle w:val="Heading3"/>
       </w:pPr>
-      <w:bookmarkStart w:id="25" w:name="_Toc190210865"/>
-      <w:bookmarkStart w:id="26" w:name="_Toc190211226"/>
+      <w:bookmarkStart w:id="28" w:name="_Toc190210865"/>
+      <w:bookmarkStart w:id="29" w:name="_Toc190218131"/>
       <w:r>
         <w:lastRenderedPageBreak/>
         <w:t xml:space="preserve">1.2.2 </w:t>
@@ -7703,8 +9704,8 @@
       <w:r>
         <w:t>Quản lý quyền truy cập</w:t>
       </w:r>
-      <w:bookmarkEnd w:id="25"/>
-      <w:bookmarkEnd w:id="26"/>
+      <w:bookmarkEnd w:id="28"/>
+      <w:bookmarkEnd w:id="29"/>
     </w:p>
     <w:p>
       <w:pPr>
@@ -7950,19 +9951,14 @@
     </w:p>
     <w:p>
       <w:pPr>
+        <w:pStyle w:val="Caption"/>
         <w:jc w:val="center"/>
-        <w:rPr>
-          <w:i/>
-          <w:iCs/>
-        </w:rPr>
-      </w:pPr>
-      <w:r>
-        <w:rPr>
-          <w:i/>
-          <w:iCs/>
-        </w:rPr>
+      </w:pPr>
+      <w:bookmarkStart w:id="30" w:name="_Toc190217394"/>
+      <w:r>
         <w:t>Hình 1.4: Các thành phần của IAM</w:t>
       </w:r>
+      <w:bookmarkEnd w:id="30"/>
     </w:p>
     <w:p>
       <w:pPr>
@@ -8127,8 +10123,8 @@
       <w:pPr>
         <w:pStyle w:val="Heading3"/>
       </w:pPr>
-      <w:bookmarkStart w:id="27" w:name="_Toc190210866"/>
-      <w:bookmarkStart w:id="28" w:name="_Toc190211227"/>
+      <w:bookmarkStart w:id="31" w:name="_Toc190210866"/>
+      <w:bookmarkStart w:id="32" w:name="_Toc190218132"/>
       <w:r>
         <w:lastRenderedPageBreak/>
         <w:t xml:space="preserve">1.2.3 </w:t>
@@ -8139,8 +10135,8 @@
         </w:rPr>
         <w:t>Mã hóa và bảo vệ dữ liệu</w:t>
       </w:r>
-      <w:bookmarkEnd w:id="27"/>
-      <w:bookmarkEnd w:id="28"/>
+      <w:bookmarkEnd w:id="31"/>
+      <w:bookmarkEnd w:id="32"/>
       <w:r>
         <w:t xml:space="preserve"> </w:t>
       </w:r>
@@ -8434,13 +10430,13 @@
       <w:pPr>
         <w:pStyle w:val="Heading3"/>
       </w:pPr>
-      <w:bookmarkStart w:id="29" w:name="_Toc190210867"/>
-      <w:bookmarkStart w:id="30" w:name="_Toc190211228"/>
+      <w:bookmarkStart w:id="33" w:name="_Toc190210867"/>
+      <w:bookmarkStart w:id="34" w:name="_Toc190218133"/>
       <w:r>
         <w:t>1.2.4 Giám sát và phát hiện sự cố</w:t>
       </w:r>
-      <w:bookmarkEnd w:id="29"/>
-      <w:bookmarkEnd w:id="30"/>
+      <w:bookmarkEnd w:id="33"/>
+      <w:bookmarkEnd w:id="34"/>
     </w:p>
     <w:p>
       <w:pPr>
@@ -8825,13 +10821,13 @@
       <w:pPr>
         <w:pStyle w:val="Heading3"/>
       </w:pPr>
-      <w:bookmarkStart w:id="31" w:name="_Toc190210868"/>
-      <w:bookmarkStart w:id="32" w:name="_Toc190211229"/>
+      <w:bookmarkStart w:id="35" w:name="_Toc190210868"/>
+      <w:bookmarkStart w:id="36" w:name="_Toc190218134"/>
       <w:r>
         <w:t>1.2.5 Đào tạo và nâng cao nhận thức bảo mật</w:t>
       </w:r>
-      <w:bookmarkEnd w:id="31"/>
-      <w:bookmarkEnd w:id="32"/>
+      <w:bookmarkEnd w:id="35"/>
+      <w:bookmarkEnd w:id="36"/>
     </w:p>
     <w:p>
       <w:pPr>
@@ -9256,25 +11252,25 @@
           <w:numId w:val="0"/>
         </w:numPr>
       </w:pPr>
-      <w:bookmarkStart w:id="33" w:name="_Toc190210869"/>
-      <w:bookmarkStart w:id="34" w:name="_Toc190211230"/>
-      <w:r>
-        <w:t>1.3. Các tiêu chuẩn và phương pháp bảo mật phổ biến</w:t>
-      </w:r>
-      <w:bookmarkEnd w:id="33"/>
-      <w:bookmarkEnd w:id="34"/>
+      <w:bookmarkStart w:id="37" w:name="_Toc190210869"/>
+      <w:bookmarkStart w:id="38" w:name="_Toc190218135"/>
+      <w:r>
+        <w:t>1.3 Các tiêu chuẩn và phương pháp bảo mật phổ biến</w:t>
+      </w:r>
+      <w:bookmarkEnd w:id="37"/>
+      <w:bookmarkEnd w:id="38"/>
     </w:p>
     <w:p>
       <w:pPr>
         <w:pStyle w:val="Heading3"/>
       </w:pPr>
-      <w:bookmarkStart w:id="35" w:name="_Toc190210870"/>
-      <w:bookmarkStart w:id="36" w:name="_Toc190211231"/>
+      <w:bookmarkStart w:id="39" w:name="_Toc190210870"/>
+      <w:bookmarkStart w:id="40" w:name="_Toc190218136"/>
       <w:r>
         <w:t>1.3.1 Tiêu chuẩn bảo mật</w:t>
       </w:r>
-      <w:bookmarkEnd w:id="35"/>
-      <w:bookmarkEnd w:id="36"/>
+      <w:bookmarkEnd w:id="39"/>
+      <w:bookmarkEnd w:id="40"/>
     </w:p>
     <w:p>
       <w:pPr>
@@ -9342,19 +11338,14 @@
     </w:p>
     <w:p>
       <w:pPr>
+        <w:pStyle w:val="Caption"/>
         <w:jc w:val="center"/>
-        <w:rPr>
-          <w:i/>
-          <w:iCs/>
-        </w:rPr>
-      </w:pPr>
-      <w:r>
-        <w:rPr>
-          <w:i/>
-          <w:iCs/>
-        </w:rPr>
+      </w:pPr>
+      <w:bookmarkStart w:id="41" w:name="_Toc190217395"/>
+      <w:r>
         <w:t>Hình 1.5: Một số tiêu chuẩn bảo mật phổ biến</w:t>
       </w:r>
+      <w:bookmarkEnd w:id="41"/>
     </w:p>
     <w:p>
       <w:pPr>
@@ -9801,13 +11792,13 @@
       <w:pPr>
         <w:pStyle w:val="Heading3"/>
       </w:pPr>
-      <w:bookmarkStart w:id="37" w:name="_Toc190210871"/>
-      <w:bookmarkStart w:id="38" w:name="_Toc190211232"/>
+      <w:bookmarkStart w:id="42" w:name="_Toc190210871"/>
+      <w:bookmarkStart w:id="43" w:name="_Toc190218137"/>
       <w:r>
         <w:t>1.3.2 Các phương pháp bảo mật</w:t>
       </w:r>
-      <w:bookmarkEnd w:id="37"/>
-      <w:bookmarkEnd w:id="38"/>
+      <w:bookmarkEnd w:id="42"/>
+      <w:bookmarkEnd w:id="43"/>
     </w:p>
     <w:p>
       <w:pPr>
@@ -10329,7 +12320,7 @@
           <w:noProof/>
         </w:rPr>
         <w:drawing>
-          <wp:inline distT="0" distB="0" distL="0" distR="0" wp14:anchorId="0C587BBB" wp14:editId="1B506023">
+          <wp:inline distT="0" distB="0" distL="0" distR="0" wp14:anchorId="0C587BBB" wp14:editId="7F9E504B">
             <wp:extent cx="5579745" cy="2287270"/>
             <wp:effectExtent l="0" t="0" r="1905" b="0"/>
             <wp:docPr id="1800686934" name="Picture 10" descr="Use Face ID on your iPhone or iPad Pro - Apple Support"/>
@@ -10380,19 +12371,14 @@
     </w:p>
     <w:p>
       <w:pPr>
+        <w:pStyle w:val="Caption"/>
         <w:jc w:val="center"/>
-        <w:rPr>
-          <w:i/>
-          <w:iCs/>
-        </w:rPr>
-      </w:pPr>
-      <w:r>
-        <w:rPr>
-          <w:i/>
-          <w:iCs/>
-        </w:rPr>
+      </w:pPr>
+      <w:bookmarkStart w:id="44" w:name="_Toc190217396"/>
+      <w:r>
         <w:t>Hình 1.6: Công nghệ xác thực bằng khuôn mặt- FaceID của Apple</w:t>
       </w:r>
+      <w:bookmarkEnd w:id="44"/>
     </w:p>
     <w:p>
       <w:pPr>
@@ -10478,14 +12464,14 @@
       <w:pPr>
         <w:pStyle w:val="Heading3"/>
       </w:pPr>
-      <w:bookmarkStart w:id="39" w:name="_Toc190210872"/>
-      <w:bookmarkStart w:id="40" w:name="_Toc190211233"/>
+      <w:bookmarkStart w:id="45" w:name="_Toc190210872"/>
+      <w:bookmarkStart w:id="46" w:name="_Toc190218138"/>
       <w:r>
         <w:lastRenderedPageBreak/>
         <w:t>1.3.3 Tuân thủ và đánh giá bảo mật</w:t>
       </w:r>
-      <w:bookmarkEnd w:id="39"/>
-      <w:bookmarkEnd w:id="40"/>
+      <w:bookmarkEnd w:id="45"/>
+      <w:bookmarkEnd w:id="46"/>
     </w:p>
     <w:p>
       <w:pPr>
@@ -10947,25 +12933,25 @@
           <w:numId w:val="0"/>
         </w:numPr>
       </w:pPr>
-      <w:bookmarkStart w:id="41" w:name="_Toc190210873"/>
-      <w:bookmarkStart w:id="42" w:name="_Toc190211234"/>
-      <w:r>
-        <w:t>1.4. Các loại tấn công và lỗ hổng bảo mật phổ biến</w:t>
-      </w:r>
-      <w:bookmarkEnd w:id="41"/>
-      <w:bookmarkEnd w:id="42"/>
+      <w:bookmarkStart w:id="47" w:name="_Toc190210873"/>
+      <w:bookmarkStart w:id="48" w:name="_Toc190218139"/>
+      <w:r>
+        <w:t>1.4 Các loại tấn công và lỗ hổng bảo mật phổ biến</w:t>
+      </w:r>
+      <w:bookmarkEnd w:id="47"/>
+      <w:bookmarkEnd w:id="48"/>
     </w:p>
     <w:p>
       <w:pPr>
         <w:pStyle w:val="Heading3"/>
       </w:pPr>
-      <w:bookmarkStart w:id="43" w:name="_Toc190210874"/>
-      <w:bookmarkStart w:id="44" w:name="_Toc190211235"/>
+      <w:bookmarkStart w:id="49" w:name="_Toc190210874"/>
+      <w:bookmarkStart w:id="50" w:name="_Toc190218140"/>
       <w:r>
         <w:t>1.4.1 Tấn công mạng</w:t>
       </w:r>
-      <w:bookmarkEnd w:id="43"/>
-      <w:bookmarkEnd w:id="44"/>
+      <w:bookmarkEnd w:id="49"/>
+      <w:bookmarkEnd w:id="50"/>
     </w:p>
     <w:p>
       <w:pPr>
@@ -11043,20 +13029,15 @@
     </w:p>
     <w:p>
       <w:pPr>
+        <w:pStyle w:val="Caption"/>
         <w:jc w:val="center"/>
-        <w:rPr>
-          <w:i/>
-          <w:iCs/>
-        </w:rPr>
-      </w:pPr>
-      <w:r>
-        <w:rPr>
-          <w:i/>
-          <w:iCs/>
-        </w:rPr>
+      </w:pPr>
+      <w:bookmarkStart w:id="51" w:name="_Toc190217397"/>
+      <w:r>
         <w:lastRenderedPageBreak/>
         <w:t>Hình 1.7: Thiệt hại ước tính do tấn công mạng</w:t>
       </w:r>
+      <w:bookmarkEnd w:id="51"/>
     </w:p>
     <w:p>
       <w:pPr>
@@ -11149,33 +13130,20 @@
     </w:p>
     <w:p>
       <w:pPr>
+        <w:pStyle w:val="Caption"/>
         <w:jc w:val="center"/>
-        <w:rPr>
-          <w:i/>
-          <w:iCs/>
-        </w:rPr>
-      </w:pPr>
-      <w:r>
-        <w:rPr>
-          <w:i/>
-          <w:iCs/>
-        </w:rPr>
+      </w:pPr>
+      <w:bookmarkStart w:id="52" w:name="_Toc190217398"/>
+      <w:r>
         <w:t>Hình 1.</w:t>
       </w:r>
       <w:r>
-        <w:rPr>
-          <w:i/>
-          <w:iCs/>
-        </w:rPr>
         <w:t>8</w:t>
       </w:r>
       <w:r>
-        <w:rPr>
-          <w:i/>
-          <w:iCs/>
-        </w:rPr>
         <w:t>: Sơ đồ tấn công SQL Injection</w:t>
       </w:r>
+      <w:bookmarkEnd w:id="52"/>
     </w:p>
     <w:p>
       <w:pPr>
@@ -11288,19 +13256,14 @@
     </w:p>
     <w:p>
       <w:pPr>
+        <w:pStyle w:val="Caption"/>
         <w:jc w:val="center"/>
-        <w:rPr>
-          <w:i/>
-          <w:iCs/>
-        </w:rPr>
-      </w:pPr>
-      <w:r>
-        <w:rPr>
-          <w:i/>
-          <w:iCs/>
-        </w:rPr>
+      </w:pPr>
+      <w:bookmarkStart w:id="53" w:name="_Toc190217399"/>
+      <w:r>
         <w:t>Hình 1.9: Sơ đồ tấn công XSS</w:t>
       </w:r>
+      <w:bookmarkEnd w:id="53"/>
     </w:p>
     <w:p>
       <w:pPr>
@@ -11480,19 +13443,14 @@
     </w:p>
     <w:p>
       <w:pPr>
+        <w:pStyle w:val="Caption"/>
         <w:jc w:val="center"/>
-        <w:rPr>
-          <w:i/>
-          <w:iCs/>
-        </w:rPr>
-      </w:pPr>
-      <w:r>
-        <w:rPr>
-          <w:i/>
-          <w:iCs/>
-        </w:rPr>
+      </w:pPr>
+      <w:bookmarkStart w:id="54" w:name="_Toc190217400"/>
+      <w:r>
         <w:t>Hình 1.10: Sơ đồ tấn công MITM</w:t>
       </w:r>
+      <w:bookmarkEnd w:id="54"/>
     </w:p>
     <w:p>
       <w:pPr>
@@ -11612,19 +13570,14 @@
     </w:p>
     <w:p>
       <w:pPr>
+        <w:pStyle w:val="Caption"/>
         <w:jc w:val="center"/>
-        <w:rPr>
-          <w:i/>
-          <w:iCs/>
-        </w:rPr>
-      </w:pPr>
-      <w:r>
-        <w:rPr>
-          <w:i/>
-          <w:iCs/>
-        </w:rPr>
+      </w:pPr>
+      <w:bookmarkStart w:id="55" w:name="_Toc190217401"/>
+      <w:r>
         <w:t>Hình 1.11: Sơ đồ tấn công Spear Phishing</w:t>
       </w:r>
+      <w:bookmarkEnd w:id="55"/>
     </w:p>
     <w:p>
       <w:pPr>
@@ -11771,13 +13724,13 @@
       <w:pPr>
         <w:pStyle w:val="Heading3"/>
       </w:pPr>
-      <w:bookmarkStart w:id="45" w:name="_Toc190210875"/>
-      <w:bookmarkStart w:id="46" w:name="_Toc190211236"/>
+      <w:bookmarkStart w:id="56" w:name="_Toc190210875"/>
+      <w:bookmarkStart w:id="57" w:name="_Toc190218141"/>
       <w:r>
         <w:t>1.4.2 Lỗ hổng bảo mật trong phần mềm</w:t>
       </w:r>
-      <w:bookmarkEnd w:id="45"/>
-      <w:bookmarkEnd w:id="46"/>
+      <w:bookmarkEnd w:id="56"/>
+      <w:bookmarkEnd w:id="57"/>
     </w:p>
     <w:p>
       <w:pPr>
@@ -11852,34 +13805,21 @@
     </w:p>
     <w:p>
       <w:pPr>
+        <w:pStyle w:val="Caption"/>
         <w:jc w:val="center"/>
-        <w:rPr>
-          <w:i/>
-          <w:iCs/>
-        </w:rPr>
-      </w:pPr>
-      <w:r>
-        <w:rPr>
-          <w:i/>
-          <w:iCs/>
-        </w:rPr>
+      </w:pPr>
+      <w:bookmarkStart w:id="58" w:name="_Toc190217402"/>
+      <w:r>
         <w:lastRenderedPageBreak/>
         <w:t xml:space="preserve">Hình 1.12: </w:t>
       </w:r>
       <w:r>
-        <w:rPr>
-          <w:i/>
-          <w:iCs/>
-        </w:rPr>
         <w:t xml:space="preserve">Lỗ hổng </w:t>
       </w:r>
       <w:r>
-        <w:rPr>
-          <w:i/>
-          <w:iCs/>
-        </w:rPr>
         <w:t>Log4shell ảnh hưởng đến hàng triệu ứng dụng và dịch vụ</w:t>
       </w:r>
+      <w:bookmarkEnd w:id="58"/>
     </w:p>
     <w:p>
       <w:pPr>
@@ -11970,19 +13910,14 @@
     </w:p>
     <w:p>
       <w:pPr>
+        <w:pStyle w:val="Caption"/>
         <w:jc w:val="center"/>
-        <w:rPr>
-          <w:i/>
-          <w:iCs/>
-        </w:rPr>
-      </w:pPr>
-      <w:r>
-        <w:rPr>
-          <w:i/>
-          <w:iCs/>
-        </w:rPr>
+      </w:pPr>
+      <w:bookmarkStart w:id="59" w:name="_Toc190217403"/>
+      <w:r>
         <w:t>Hình 1.13: Mô phỏng lỗi tràn bộ đệm</w:t>
       </w:r>
+      <w:bookmarkEnd w:id="59"/>
     </w:p>
     <w:p>
       <w:pPr>
@@ -12102,54 +14037,29 @@
     </w:p>
     <w:p>
       <w:pPr>
+        <w:pStyle w:val="Caption"/>
         <w:jc w:val="center"/>
-        <w:rPr>
-          <w:i/>
-          <w:iCs/>
-        </w:rPr>
-      </w:pPr>
-      <w:r>
-        <w:rPr>
-          <w:i/>
-          <w:iCs/>
-        </w:rPr>
+      </w:pPr>
+      <w:bookmarkStart w:id="60" w:name="_Toc190217404"/>
+      <w:r>
         <w:t xml:space="preserve">Hình 1.14: </w:t>
       </w:r>
       <w:r>
-        <w:rPr>
-          <w:i/>
-          <w:iCs/>
-        </w:rPr>
         <w:t>Sơ đồ</w:t>
       </w:r>
       <w:r>
-        <w:rPr>
-          <w:i/>
-          <w:iCs/>
-        </w:rPr>
         <w:t xml:space="preserve"> </w:t>
       </w:r>
       <w:r>
-        <w:rPr>
-          <w:i/>
-          <w:iCs/>
-        </w:rPr>
         <w:t>tấn công vượt qua</w:t>
       </w:r>
       <w:r>
-        <w:rPr>
-          <w:i/>
-          <w:iCs/>
-        </w:rPr>
         <w:t xml:space="preserve"> cơ chế</w:t>
       </w:r>
       <w:r>
-        <w:rPr>
-          <w:i/>
-          <w:iCs/>
-        </w:rPr>
         <w:t xml:space="preserve"> xác thực</w:t>
       </w:r>
+      <w:bookmarkEnd w:id="60"/>
     </w:p>
     <w:p>
       <w:pPr>
@@ -12389,34 +14299,21 @@
     </w:p>
     <w:p>
       <w:pPr>
+        <w:pStyle w:val="Caption"/>
         <w:jc w:val="center"/>
-        <w:rPr>
-          <w:i/>
-          <w:iCs/>
-        </w:rPr>
-      </w:pPr>
-      <w:r>
-        <w:rPr>
-          <w:i/>
-          <w:iCs/>
-        </w:rPr>
+      </w:pPr>
+      <w:bookmarkStart w:id="61" w:name="_Toc190217405"/>
+      <w:r>
         <w:lastRenderedPageBreak/>
         <w:t>Hình 1.15: Ví dụ về tấn công</w:t>
       </w:r>
       <w:r>
-        <w:rPr>
-          <w:i/>
-          <w:iCs/>
-        </w:rPr>
         <w:t xml:space="preserve"> mạng</w:t>
       </w:r>
       <w:r>
-        <w:rPr>
-          <w:i/>
-          <w:iCs/>
-        </w:rPr>
         <w:t xml:space="preserve"> thông qua xác thực API</w:t>
       </w:r>
+      <w:bookmarkEnd w:id="61"/>
     </w:p>
     <w:p>
       <w:pPr>
@@ -12535,19 +14432,14 @@
     </w:p>
     <w:p>
       <w:pPr>
+        <w:pStyle w:val="Caption"/>
         <w:jc w:val="center"/>
-        <w:rPr>
-          <w:i/>
-          <w:iCs/>
-        </w:rPr>
-      </w:pPr>
-      <w:r>
-        <w:rPr>
-          <w:i/>
-          <w:iCs/>
-        </w:rPr>
+      </w:pPr>
+      <w:bookmarkStart w:id="62" w:name="_Toc190217406"/>
+      <w:r>
         <w:t>Hình 1.16: Lấy cắp dữ liệu thông qua CORS</w:t>
       </w:r>
+      <w:bookmarkEnd w:id="62"/>
     </w:p>
     <w:p>
       <w:pPr>
@@ -12669,13 +14561,13 @@
       <w:pPr>
         <w:pStyle w:val="Heading3"/>
       </w:pPr>
-      <w:bookmarkStart w:id="47" w:name="_Toc190210876"/>
-      <w:bookmarkStart w:id="48" w:name="_Toc190211237"/>
+      <w:bookmarkStart w:id="63" w:name="_Toc190210876"/>
+      <w:bookmarkStart w:id="64" w:name="_Toc190218142"/>
       <w:r>
         <w:t>1.4.3 Tấn công xã hội (Social Engineering)</w:t>
       </w:r>
-      <w:bookmarkEnd w:id="47"/>
-      <w:bookmarkEnd w:id="48"/>
+      <w:bookmarkEnd w:id="63"/>
+      <w:bookmarkEnd w:id="64"/>
     </w:p>
     <w:p>
       <w:pPr>
@@ -12751,19 +14643,14 @@
     </w:p>
     <w:p>
       <w:pPr>
+        <w:pStyle w:val="Caption"/>
         <w:jc w:val="center"/>
-        <w:rPr>
-          <w:i/>
-          <w:iCs/>
-        </w:rPr>
-      </w:pPr>
-      <w:r>
-        <w:rPr>
-          <w:i/>
-          <w:iCs/>
-        </w:rPr>
+      </w:pPr>
+      <w:bookmarkStart w:id="65" w:name="_Toc190217407"/>
+      <w:r>
         <w:t>Hình 1.17: Lừa đảo tour du lịch giá rẻ qua mạng xã hội</w:t>
       </w:r>
+      <w:bookmarkEnd w:id="65"/>
     </w:p>
     <w:p>
       <w:pPr>
@@ -13073,19 +14960,14 @@
     </w:p>
     <w:p>
       <w:pPr>
+        <w:pStyle w:val="Caption"/>
         <w:jc w:val="center"/>
-        <w:rPr>
-          <w:i/>
-          <w:iCs/>
-        </w:rPr>
-      </w:pPr>
-      <w:r>
-        <w:rPr>
-          <w:i/>
-          <w:iCs/>
-        </w:rPr>
+      </w:pPr>
+      <w:bookmarkStart w:id="66" w:name="_Toc190217408"/>
+      <w:r>
         <w:t>Hình 1.18: Mất cả tỷ đồng vì “Lệnh bắt có dấu mộc đỏ”</w:t>
       </w:r>
+      <w:bookmarkEnd w:id="66"/>
     </w:p>
     <w:p>
       <w:pPr>
@@ -13172,14 +15054,14 @@
       <w:pPr>
         <w:pStyle w:val="Heading3"/>
       </w:pPr>
-      <w:bookmarkStart w:id="49" w:name="_Toc190210877"/>
-      <w:bookmarkStart w:id="50" w:name="_Toc190211238"/>
+      <w:bookmarkStart w:id="67" w:name="_Toc190210877"/>
+      <w:bookmarkStart w:id="68" w:name="_Toc190218143"/>
       <w:r>
         <w:lastRenderedPageBreak/>
         <w:t>1.4.4 Xu hướng tấn công và lỗ hổng mới</w:t>
       </w:r>
-      <w:bookmarkEnd w:id="49"/>
-      <w:bookmarkEnd w:id="50"/>
+      <w:bookmarkEnd w:id="67"/>
+      <w:bookmarkEnd w:id="68"/>
     </w:p>
     <w:p>
       <w:pPr>
@@ -13274,19 +15156,14 @@
     </w:p>
     <w:p>
       <w:pPr>
+        <w:pStyle w:val="Caption"/>
         <w:jc w:val="center"/>
-        <w:rPr>
-          <w:i/>
-          <w:iCs/>
-        </w:rPr>
-      </w:pPr>
-      <w:r>
-        <w:rPr>
-          <w:i/>
-          <w:iCs/>
-        </w:rPr>
+      </w:pPr>
+      <w:bookmarkStart w:id="69" w:name="_Toc190217409"/>
+      <w:r>
         <w:t>Hình 1.19: Mô phỏng tấn công chuỗi cung ứng</w:t>
       </w:r>
+      <w:bookmarkEnd w:id="69"/>
     </w:p>
     <w:p>
       <w:pPr>
@@ -13550,13 +15427,13 @@
           <w:numId w:val="0"/>
         </w:numPr>
       </w:pPr>
-      <w:bookmarkStart w:id="51" w:name="_Toc190210878"/>
-      <w:bookmarkStart w:id="52" w:name="_Toc190211239"/>
+      <w:bookmarkStart w:id="70" w:name="_Toc190210878"/>
+      <w:bookmarkStart w:id="71" w:name="_Toc190218144"/>
       <w:r>
         <w:t>1.5 Quy trình kiểm thử bảo mật và đánh giá rủi ro</w:t>
       </w:r>
-      <w:bookmarkEnd w:id="51"/>
-      <w:bookmarkEnd w:id="52"/>
+      <w:bookmarkEnd w:id="70"/>
+      <w:bookmarkEnd w:id="71"/>
     </w:p>
     <w:p>
       <w:pPr>
@@ -13570,31 +15447,31 @@
       <w:pPr>
         <w:pStyle w:val="Heading3"/>
       </w:pPr>
-      <w:bookmarkStart w:id="53" w:name="_Toc190210879"/>
-      <w:bookmarkStart w:id="54" w:name="_Toc190211240"/>
+      <w:bookmarkStart w:id="72" w:name="_Toc190210879"/>
+      <w:bookmarkStart w:id="73" w:name="_Toc190218145"/>
       <w:r>
         <w:t xml:space="preserve">1.5.1 </w:t>
       </w:r>
       <w:r>
         <w:t>Kiểm thử xâm nhập (Pentesting)</w:t>
       </w:r>
-      <w:bookmarkEnd w:id="53"/>
-      <w:bookmarkEnd w:id="54"/>
+      <w:bookmarkEnd w:id="72"/>
+      <w:bookmarkEnd w:id="73"/>
     </w:p>
     <w:p>
       <w:pPr>
         <w:pStyle w:val="Heading3"/>
       </w:pPr>
-      <w:bookmarkStart w:id="55" w:name="_Toc190210880"/>
-      <w:bookmarkStart w:id="56" w:name="_Toc190211241"/>
+      <w:bookmarkStart w:id="74" w:name="_Toc190210880"/>
+      <w:bookmarkStart w:id="75" w:name="_Toc190218146"/>
       <w:r>
         <w:t xml:space="preserve">1.5.1.1 </w:t>
       </w:r>
       <w:r>
         <w:t>Khái niệm</w:t>
       </w:r>
-      <w:bookmarkEnd w:id="55"/>
-      <w:bookmarkEnd w:id="56"/>
+      <w:bookmarkEnd w:id="74"/>
+      <w:bookmarkEnd w:id="75"/>
     </w:p>
     <w:p>
       <w:pPr>
@@ -13845,31 +15722,26 @@
     </w:p>
     <w:p>
       <w:pPr>
+        <w:pStyle w:val="Caption"/>
         <w:jc w:val="center"/>
-        <w:rPr>
-          <w:i/>
-          <w:iCs/>
-        </w:rPr>
-      </w:pPr>
-      <w:r>
-        <w:rPr>
-          <w:i/>
-          <w:iCs/>
-        </w:rPr>
+      </w:pPr>
+      <w:bookmarkStart w:id="76" w:name="_Toc190217410"/>
+      <w:r>
         <w:t>Hình 1.20: Quy trình kiểm thử xâm nhập</w:t>
       </w:r>
+      <w:bookmarkEnd w:id="76"/>
     </w:p>
     <w:p>
       <w:pPr>
         <w:pStyle w:val="Heading3"/>
       </w:pPr>
-      <w:bookmarkStart w:id="57" w:name="_Toc190210881"/>
-      <w:bookmarkStart w:id="58" w:name="_Toc190211242"/>
+      <w:bookmarkStart w:id="77" w:name="_Toc190210881"/>
+      <w:bookmarkStart w:id="78" w:name="_Toc190218147"/>
       <w:r>
         <w:t>1.5.3 Đánh giá rủi ro</w:t>
       </w:r>
-      <w:bookmarkEnd w:id="57"/>
-      <w:bookmarkEnd w:id="58"/>
+      <w:bookmarkEnd w:id="77"/>
+      <w:bookmarkEnd w:id="78"/>
     </w:p>
     <w:p>
       <w:pPr>
@@ -14103,19 +15975,14 @@
     </w:p>
     <w:p>
       <w:pPr>
+        <w:pStyle w:val="Caption"/>
         <w:jc w:val="center"/>
-        <w:rPr>
-          <w:i/>
-          <w:iCs/>
-        </w:rPr>
-      </w:pPr>
-      <w:r>
-        <w:rPr>
-          <w:i/>
-          <w:iCs/>
-        </w:rPr>
+      </w:pPr>
+      <w:bookmarkStart w:id="79" w:name="_Toc190217411"/>
+      <w:r>
         <w:t>Hình 1.21: Điểm số CVSS đánh giá mức độ nguy hiểm của các lỗ hổng</w:t>
       </w:r>
+      <w:bookmarkEnd w:id="79"/>
     </w:p>
     <w:p>
       <w:pPr>
@@ -14157,13 +16024,13 @@
           <w:numId w:val="0"/>
         </w:numPr>
       </w:pPr>
-      <w:bookmarkStart w:id="59" w:name="_Toc190210882"/>
-      <w:bookmarkStart w:id="60" w:name="_Toc190211243"/>
+      <w:bookmarkStart w:id="80" w:name="_Toc190210882"/>
+      <w:bookmarkStart w:id="81" w:name="_Toc190218148"/>
       <w:r>
         <w:t>1.6 Bảo mật trong môi trường đám mây</w:t>
       </w:r>
-      <w:bookmarkEnd w:id="59"/>
-      <w:bookmarkEnd w:id="60"/>
+      <w:bookmarkEnd w:id="80"/>
+      <w:bookmarkEnd w:id="81"/>
     </w:p>
     <w:p>
       <w:pPr>
@@ -14182,13 +16049,13 @@
       <w:pPr>
         <w:pStyle w:val="Heading3"/>
       </w:pPr>
-      <w:bookmarkStart w:id="61" w:name="_Toc190210883"/>
-      <w:bookmarkStart w:id="62" w:name="_Toc190211244"/>
+      <w:bookmarkStart w:id="82" w:name="_Toc190210883"/>
+      <w:bookmarkStart w:id="83" w:name="_Toc190218149"/>
       <w:r>
         <w:t>1.6.1 Lợi ích và thách thức của bảo mật đám mây</w:t>
       </w:r>
-      <w:bookmarkEnd w:id="61"/>
-      <w:bookmarkEnd w:id="62"/>
+      <w:bookmarkEnd w:id="82"/>
+      <w:bookmarkEnd w:id="83"/>
     </w:p>
     <w:p>
       <w:pPr>
@@ -14282,13 +16149,13 @@
       <w:pPr>
         <w:pStyle w:val="Heading3"/>
       </w:pPr>
-      <w:bookmarkStart w:id="63" w:name="_Toc190210884"/>
-      <w:bookmarkStart w:id="64" w:name="_Toc190211245"/>
+      <w:bookmarkStart w:id="84" w:name="_Toc190210884"/>
+      <w:bookmarkStart w:id="85" w:name="_Toc190218150"/>
       <w:r>
         <w:t>1.6.2 Các giải pháp bảo mật đám mây</w:t>
       </w:r>
-      <w:bookmarkEnd w:id="63"/>
-      <w:bookmarkEnd w:id="64"/>
+      <w:bookmarkEnd w:id="84"/>
+      <w:bookmarkEnd w:id="85"/>
     </w:p>
     <w:p>
       <w:pPr>
@@ -14439,13 +16306,13 @@
       <w:pPr>
         <w:pStyle w:val="Heading3"/>
       </w:pPr>
-      <w:bookmarkStart w:id="65" w:name="_Toc190210885"/>
-      <w:bookmarkStart w:id="66" w:name="_Toc190211246"/>
+      <w:bookmarkStart w:id="86" w:name="_Toc190210885"/>
+      <w:bookmarkStart w:id="87" w:name="_Toc190218151"/>
       <w:r>
         <w:t>1.6.3 Hệ thống bảo mật nhiều lớp trong đám mây</w:t>
       </w:r>
-      <w:bookmarkEnd w:id="65"/>
-      <w:bookmarkEnd w:id="66"/>
+      <w:bookmarkEnd w:id="86"/>
+      <w:bookmarkEnd w:id="87"/>
     </w:p>
     <w:p>
       <w:pPr>
@@ -14510,8 +16377,8 @@
       <w:pPr>
         <w:pStyle w:val="Heading3"/>
       </w:pPr>
-      <w:bookmarkStart w:id="67" w:name="_Toc190210886"/>
-      <w:bookmarkStart w:id="68" w:name="_Toc190211247"/>
+      <w:bookmarkStart w:id="88" w:name="_Toc190210886"/>
+      <w:bookmarkStart w:id="89" w:name="_Toc190218152"/>
       <w:r>
         <w:t xml:space="preserve">1.6.4 </w:t>
       </w:r>
@@ -14521,8 +16388,8 @@
       <w:r>
         <w:t xml:space="preserve"> học từ các sự cố bảo mật đám mây</w:t>
       </w:r>
-      <w:bookmarkEnd w:id="67"/>
-      <w:bookmarkEnd w:id="68"/>
+      <w:bookmarkEnd w:id="88"/>
+      <w:bookmarkEnd w:id="89"/>
     </w:p>
     <w:p>
       <w:pPr>
@@ -14561,13 +16428,13 @@
           <w:numId w:val="0"/>
         </w:numPr>
       </w:pPr>
-      <w:bookmarkStart w:id="69" w:name="_Toc190210887"/>
-      <w:bookmarkStart w:id="70" w:name="_Toc190211248"/>
-      <w:r>
-        <w:t>1.7. Các xu hướng bảo mật doanh nghiệp hiện nay</w:t>
-      </w:r>
-      <w:bookmarkEnd w:id="69"/>
-      <w:bookmarkEnd w:id="70"/>
+      <w:bookmarkStart w:id="90" w:name="_Toc190210887"/>
+      <w:bookmarkStart w:id="91" w:name="_Toc190218153"/>
+      <w:r>
+        <w:t>1.7 Các xu hướng bảo mật doanh nghiệp hiện nay</w:t>
+      </w:r>
+      <w:bookmarkEnd w:id="90"/>
+      <w:bookmarkEnd w:id="91"/>
     </w:p>
     <w:p>
       <w:pPr>
@@ -14587,13 +16454,13 @@
       <w:pPr>
         <w:pStyle w:val="Heading3"/>
       </w:pPr>
-      <w:bookmarkStart w:id="71" w:name="_Toc190210888"/>
-      <w:bookmarkStart w:id="72" w:name="_Toc190211249"/>
+      <w:bookmarkStart w:id="92" w:name="_Toc190210888"/>
+      <w:bookmarkStart w:id="93" w:name="_Toc190218154"/>
       <w:r>
         <w:t>1.7.1 Tăng cường sử dụng AI và học máy trong bảo mật</w:t>
       </w:r>
-      <w:bookmarkEnd w:id="71"/>
-      <w:bookmarkEnd w:id="72"/>
+      <w:bookmarkEnd w:id="92"/>
+      <w:bookmarkEnd w:id="93"/>
     </w:p>
     <w:p>
       <w:pPr>
@@ -14697,21 +16564,14 @@
     </w:p>
     <w:p>
       <w:pPr>
+        <w:pStyle w:val="Caption"/>
         <w:jc w:val="center"/>
-        <w:rPr>
-          <w:rFonts w:asciiTheme="majorHAnsi" w:hAnsiTheme="majorHAnsi" w:cstheme="majorHAnsi"/>
-          <w:i/>
-          <w:iCs/>
-        </w:rPr>
-      </w:pPr>
-      <w:r>
-        <w:rPr>
-          <w:rFonts w:asciiTheme="majorHAnsi" w:hAnsiTheme="majorHAnsi" w:cstheme="majorHAnsi"/>
-          <w:i/>
-          <w:iCs/>
-        </w:rPr>
+      </w:pPr>
+      <w:bookmarkStart w:id="94" w:name="_Toc190217412"/>
+      <w:r>
         <w:t>Hình 1.22: Ứng dụng của AI trong an ninh mạng</w:t>
       </w:r>
+      <w:bookmarkEnd w:id="94"/>
     </w:p>
     <w:p>
       <w:pPr>
@@ -14792,14 +16652,14 @@
       <w:pPr>
         <w:pStyle w:val="Heading3"/>
       </w:pPr>
-      <w:bookmarkStart w:id="73" w:name="_Toc190210889"/>
-      <w:bookmarkStart w:id="74" w:name="_Toc190211250"/>
+      <w:bookmarkStart w:id="95" w:name="_Toc190210889"/>
+      <w:bookmarkStart w:id="96" w:name="_Toc190218155"/>
       <w:r>
         <w:lastRenderedPageBreak/>
         <w:t>1.7.2 Zero Trust: Triết lý bảo mật không tin cậy</w:t>
       </w:r>
-      <w:bookmarkEnd w:id="73"/>
-      <w:bookmarkEnd w:id="74"/>
+      <w:bookmarkEnd w:id="95"/>
+      <w:bookmarkEnd w:id="96"/>
     </w:p>
     <w:p>
       <w:pPr>
@@ -14889,7 +16749,7 @@
           <w:noProof/>
         </w:rPr>
         <w:drawing>
-          <wp:inline distT="0" distB="0" distL="0" distR="0" wp14:anchorId="5865E774" wp14:editId="11378E07">
+          <wp:inline distT="0" distB="0" distL="0" distR="0" wp14:anchorId="5865E774" wp14:editId="6572C938">
             <wp:extent cx="5579745" cy="3138170"/>
             <wp:effectExtent l="0" t="0" r="1905" b="5080"/>
             <wp:docPr id="38687162" name="Picture 33" descr="Zero Trust Strategy &amp; Architecture | Microsoft Security"/>
@@ -14940,37 +16800,20 @@
     </w:p>
     <w:p>
       <w:pPr>
+        <w:pStyle w:val="Caption"/>
         <w:jc w:val="center"/>
-        <w:rPr>
-          <w:rFonts w:asciiTheme="majorHAnsi" w:hAnsiTheme="majorHAnsi" w:cstheme="majorHAnsi"/>
-          <w:i/>
-          <w:iCs/>
-        </w:rPr>
-      </w:pPr>
-      <w:r>
-        <w:rPr>
-          <w:rFonts w:asciiTheme="majorHAnsi" w:hAnsiTheme="majorHAnsi" w:cstheme="majorHAnsi"/>
-          <w:i/>
-          <w:iCs/>
-        </w:rPr>
+      </w:pPr>
+      <w:bookmarkStart w:id="97" w:name="_Toc190217413"/>
+      <w:r>
         <w:t>Hình 1.23: Cấu trúc</w:t>
       </w:r>
       <w:r>
-        <w:rPr>
-          <w:rFonts w:asciiTheme="majorHAnsi" w:hAnsiTheme="majorHAnsi" w:cstheme="majorHAnsi"/>
-          <w:i/>
-          <w:iCs/>
-        </w:rPr>
         <w:t xml:space="preserve"> và chiến lược</w:t>
       </w:r>
       <w:r>
-        <w:rPr>
-          <w:rFonts w:asciiTheme="majorHAnsi" w:hAnsiTheme="majorHAnsi" w:cstheme="majorHAnsi"/>
-          <w:i/>
-          <w:iCs/>
-        </w:rPr>
         <w:t xml:space="preserve"> của Zero Trust</w:t>
       </w:r>
+      <w:bookmarkEnd w:id="97"/>
     </w:p>
     <w:p>
       <w:pPr>
@@ -15018,14 +16861,14 @@
       <w:pPr>
         <w:pStyle w:val="Heading3"/>
       </w:pPr>
-      <w:bookmarkStart w:id="75" w:name="_Toc190210890"/>
-      <w:bookmarkStart w:id="76" w:name="_Toc190211251"/>
+      <w:bookmarkStart w:id="98" w:name="_Toc190210890"/>
+      <w:bookmarkStart w:id="99" w:name="_Toc190218156"/>
       <w:r>
         <w:lastRenderedPageBreak/>
         <w:t>1.7.3 Bảo mật không gian làm việc từ xa (Remote Work Security)</w:t>
       </w:r>
-      <w:bookmarkEnd w:id="75"/>
-      <w:bookmarkEnd w:id="76"/>
+      <w:bookmarkEnd w:id="98"/>
+      <w:bookmarkEnd w:id="99"/>
     </w:p>
     <w:p>
       <w:pPr>
@@ -15109,13 +16952,13 @@
       <w:pPr>
         <w:pStyle w:val="Heading3"/>
       </w:pPr>
-      <w:bookmarkStart w:id="77" w:name="_Toc190210891"/>
-      <w:bookmarkStart w:id="78" w:name="_Toc190211252"/>
+      <w:bookmarkStart w:id="100" w:name="_Toc190210891"/>
+      <w:bookmarkStart w:id="101" w:name="_Toc190218157"/>
       <w:r>
         <w:t>1.7.4 Bảo mật dữ liệu thông qua mã hóa hiện đại</w:t>
       </w:r>
-      <w:bookmarkEnd w:id="77"/>
-      <w:bookmarkEnd w:id="78"/>
+      <w:bookmarkEnd w:id="100"/>
+      <w:bookmarkEnd w:id="101"/>
     </w:p>
     <w:p>
       <w:pPr>
@@ -15149,13 +16992,13 @@
       <w:pPr>
         <w:pStyle w:val="Heading3"/>
       </w:pPr>
-      <w:bookmarkStart w:id="79" w:name="_Toc190210892"/>
-      <w:bookmarkStart w:id="80" w:name="_Toc190211253"/>
+      <w:bookmarkStart w:id="102" w:name="_Toc190210892"/>
+      <w:bookmarkStart w:id="103" w:name="_Toc190218158"/>
       <w:r>
         <w:t>1.7.5 Tích hợp bảo mật dựa trên đám mây (Cloud-Native Security)</w:t>
       </w:r>
-      <w:bookmarkEnd w:id="79"/>
-      <w:bookmarkEnd w:id="80"/>
+      <w:bookmarkEnd w:id="102"/>
+      <w:bookmarkEnd w:id="103"/>
     </w:p>
     <w:p>
       <w:pPr>
@@ -15268,25 +17111,25 @@
           <w:numId w:val="0"/>
         </w:numPr>
       </w:pPr>
-      <w:bookmarkStart w:id="81" w:name="_Toc190210893"/>
-      <w:bookmarkStart w:id="82" w:name="_Toc190211254"/>
+      <w:bookmarkStart w:id="104" w:name="_Toc190210893"/>
+      <w:bookmarkStart w:id="105" w:name="_Toc190218159"/>
       <w:r>
         <w:t>1.8 Tổng kết và hướng phát triển</w:t>
       </w:r>
-      <w:bookmarkEnd w:id="81"/>
-      <w:bookmarkEnd w:id="82"/>
+      <w:bookmarkEnd w:id="104"/>
+      <w:bookmarkEnd w:id="105"/>
     </w:p>
     <w:p>
       <w:pPr>
         <w:pStyle w:val="Heading3"/>
       </w:pPr>
-      <w:bookmarkStart w:id="83" w:name="_Toc190210894"/>
-      <w:bookmarkStart w:id="84" w:name="_Toc190211255"/>
+      <w:bookmarkStart w:id="106" w:name="_Toc190210894"/>
+      <w:bookmarkStart w:id="107" w:name="_Toc190218160"/>
       <w:r>
         <w:t>1.8.1 Tổng kết nội dung</w:t>
       </w:r>
-      <w:bookmarkEnd w:id="83"/>
-      <w:bookmarkEnd w:id="84"/>
+      <w:bookmarkEnd w:id="106"/>
+      <w:bookmarkEnd w:id="107"/>
     </w:p>
     <w:p>
       <w:pPr>
@@ -15316,13 +17159,13 @@
       <w:pPr>
         <w:pStyle w:val="Heading3"/>
       </w:pPr>
-      <w:bookmarkStart w:id="85" w:name="_Toc190210895"/>
-      <w:bookmarkStart w:id="86" w:name="_Toc190211256"/>
+      <w:bookmarkStart w:id="108" w:name="_Toc190210895"/>
+      <w:bookmarkStart w:id="109" w:name="_Toc190218161"/>
       <w:r>
         <w:t>1.8.2. Hướng phát triển trong tương lai</w:t>
       </w:r>
-      <w:bookmarkEnd w:id="85"/>
-      <w:bookmarkEnd w:id="86"/>
+      <w:bookmarkEnd w:id="108"/>
+      <w:bookmarkEnd w:id="109"/>
     </w:p>
     <w:p>
       <w:pPr>
@@ -15474,8 +17317,8 @@
           <w:szCs w:val="28"/>
         </w:rPr>
       </w:pPr>
-      <w:bookmarkStart w:id="87" w:name="_Toc190210896"/>
-      <w:bookmarkStart w:id="88" w:name="_Toc190211257"/>
+      <w:bookmarkStart w:id="110" w:name="_Toc190210896"/>
+      <w:bookmarkStart w:id="111" w:name="_Toc190218162"/>
       <w:r>
         <w:rPr>
           <w:sz w:val="28"/>
@@ -15498,78 +17341,25 @@
         </w:rPr>
         <w:t>THIẾT KẾ VÀ TRIỂN KHAI MÔ HÌNH MẠNG AN TOÀN</w:t>
       </w:r>
-      <w:bookmarkStart w:id="89" w:name="_Toc164514632"/>
-      <w:bookmarkStart w:id="90" w:name="_Toc164515034"/>
-      <w:bookmarkStart w:id="91" w:name="_Toc164515262"/>
-      <w:bookmarkStart w:id="92" w:name="_Toc164515994"/>
-      <w:bookmarkStart w:id="93" w:name="_Toc164517267"/>
-      <w:bookmarkStart w:id="94" w:name="_Toc164520795"/>
-      <w:bookmarkStart w:id="95" w:name="_Toc164602161"/>
-      <w:bookmarkStart w:id="96" w:name="_Toc164602245"/>
-      <w:bookmarkStart w:id="97" w:name="_Toc164612299"/>
-      <w:bookmarkStart w:id="98" w:name="_Toc164622874"/>
-      <w:bookmarkStart w:id="99" w:name="_Toc166949222"/>
-      <w:bookmarkStart w:id="100" w:name="_Toc166949476"/>
-      <w:bookmarkStart w:id="101" w:name="_Toc168000012"/>
-      <w:bookmarkStart w:id="102" w:name="_Toc168000164"/>
-      <w:bookmarkStart w:id="103" w:name="_Toc168000316"/>
-      <w:bookmarkStart w:id="104" w:name="_Toc168000475"/>
-      <w:bookmarkStart w:id="105" w:name="_Toc168000628"/>
-      <w:bookmarkStart w:id="106" w:name="_Toc168131029"/>
-      <w:bookmarkStart w:id="107" w:name="_Toc168131182"/>
-      <w:bookmarkEnd w:id="87"/>
-      <w:bookmarkEnd w:id="88"/>
-      <w:bookmarkEnd w:id="89"/>
-      <w:bookmarkEnd w:id="90"/>
-      <w:bookmarkEnd w:id="91"/>
-      <w:bookmarkEnd w:id="92"/>
-      <w:bookmarkEnd w:id="93"/>
-      <w:bookmarkEnd w:id="94"/>
-      <w:bookmarkEnd w:id="95"/>
-      <w:bookmarkEnd w:id="96"/>
-      <w:bookmarkEnd w:id="97"/>
-      <w:bookmarkEnd w:id="98"/>
-      <w:bookmarkEnd w:id="99"/>
-      <w:bookmarkEnd w:id="100"/>
-      <w:bookmarkEnd w:id="101"/>
-      <w:bookmarkEnd w:id="102"/>
-      <w:bookmarkEnd w:id="103"/>
-      <w:bookmarkEnd w:id="104"/>
-      <w:bookmarkEnd w:id="105"/>
-      <w:bookmarkEnd w:id="106"/>
-      <w:bookmarkEnd w:id="107"/>
-    </w:p>
-    <w:p>
-      <w:pPr>
-        <w:pStyle w:val="Heading2"/>
-        <w:numPr>
-          <w:ilvl w:val="0"/>
-          <w:numId w:val="0"/>
-        </w:numPr>
-      </w:pPr>
-      <w:bookmarkStart w:id="108" w:name="_Toc164514634"/>
-      <w:bookmarkStart w:id="109" w:name="_Toc164515036"/>
-      <w:bookmarkStart w:id="110" w:name="_Toc164515264"/>
-      <w:bookmarkStart w:id="111" w:name="_Toc164515996"/>
-      <w:bookmarkStart w:id="112" w:name="_Toc164517269"/>
-      <w:bookmarkStart w:id="113" w:name="_Toc164520797"/>
-      <w:bookmarkStart w:id="114" w:name="_Toc164602163"/>
-      <w:bookmarkStart w:id="115" w:name="_Toc164602247"/>
-      <w:bookmarkStart w:id="116" w:name="_Toc164612301"/>
-      <w:bookmarkStart w:id="117" w:name="_Toc164622876"/>
-      <w:bookmarkStart w:id="118" w:name="_Toc166949224"/>
-      <w:bookmarkStart w:id="119" w:name="_Toc166949478"/>
-      <w:bookmarkStart w:id="120" w:name="_Toc168000014"/>
-      <w:bookmarkStart w:id="121" w:name="_Toc168000166"/>
-      <w:bookmarkStart w:id="122" w:name="_Toc168000318"/>
-      <w:bookmarkStart w:id="123" w:name="_Toc168000477"/>
-      <w:bookmarkStart w:id="124" w:name="_Toc168000630"/>
-      <w:bookmarkStart w:id="125" w:name="_Toc168131031"/>
-      <w:bookmarkStart w:id="126" w:name="_Toc168131184"/>
-      <w:bookmarkStart w:id="127" w:name="_Toc190210897"/>
-      <w:bookmarkStart w:id="128" w:name="_Toc190211258"/>
-      <w:bookmarkEnd w:id="108"/>
-      <w:bookmarkEnd w:id="109"/>
+      <w:bookmarkStart w:id="112" w:name="_Toc164514632"/>
+      <w:bookmarkStart w:id="113" w:name="_Toc164515034"/>
+      <w:bookmarkStart w:id="114" w:name="_Toc164515262"/>
+      <w:bookmarkStart w:id="115" w:name="_Toc164515994"/>
+      <w:bookmarkStart w:id="116" w:name="_Toc164517267"/>
+      <w:bookmarkStart w:id="117" w:name="_Toc164520795"/>
+      <w:bookmarkStart w:id="118" w:name="_Toc164602161"/>
+      <w:bookmarkStart w:id="119" w:name="_Toc164602245"/>
+      <w:bookmarkStart w:id="120" w:name="_Toc164612299"/>
+      <w:bookmarkStart w:id="121" w:name="_Toc164622874"/>
+      <w:bookmarkStart w:id="122" w:name="_Toc166949222"/>
+      <w:bookmarkStart w:id="123" w:name="_Toc166949476"/>
+      <w:bookmarkStart w:id="124" w:name="_Toc168000012"/>
+      <w:bookmarkStart w:id="125" w:name="_Toc168000164"/>
+      <w:bookmarkStart w:id="126" w:name="_Toc168000316"/>
+      <w:bookmarkStart w:id="127" w:name="_Toc168000475"/>
+      <w:bookmarkStart w:id="128" w:name="_Toc168000628"/>
+      <w:bookmarkStart w:id="129" w:name="_Toc168131029"/>
+      <w:bookmarkStart w:id="130" w:name="_Toc168131182"/>
       <w:bookmarkEnd w:id="110"/>
       <w:bookmarkEnd w:id="111"/>
       <w:bookmarkEnd w:id="112"/>
@@ -15587,23 +17377,76 @@
       <w:bookmarkEnd w:id="124"/>
       <w:bookmarkEnd w:id="125"/>
       <w:bookmarkEnd w:id="126"/>
-      <w:r>
-        <w:t>2.1. Khảo sát hiện trạng tại SkyTech Solutions</w:t>
-      </w:r>
       <w:bookmarkEnd w:id="127"/>
       <w:bookmarkEnd w:id="128"/>
-    </w:p>
-    <w:p>
-      <w:pPr>
-        <w:pStyle w:val="Heading3"/>
-      </w:pPr>
-      <w:bookmarkStart w:id="129" w:name="_Toc190210898"/>
-      <w:bookmarkStart w:id="130" w:name="_Toc190211259"/>
-      <w:r>
-        <w:t>2.1.1. Giới thiệu doanh nghiệp</w:t>
-      </w:r>
       <w:bookmarkEnd w:id="129"/>
       <w:bookmarkEnd w:id="130"/>
+    </w:p>
+    <w:p>
+      <w:pPr>
+        <w:pStyle w:val="Heading2"/>
+        <w:numPr>
+          <w:ilvl w:val="0"/>
+          <w:numId w:val="0"/>
+        </w:numPr>
+      </w:pPr>
+      <w:bookmarkStart w:id="131" w:name="_Toc164514634"/>
+      <w:bookmarkStart w:id="132" w:name="_Toc164515036"/>
+      <w:bookmarkStart w:id="133" w:name="_Toc164515264"/>
+      <w:bookmarkStart w:id="134" w:name="_Toc164515996"/>
+      <w:bookmarkStart w:id="135" w:name="_Toc164517269"/>
+      <w:bookmarkStart w:id="136" w:name="_Toc164520797"/>
+      <w:bookmarkStart w:id="137" w:name="_Toc164602163"/>
+      <w:bookmarkStart w:id="138" w:name="_Toc164602247"/>
+      <w:bookmarkStart w:id="139" w:name="_Toc164612301"/>
+      <w:bookmarkStart w:id="140" w:name="_Toc164622876"/>
+      <w:bookmarkStart w:id="141" w:name="_Toc166949224"/>
+      <w:bookmarkStart w:id="142" w:name="_Toc166949478"/>
+      <w:bookmarkStart w:id="143" w:name="_Toc168000014"/>
+      <w:bookmarkStart w:id="144" w:name="_Toc168000166"/>
+      <w:bookmarkStart w:id="145" w:name="_Toc168000318"/>
+      <w:bookmarkStart w:id="146" w:name="_Toc168000477"/>
+      <w:bookmarkStart w:id="147" w:name="_Toc168000630"/>
+      <w:bookmarkStart w:id="148" w:name="_Toc168131031"/>
+      <w:bookmarkStart w:id="149" w:name="_Toc168131184"/>
+      <w:bookmarkStart w:id="150" w:name="_Toc190210897"/>
+      <w:bookmarkStart w:id="151" w:name="_Toc190218163"/>
+      <w:bookmarkEnd w:id="131"/>
+      <w:bookmarkEnd w:id="132"/>
+      <w:bookmarkEnd w:id="133"/>
+      <w:bookmarkEnd w:id="134"/>
+      <w:bookmarkEnd w:id="135"/>
+      <w:bookmarkEnd w:id="136"/>
+      <w:bookmarkEnd w:id="137"/>
+      <w:bookmarkEnd w:id="138"/>
+      <w:bookmarkEnd w:id="139"/>
+      <w:bookmarkEnd w:id="140"/>
+      <w:bookmarkEnd w:id="141"/>
+      <w:bookmarkEnd w:id="142"/>
+      <w:bookmarkEnd w:id="143"/>
+      <w:bookmarkEnd w:id="144"/>
+      <w:bookmarkEnd w:id="145"/>
+      <w:bookmarkEnd w:id="146"/>
+      <w:bookmarkEnd w:id="147"/>
+      <w:bookmarkEnd w:id="148"/>
+      <w:bookmarkEnd w:id="149"/>
+      <w:r>
+        <w:t>2.1. Khảo sát hiện trạng tại SkyTech Solutions</w:t>
+      </w:r>
+      <w:bookmarkEnd w:id="150"/>
+      <w:bookmarkEnd w:id="151"/>
+    </w:p>
+    <w:p>
+      <w:pPr>
+        <w:pStyle w:val="Heading3"/>
+      </w:pPr>
+      <w:bookmarkStart w:id="152" w:name="_Toc190210898"/>
+      <w:bookmarkStart w:id="153" w:name="_Toc190218164"/>
+      <w:r>
+        <w:t>2.1.1. Giới thiệu doanh nghiệp</w:t>
+      </w:r>
+      <w:bookmarkEnd w:id="152"/>
+      <w:bookmarkEnd w:id="153"/>
     </w:p>
     <w:p>
       <w:pPr>
@@ -15665,13 +17508,13 @@
       <w:pPr>
         <w:pStyle w:val="Heading3"/>
       </w:pPr>
-      <w:bookmarkStart w:id="131" w:name="_Toc190210899"/>
-      <w:bookmarkStart w:id="132" w:name="_Toc190211260"/>
+      <w:bookmarkStart w:id="154" w:name="_Toc190210899"/>
+      <w:bookmarkStart w:id="155" w:name="_Toc190218165"/>
       <w:r>
         <w:t>2.1.2. Hiện trạng hệ thống mạng</w:t>
       </w:r>
-      <w:bookmarkEnd w:id="131"/>
-      <w:bookmarkEnd w:id="132"/>
+      <w:bookmarkEnd w:id="154"/>
+      <w:bookmarkEnd w:id="155"/>
     </w:p>
     <w:p>
       <w:pPr>
@@ -15888,26 +17731,17 @@
     </w:tbl>
     <w:p>
       <w:pPr>
+        <w:pStyle w:val="Bang"/>
         <w:jc w:val="center"/>
-        <w:rPr>
-          <w:i/>
-          <w:iCs/>
-        </w:rPr>
-      </w:pPr>
-      <w:r>
-        <w:rPr>
-          <w:i/>
-          <w:iCs/>
-        </w:rPr>
+      </w:pPr>
+      <w:bookmarkStart w:id="156" w:name="_Toc190217598"/>
+      <w:r>
         <w:t>Bảng 2.1: Tài nguyên hiện có của SkyTech</w:t>
       </w:r>
       <w:r>
-        <w:rPr>
-          <w:i/>
-          <w:iCs/>
-        </w:rPr>
         <w:t xml:space="preserve"> Solutions</w:t>
       </w:r>
+      <w:bookmarkEnd w:id="156"/>
     </w:p>
     <w:p>
       <w:pPr>
@@ -15953,6 +17787,7 @@
         </w:numPr>
       </w:pPr>
       <w:r>
+        <w:lastRenderedPageBreak/>
         <w:t>Không hỗ trợ giao thức HTTPS (truyền tải HTTP dễ bị tấn công Man-in-the-Middle).</w:t>
       </w:r>
     </w:p>
@@ -15965,7 +17800,6 @@
         </w:numPr>
       </w:pPr>
       <w:r>
-        <w:lastRenderedPageBreak/>
         <w:t>Email:</w:t>
       </w:r>
     </w:p>
@@ -16173,8 +18007,8 @@
       <w:pPr>
         <w:pStyle w:val="Heading3"/>
       </w:pPr>
-      <w:bookmarkStart w:id="133" w:name="_Toc190210900"/>
-      <w:bookmarkStart w:id="134" w:name="_Toc190211261"/>
+      <w:bookmarkStart w:id="157" w:name="_Toc190210900"/>
+      <w:bookmarkStart w:id="158" w:name="_Toc190218166"/>
       <w:r>
         <w:t xml:space="preserve">2.1.3. </w:t>
       </w:r>
@@ -16184,8 +18018,8 @@
       <w:r>
         <w:t>t</w:t>
       </w:r>
-      <w:bookmarkEnd w:id="133"/>
-      <w:bookmarkEnd w:id="134"/>
+      <w:bookmarkEnd w:id="157"/>
+      <w:bookmarkEnd w:id="158"/>
     </w:p>
     <w:p>
       <w:pPr>
@@ -16216,6 +18050,7 @@
         </w:numPr>
       </w:pPr>
       <w:r>
+        <w:lastRenderedPageBreak/>
         <w:t>Thiếu các cơ chế bảo vệ phân vùng mạng, tăng nguy cơ di chuyển ngang (lateral movement) trong hệ thống.</w:t>
       </w:r>
     </w:p>
@@ -16228,7 +18063,6 @@
         </w:numPr>
       </w:pPr>
       <w:r>
-        <w:lastRenderedPageBreak/>
         <w:t>Web Server và email không đảm bảo tính bảo mật, đặc biệt là việc truyền tải thông tin qua HTTP không được mã hóa.</w:t>
       </w:r>
     </w:p>
@@ -16320,25 +18154,25 @@
           <w:numId w:val="0"/>
         </w:numPr>
       </w:pPr>
-      <w:bookmarkStart w:id="135" w:name="_Toc190210901"/>
-      <w:bookmarkStart w:id="136" w:name="_Toc190211262"/>
+      <w:bookmarkStart w:id="159" w:name="_Toc190210901"/>
+      <w:bookmarkStart w:id="160" w:name="_Toc190218167"/>
       <w:r>
         <w:t>2.2 Phân tích yêu cầu thiết kế</w:t>
       </w:r>
-      <w:bookmarkEnd w:id="135"/>
-      <w:bookmarkEnd w:id="136"/>
+      <w:bookmarkEnd w:id="159"/>
+      <w:bookmarkEnd w:id="160"/>
     </w:p>
     <w:p>
       <w:pPr>
         <w:pStyle w:val="Heading3"/>
       </w:pPr>
-      <w:bookmarkStart w:id="137" w:name="_Toc190210902"/>
-      <w:bookmarkStart w:id="138" w:name="_Toc190211263"/>
+      <w:bookmarkStart w:id="161" w:name="_Toc190210902"/>
+      <w:bookmarkStart w:id="162" w:name="_Toc190218168"/>
       <w:r>
         <w:t>2.2.1. Nhu cầu của hệ thống</w:t>
       </w:r>
-      <w:bookmarkEnd w:id="137"/>
-      <w:bookmarkEnd w:id="138"/>
+      <w:bookmarkEnd w:id="161"/>
+      <w:bookmarkEnd w:id="162"/>
     </w:p>
     <w:p>
       <w:pPr>
@@ -16381,6 +18215,7 @@
         </w:numPr>
       </w:pPr>
       <w:r>
+        <w:lastRenderedPageBreak/>
         <w:t>Tích hợp các cơ chế xác thực đa yếu tố (MFA) để tăng tính an toàn.</w:t>
       </w:r>
     </w:p>
@@ -16405,7 +18240,6 @@
         </w:numPr>
       </w:pPr>
       <w:r>
-        <w:lastRenderedPageBreak/>
         <w:t>Dịch vụ Web Server cần hỗ trợ HTTPS để đảm bảo tính bảo mật cho dữ liệu truyền tải.</w:t>
       </w:r>
     </w:p>
@@ -16497,13 +18331,13 @@
       <w:pPr>
         <w:pStyle w:val="Heading3"/>
       </w:pPr>
-      <w:bookmarkStart w:id="139" w:name="_Toc190210903"/>
-      <w:bookmarkStart w:id="140" w:name="_Toc190211264"/>
+      <w:bookmarkStart w:id="163" w:name="_Toc190210903"/>
+      <w:bookmarkStart w:id="164" w:name="_Toc190218169"/>
       <w:r>
         <w:t>2.2.2. Mục tiêu thiết kế</w:t>
       </w:r>
-      <w:bookmarkEnd w:id="139"/>
-      <w:bookmarkEnd w:id="140"/>
+      <w:bookmarkEnd w:id="163"/>
+      <w:bookmarkEnd w:id="164"/>
     </w:p>
     <w:p>
       <w:pPr>
@@ -16612,6 +18446,7 @@
         </w:numPr>
       </w:pPr>
       <w:r>
+        <w:lastRenderedPageBreak/>
         <w:t>VLAN 30: Quản lý (DC0</w:t>
       </w:r>
       <w:r>
@@ -16654,7 +18489,6 @@
         </w:numPr>
       </w:pPr>
       <w:r>
-        <w:lastRenderedPageBreak/>
         <w:t>Thiết kế linh hoạt để hệ thống có thể mở rộng quy mô trong tương lai, bao gồm thêm người dùng và dịch vụ.</w:t>
       </w:r>
     </w:p>
@@ -16686,13 +18520,13 @@
       <w:pPr>
         <w:pStyle w:val="Heading3"/>
       </w:pPr>
-      <w:bookmarkStart w:id="141" w:name="_Toc190210904"/>
-      <w:bookmarkStart w:id="142" w:name="_Toc190211265"/>
+      <w:bookmarkStart w:id="165" w:name="_Toc190210904"/>
+      <w:bookmarkStart w:id="166" w:name="_Toc190218170"/>
       <w:r>
         <w:t>2.2.3. Phạm vi và giới hạn</w:t>
       </w:r>
-      <w:bookmarkEnd w:id="141"/>
-      <w:bookmarkEnd w:id="142"/>
+      <w:bookmarkEnd w:id="165"/>
+      <w:bookmarkEnd w:id="166"/>
     </w:p>
     <w:p>
       <w:pPr>
@@ -16825,25 +18659,25 @@
           <w:numId w:val="0"/>
         </w:numPr>
       </w:pPr>
-      <w:bookmarkStart w:id="143" w:name="_Toc190210905"/>
-      <w:bookmarkStart w:id="144" w:name="_Toc190211266"/>
+      <w:bookmarkStart w:id="167" w:name="_Toc190210905"/>
+      <w:bookmarkStart w:id="168" w:name="_Toc190218171"/>
       <w:r>
         <w:t>2.3. Thiết kế mô hình mạng an toàn</w:t>
       </w:r>
-      <w:bookmarkEnd w:id="143"/>
-      <w:bookmarkEnd w:id="144"/>
+      <w:bookmarkEnd w:id="167"/>
+      <w:bookmarkEnd w:id="168"/>
     </w:p>
     <w:p>
       <w:pPr>
         <w:pStyle w:val="Heading3"/>
       </w:pPr>
-      <w:bookmarkStart w:id="145" w:name="_Toc190210906"/>
-      <w:bookmarkStart w:id="146" w:name="_Toc190211267"/>
+      <w:bookmarkStart w:id="169" w:name="_Toc190210906"/>
+      <w:bookmarkStart w:id="170" w:name="_Toc190218172"/>
       <w:r>
         <w:t>2.3.1. Sơ đồ mô hình mạng</w:t>
       </w:r>
-      <w:bookmarkEnd w:id="145"/>
-      <w:bookmarkEnd w:id="146"/>
+      <w:bookmarkEnd w:id="169"/>
+      <w:bookmarkEnd w:id="170"/>
     </w:p>
     <w:p>
       <w:pPr>
@@ -16874,6 +18708,7 @@
         </w:numPr>
       </w:pPr>
       <w:r>
+        <w:lastRenderedPageBreak/>
         <w:t>Chứa Web Server (DMZ01) cung cấp dịch vụ truy cập công khai qua Internet.</w:t>
       </w:r>
     </w:p>
@@ -16886,7 +18721,6 @@
         </w:numPr>
       </w:pPr>
       <w:r>
-        <w:lastRenderedPageBreak/>
         <w:t>Tách biệt với mạng nội bộ (để ngăn chặn tấn công lateral movement).</w:t>
       </w:r>
     </w:p>
@@ -17018,31 +18852,27 @@
     </w:p>
     <w:p>
       <w:pPr>
+        <w:pStyle w:val="Caption"/>
         <w:jc w:val="center"/>
-        <w:rPr>
-          <w:i/>
-          <w:iCs/>
-        </w:rPr>
-      </w:pPr>
-      <w:r>
-        <w:rPr>
-          <w:i/>
-          <w:iCs/>
-        </w:rPr>
+      </w:pPr>
+      <w:bookmarkStart w:id="171" w:name="_Toc190217414"/>
+      <w:r>
         <w:t>Hình 2.1: Sơ đồ mạng dự kiến của SkyTech Solutions</w:t>
       </w:r>
+      <w:bookmarkEnd w:id="171"/>
     </w:p>
     <w:p>
       <w:pPr>
         <w:pStyle w:val="Heading3"/>
       </w:pPr>
-      <w:bookmarkStart w:id="147" w:name="_Toc190210907"/>
-      <w:bookmarkStart w:id="148" w:name="_Toc190211268"/>
-      <w:r>
+      <w:bookmarkStart w:id="172" w:name="_Toc190210907"/>
+      <w:bookmarkStart w:id="173" w:name="_Toc190218173"/>
+      <w:r>
+        <w:lastRenderedPageBreak/>
         <w:t>2.3.2. Các thành phần hệ thống</w:t>
       </w:r>
-      <w:bookmarkEnd w:id="147"/>
-      <w:bookmarkEnd w:id="148"/>
+      <w:bookmarkEnd w:id="172"/>
+      <w:bookmarkEnd w:id="173"/>
     </w:p>
     <w:p>
       <w:pPr>
@@ -17065,7 +18895,6 @@
         </w:numPr>
       </w:pPr>
       <w:r>
-        <w:lastRenderedPageBreak/>
         <w:t>Chức năng:</w:t>
       </w:r>
     </w:p>
@@ -17390,6 +19219,7 @@
         </w:numPr>
       </w:pPr>
       <w:r>
+        <w:lastRenderedPageBreak/>
         <w:t>Thực thi các chính sách NAT và ACL.</w:t>
       </w:r>
     </w:p>
@@ -17402,7 +19232,6 @@
         </w:numPr>
       </w:pPr>
       <w:r>
-        <w:lastRenderedPageBreak/>
         <w:t>Cấu hình:</w:t>
       </w:r>
     </w:p>
@@ -17464,13 +19293,13 @@
       <w:pPr>
         <w:pStyle w:val="Heading3"/>
       </w:pPr>
-      <w:bookmarkStart w:id="149" w:name="_Toc190210908"/>
-      <w:bookmarkStart w:id="150" w:name="_Toc190211269"/>
+      <w:bookmarkStart w:id="174" w:name="_Toc190210908"/>
+      <w:bookmarkStart w:id="175" w:name="_Toc190218174"/>
       <w:r>
         <w:t>2.3.3. Chính sách bảo mật</w:t>
       </w:r>
-      <w:bookmarkEnd w:id="149"/>
-      <w:bookmarkEnd w:id="150"/>
+      <w:bookmarkEnd w:id="174"/>
+      <w:bookmarkEnd w:id="175"/>
     </w:p>
     <w:p>
       <w:pPr>
@@ -17635,8 +19464,8 @@
           <w:color w:val="000000" w:themeColor="text1"/>
         </w:rPr>
       </w:pPr>
-      <w:bookmarkStart w:id="151" w:name="_Toc190210909"/>
-      <w:bookmarkStart w:id="152" w:name="_Toc190211270"/>
+      <w:bookmarkStart w:id="176" w:name="_Toc190210909"/>
+      <w:bookmarkStart w:id="177" w:name="_Toc190218175"/>
       <w:r>
         <w:lastRenderedPageBreak/>
         <w:t xml:space="preserve">2.3.4. </w:t>
@@ -17647,9 +19476,9 @@
       <w:r>
         <w:t>hình máy ảo</w:t>
       </w:r>
-      <w:bookmarkStart w:id="153" w:name="_Toc168131265"/>
-      <w:bookmarkEnd w:id="151"/>
-      <w:bookmarkEnd w:id="152"/>
+      <w:bookmarkStart w:id="178" w:name="_Toc168131265"/>
+      <w:bookmarkEnd w:id="176"/>
+      <w:bookmarkEnd w:id="177"/>
     </w:p>
     <w:tbl>
       <w:tblPr>
@@ -18345,36 +20174,86 @@
     </w:tbl>
     <w:p>
       <w:pPr>
-        <w:spacing w:after="160" w:line="259" w:lineRule="auto"/>
+        <w:pStyle w:val="Bang"/>
         <w:jc w:val="center"/>
-        <w:rPr>
-          <w:i/>
-          <w:iCs/>
-          <w:szCs w:val="28"/>
-        </w:rPr>
-      </w:pPr>
-      <w:r>
-        <w:rPr>
-          <w:i/>
-          <w:iCs/>
-          <w:szCs w:val="28"/>
-        </w:rPr>
+      </w:pPr>
+      <w:bookmarkStart w:id="179" w:name="_Toc190217599"/>
+      <w:r>
         <w:t>Bảng 2.2: Chi tiết cấu hình các thành phần</w:t>
       </w:r>
+      <w:bookmarkEnd w:id="179"/>
     </w:p>
     <w:p>
       <w:pPr>
         <w:pStyle w:val="Heading3"/>
-      </w:pPr>
-      <w:r>
-        <w:t xml:space="preserve">2.3.5 </w:t>
-      </w:r>
-      <w:r>
         <w:rPr>
           <w:bCs/>
         </w:rPr>
-        <w:t>Chính sách sao lưu và phục hồi</w:t>
-      </w:r>
+      </w:pPr>
+      <w:bookmarkStart w:id="180" w:name="_Toc190218176"/>
+      <w:r>
+        <w:rPr>
+          <w:bCs/>
+        </w:rPr>
+        <w:t xml:space="preserve">2.3.5 </w:t>
+      </w:r>
+      <w:r>
+        <w:rPr>
+          <w:bCs/>
+        </w:rPr>
+        <w:t xml:space="preserve">Sao </w:t>
+      </w:r>
+      <w:r>
+        <w:rPr>
+          <w:bCs/>
+        </w:rPr>
+        <w:t>lưu và phục hồi</w:t>
+      </w:r>
+      <w:bookmarkEnd w:id="180"/>
+      <w:r>
+        <w:rPr>
+          <w:bCs/>
+        </w:rPr>
+        <w:t xml:space="preserve"> dữ liệu</w:t>
+      </w:r>
+    </w:p>
+    <w:p>
+      <w:pPr>
+        <w:ind w:firstLine="360"/>
+      </w:pPr>
+      <w:r>
+        <w:t>dsfsffffffsfsf</w:t>
+      </w:r>
+    </w:p>
+    <w:p>
+      <w:pPr>
+        <w:pStyle w:val="Heading2"/>
+        <w:numPr>
+          <w:ilvl w:val="0"/>
+          <w:numId w:val="0"/>
+        </w:numPr>
+      </w:pPr>
+      <w:bookmarkStart w:id="181" w:name="_Toc190218177"/>
+      <w:r>
+        <w:t xml:space="preserve">2.4 </w:t>
+      </w:r>
+      <w:r>
+        <w:t>T</w:t>
+      </w:r>
+      <w:r>
+        <w:t>riển khai thực tế</w:t>
+      </w:r>
+      <w:bookmarkEnd w:id="181"/>
+    </w:p>
+    <w:p>
+      <w:pPr>
+        <w:pStyle w:val="Heading2"/>
+        <w:numPr>
+          <w:ilvl w:val="0"/>
+          <w:numId w:val="0"/>
+        </w:numPr>
+        <w:ind w:left="360"/>
+      </w:pPr>
       <w:r>
         <w:br w:type="page"/>
       </w:r>
@@ -18393,8 +20272,8 @@
           <w:szCs w:val="28"/>
         </w:rPr>
       </w:pPr>
-      <w:bookmarkStart w:id="154" w:name="_Toc190210910"/>
-      <w:bookmarkStart w:id="155" w:name="_Toc190211271"/>
+      <w:bookmarkStart w:id="182" w:name="_Toc190210910"/>
+      <w:bookmarkStart w:id="183" w:name="_Toc190218178"/>
       <w:r>
         <w:rPr>
           <w:sz w:val="28"/>
@@ -18402,9 +20281,9 @@
         </w:rPr>
         <w:t>CHƯƠNG 3:</w:t>
       </w:r>
-      <w:bookmarkEnd w:id="153"/>
-      <w:bookmarkEnd w:id="154"/>
-      <w:bookmarkEnd w:id="155"/>
+      <w:bookmarkEnd w:id="178"/>
+      <w:bookmarkEnd w:id="182"/>
+      <w:bookmarkEnd w:id="183"/>
     </w:p>
     <w:p>
       <w:pPr>
@@ -18426,32 +20305,36 @@
           <w:lang w:val="vi-VN"/>
         </w:rPr>
       </w:pPr>
-      <w:bookmarkStart w:id="156" w:name="_Toc166949306"/>
-      <w:bookmarkStart w:id="157" w:name="_Toc166949560"/>
-      <w:bookmarkStart w:id="158" w:name="_Toc168000096"/>
-      <w:bookmarkStart w:id="159" w:name="_Toc168000248"/>
-      <w:bookmarkStart w:id="160" w:name="_Toc168000400"/>
-      <w:bookmarkStart w:id="161" w:name="_Toc168000559"/>
-      <w:bookmarkStart w:id="162" w:name="_Toc168000712"/>
-      <w:bookmarkStart w:id="163" w:name="_Toc168131113"/>
-      <w:bookmarkStart w:id="164" w:name="_Toc168131266"/>
-      <w:bookmarkStart w:id="165" w:name="_Toc190210672"/>
-      <w:bookmarkStart w:id="166" w:name="_Toc190210911"/>
-      <w:bookmarkStart w:id="167" w:name="_Toc190211158"/>
-      <w:bookmarkStart w:id="168" w:name="_Toc190211272"/>
-      <w:bookmarkEnd w:id="156"/>
-      <w:bookmarkEnd w:id="157"/>
-      <w:bookmarkEnd w:id="158"/>
-      <w:bookmarkEnd w:id="159"/>
-      <w:bookmarkEnd w:id="160"/>
-      <w:bookmarkEnd w:id="161"/>
-      <w:bookmarkEnd w:id="162"/>
-      <w:bookmarkEnd w:id="163"/>
-      <w:bookmarkEnd w:id="164"/>
-      <w:bookmarkEnd w:id="165"/>
-      <w:bookmarkEnd w:id="166"/>
-      <w:bookmarkEnd w:id="167"/>
-      <w:bookmarkEnd w:id="168"/>
+      <w:bookmarkStart w:id="184" w:name="_Toc166949306"/>
+      <w:bookmarkStart w:id="185" w:name="_Toc166949560"/>
+      <w:bookmarkStart w:id="186" w:name="_Toc168000096"/>
+      <w:bookmarkStart w:id="187" w:name="_Toc168000248"/>
+      <w:bookmarkStart w:id="188" w:name="_Toc168000400"/>
+      <w:bookmarkStart w:id="189" w:name="_Toc168000559"/>
+      <w:bookmarkStart w:id="190" w:name="_Toc168000712"/>
+      <w:bookmarkStart w:id="191" w:name="_Toc168131113"/>
+      <w:bookmarkStart w:id="192" w:name="_Toc168131266"/>
+      <w:bookmarkStart w:id="193" w:name="_Toc190210672"/>
+      <w:bookmarkStart w:id="194" w:name="_Toc190210911"/>
+      <w:bookmarkStart w:id="195" w:name="_Toc190211158"/>
+      <w:bookmarkStart w:id="196" w:name="_Toc190211272"/>
+      <w:bookmarkStart w:id="197" w:name="_Toc190218094"/>
+      <w:bookmarkStart w:id="198" w:name="_Toc190218179"/>
+      <w:bookmarkEnd w:id="184"/>
+      <w:bookmarkEnd w:id="185"/>
+      <w:bookmarkEnd w:id="186"/>
+      <w:bookmarkEnd w:id="187"/>
+      <w:bookmarkEnd w:id="188"/>
+      <w:bookmarkEnd w:id="189"/>
+      <w:bookmarkEnd w:id="190"/>
+      <w:bookmarkEnd w:id="191"/>
+      <w:bookmarkEnd w:id="192"/>
+      <w:bookmarkEnd w:id="193"/>
+      <w:bookmarkEnd w:id="194"/>
+      <w:bookmarkEnd w:id="195"/>
+      <w:bookmarkEnd w:id="196"/>
+      <w:bookmarkEnd w:id="197"/>
+      <w:bookmarkEnd w:id="198"/>
     </w:p>
     <w:p>
       <w:pPr>
@@ -18473,32 +20356,36 @@
           <w:lang w:val="vi-VN"/>
         </w:rPr>
       </w:pPr>
-      <w:bookmarkStart w:id="169" w:name="_Toc166949307"/>
-      <w:bookmarkStart w:id="170" w:name="_Toc166949561"/>
-      <w:bookmarkStart w:id="171" w:name="_Toc168000097"/>
-      <w:bookmarkStart w:id="172" w:name="_Toc168000249"/>
-      <w:bookmarkStart w:id="173" w:name="_Toc168000401"/>
-      <w:bookmarkStart w:id="174" w:name="_Toc168000560"/>
-      <w:bookmarkStart w:id="175" w:name="_Toc168000713"/>
-      <w:bookmarkStart w:id="176" w:name="_Toc168131114"/>
-      <w:bookmarkStart w:id="177" w:name="_Toc168131267"/>
-      <w:bookmarkStart w:id="178" w:name="_Toc190210673"/>
-      <w:bookmarkStart w:id="179" w:name="_Toc190210912"/>
-      <w:bookmarkStart w:id="180" w:name="_Toc190211159"/>
-      <w:bookmarkStart w:id="181" w:name="_Toc190211273"/>
-      <w:bookmarkEnd w:id="169"/>
-      <w:bookmarkEnd w:id="170"/>
-      <w:bookmarkEnd w:id="171"/>
-      <w:bookmarkEnd w:id="172"/>
-      <w:bookmarkEnd w:id="173"/>
-      <w:bookmarkEnd w:id="174"/>
-      <w:bookmarkEnd w:id="175"/>
-      <w:bookmarkEnd w:id="176"/>
-      <w:bookmarkEnd w:id="177"/>
-      <w:bookmarkEnd w:id="178"/>
-      <w:bookmarkEnd w:id="179"/>
-      <w:bookmarkEnd w:id="180"/>
-      <w:bookmarkEnd w:id="181"/>
+      <w:bookmarkStart w:id="199" w:name="_Toc166949307"/>
+      <w:bookmarkStart w:id="200" w:name="_Toc166949561"/>
+      <w:bookmarkStart w:id="201" w:name="_Toc168000097"/>
+      <w:bookmarkStart w:id="202" w:name="_Toc168000249"/>
+      <w:bookmarkStart w:id="203" w:name="_Toc168000401"/>
+      <w:bookmarkStart w:id="204" w:name="_Toc168000560"/>
+      <w:bookmarkStart w:id="205" w:name="_Toc168000713"/>
+      <w:bookmarkStart w:id="206" w:name="_Toc168131114"/>
+      <w:bookmarkStart w:id="207" w:name="_Toc168131267"/>
+      <w:bookmarkStart w:id="208" w:name="_Toc190210673"/>
+      <w:bookmarkStart w:id="209" w:name="_Toc190210912"/>
+      <w:bookmarkStart w:id="210" w:name="_Toc190211159"/>
+      <w:bookmarkStart w:id="211" w:name="_Toc190211273"/>
+      <w:bookmarkStart w:id="212" w:name="_Toc190218095"/>
+      <w:bookmarkStart w:id="213" w:name="_Toc190218180"/>
+      <w:bookmarkEnd w:id="199"/>
+      <w:bookmarkEnd w:id="200"/>
+      <w:bookmarkEnd w:id="201"/>
+      <w:bookmarkEnd w:id="202"/>
+      <w:bookmarkEnd w:id="203"/>
+      <w:bookmarkEnd w:id="204"/>
+      <w:bookmarkEnd w:id="205"/>
+      <w:bookmarkEnd w:id="206"/>
+      <w:bookmarkEnd w:id="207"/>
+      <w:bookmarkEnd w:id="208"/>
+      <w:bookmarkEnd w:id="209"/>
+      <w:bookmarkEnd w:id="210"/>
+      <w:bookmarkEnd w:id="211"/>
+      <w:bookmarkEnd w:id="212"/>
+      <w:bookmarkEnd w:id="213"/>
     </w:p>
     <w:p>
       <w:pPr>
@@ -18520,32 +20407,36 @@
           <w:lang w:val="vi-VN"/>
         </w:rPr>
       </w:pPr>
-      <w:bookmarkStart w:id="182" w:name="_Toc166949308"/>
-      <w:bookmarkStart w:id="183" w:name="_Toc166949562"/>
-      <w:bookmarkStart w:id="184" w:name="_Toc168000098"/>
-      <w:bookmarkStart w:id="185" w:name="_Toc168000250"/>
-      <w:bookmarkStart w:id="186" w:name="_Toc168000402"/>
-      <w:bookmarkStart w:id="187" w:name="_Toc168000561"/>
-      <w:bookmarkStart w:id="188" w:name="_Toc168000714"/>
-      <w:bookmarkStart w:id="189" w:name="_Toc168131115"/>
-      <w:bookmarkStart w:id="190" w:name="_Toc168131268"/>
-      <w:bookmarkStart w:id="191" w:name="_Toc190210674"/>
-      <w:bookmarkStart w:id="192" w:name="_Toc190210913"/>
-      <w:bookmarkStart w:id="193" w:name="_Toc190211160"/>
-      <w:bookmarkStart w:id="194" w:name="_Toc190211274"/>
-      <w:bookmarkEnd w:id="182"/>
-      <w:bookmarkEnd w:id="183"/>
-      <w:bookmarkEnd w:id="184"/>
-      <w:bookmarkEnd w:id="185"/>
-      <w:bookmarkEnd w:id="186"/>
-      <w:bookmarkEnd w:id="187"/>
-      <w:bookmarkEnd w:id="188"/>
-      <w:bookmarkEnd w:id="189"/>
-      <w:bookmarkEnd w:id="190"/>
-      <w:bookmarkEnd w:id="191"/>
-      <w:bookmarkEnd w:id="192"/>
-      <w:bookmarkEnd w:id="193"/>
-      <w:bookmarkEnd w:id="194"/>
+      <w:bookmarkStart w:id="214" w:name="_Toc166949308"/>
+      <w:bookmarkStart w:id="215" w:name="_Toc166949562"/>
+      <w:bookmarkStart w:id="216" w:name="_Toc168000098"/>
+      <w:bookmarkStart w:id="217" w:name="_Toc168000250"/>
+      <w:bookmarkStart w:id="218" w:name="_Toc168000402"/>
+      <w:bookmarkStart w:id="219" w:name="_Toc168000561"/>
+      <w:bookmarkStart w:id="220" w:name="_Toc168000714"/>
+      <w:bookmarkStart w:id="221" w:name="_Toc168131115"/>
+      <w:bookmarkStart w:id="222" w:name="_Toc168131268"/>
+      <w:bookmarkStart w:id="223" w:name="_Toc190210674"/>
+      <w:bookmarkStart w:id="224" w:name="_Toc190210913"/>
+      <w:bookmarkStart w:id="225" w:name="_Toc190211160"/>
+      <w:bookmarkStart w:id="226" w:name="_Toc190211274"/>
+      <w:bookmarkStart w:id="227" w:name="_Toc190218096"/>
+      <w:bookmarkStart w:id="228" w:name="_Toc190218181"/>
+      <w:bookmarkEnd w:id="214"/>
+      <w:bookmarkEnd w:id="215"/>
+      <w:bookmarkEnd w:id="216"/>
+      <w:bookmarkEnd w:id="217"/>
+      <w:bookmarkEnd w:id="218"/>
+      <w:bookmarkEnd w:id="219"/>
+      <w:bookmarkEnd w:id="220"/>
+      <w:bookmarkEnd w:id="221"/>
+      <w:bookmarkEnd w:id="222"/>
+      <w:bookmarkEnd w:id="223"/>
+      <w:bookmarkEnd w:id="224"/>
+      <w:bookmarkEnd w:id="225"/>
+      <w:bookmarkEnd w:id="226"/>
+      <w:bookmarkEnd w:id="227"/>
+      <w:bookmarkEnd w:id="228"/>
     </w:p>
     <w:p>
       <w:pPr>
@@ -18565,9 +20456,9 @@
           <w:szCs w:val="28"/>
         </w:rPr>
       </w:pPr>
-      <w:bookmarkStart w:id="195" w:name="_Toc155173464"/>
-      <w:bookmarkStart w:id="196" w:name="_Toc190210914"/>
-      <w:bookmarkStart w:id="197" w:name="_Toc190211275"/>
+      <w:bookmarkStart w:id="229" w:name="_Toc155173464"/>
+      <w:bookmarkStart w:id="230" w:name="_Toc190210914"/>
+      <w:bookmarkStart w:id="231" w:name="_Toc190218182"/>
       <w:r>
         <w:rPr>
           <w:sz w:val="28"/>
@@ -18576,9 +20467,9 @@
         <w:lastRenderedPageBreak/>
         <w:t>Tài liệu tham khảo</w:t>
       </w:r>
-      <w:bookmarkEnd w:id="195"/>
-      <w:bookmarkEnd w:id="196"/>
-      <w:bookmarkEnd w:id="197"/>
+      <w:bookmarkEnd w:id="229"/>
+      <w:bookmarkEnd w:id="230"/>
+      <w:bookmarkEnd w:id="231"/>
     </w:p>
     <w:p/>
     <w:p>
@@ -21578,9 +23469,9 @@
   </w:abstractNum>
   <w:abstractNum w:abstractNumId="22" w15:restartNumberingAfterBreak="0">
     <w:nsid w:val="0F09787A"/>
-    <w:multiLevelType w:val="hybridMultilevel"/>
-    <w:tmpl w:val="757EFDBC"/>
-    <w:lvl w:ilvl="0" w:tplc="0409000F">
+    <w:multiLevelType w:val="multilevel"/>
+    <w:tmpl w:val="9FB8E072"/>
+    <w:lvl w:ilvl="0">
       <w:start w:val="1"/>
       <w:numFmt w:val="decimal"/>
       <w:lvlText w:val="%1."/>
@@ -21592,77 +23483,109 @@
         <w:rFonts w:hint="default"/>
       </w:rPr>
     </w:lvl>
-    <w:lvl w:ilvl="1" w:tplc="04090019" w:tentative="1">
-      <w:start w:val="1"/>
-      <w:numFmt w:val="lowerLetter"/>
-      <w:lvlText w:val="%2."/>
-      <w:lvlJc w:val="left"/>
-      <w:pPr>
-        <w:ind w:left="1440" w:hanging="360"/>
-      </w:pPr>
-    </w:lvl>
-    <w:lvl w:ilvl="2" w:tplc="0409001B" w:tentative="1">
-      <w:start w:val="1"/>
-      <w:numFmt w:val="lowerRoman"/>
-      <w:lvlText w:val="%3."/>
-      <w:lvlJc w:val="right"/>
-      <w:pPr>
-        <w:ind w:left="2160" w:hanging="180"/>
-      </w:pPr>
-    </w:lvl>
-    <w:lvl w:ilvl="3" w:tplc="0409000F" w:tentative="1">
-      <w:start w:val="1"/>
+    <w:lvl w:ilvl="1">
+      <w:start w:val="3"/>
       <w:numFmt w:val="decimal"/>
-      <w:lvlText w:val="%4."/>
-      <w:lvlJc w:val="left"/>
-      <w:pPr>
-        <w:ind w:left="2880" w:hanging="360"/>
-      </w:pPr>
-    </w:lvl>
-    <w:lvl w:ilvl="4" w:tplc="04090019" w:tentative="1">
-      <w:start w:val="1"/>
-      <w:numFmt w:val="lowerLetter"/>
-      <w:lvlText w:val="%5."/>
-      <w:lvlJc w:val="left"/>
-      <w:pPr>
-        <w:ind w:left="3600" w:hanging="360"/>
-      </w:pPr>
-    </w:lvl>
-    <w:lvl w:ilvl="5" w:tplc="0409001B" w:tentative="1">
-      <w:start w:val="1"/>
-      <w:numFmt w:val="lowerRoman"/>
-      <w:lvlText w:val="%6."/>
-      <w:lvlJc w:val="right"/>
-      <w:pPr>
-        <w:ind w:left="4320" w:hanging="180"/>
-      </w:pPr>
-    </w:lvl>
-    <w:lvl w:ilvl="6" w:tplc="0409000F" w:tentative="1">
-      <w:start w:val="1"/>
+      <w:isLgl/>
+      <w:lvlText w:val="%1.%2"/>
+      <w:lvlJc w:val="left"/>
+      <w:pPr>
+        <w:ind w:left="1005" w:hanging="645"/>
+      </w:pPr>
+      <w:rPr>
+        <w:rFonts w:hint="default"/>
+      </w:rPr>
+    </w:lvl>
+    <w:lvl w:ilvl="2">
+      <w:start w:val="5"/>
       <w:numFmt w:val="decimal"/>
-      <w:lvlText w:val="%7."/>
-      <w:lvlJc w:val="left"/>
-      <w:pPr>
-        <w:ind w:left="5040" w:hanging="360"/>
-      </w:pPr>
-    </w:lvl>
-    <w:lvl w:ilvl="7" w:tplc="04090019" w:tentative="1">
-      <w:start w:val="1"/>
-      <w:numFmt w:val="lowerLetter"/>
-      <w:lvlText w:val="%8."/>
-      <w:lvlJc w:val="left"/>
-      <w:pPr>
-        <w:ind w:left="5760" w:hanging="360"/>
-      </w:pPr>
-    </w:lvl>
-    <w:lvl w:ilvl="8" w:tplc="0409001B" w:tentative="1">
-      <w:start w:val="1"/>
-      <w:numFmt w:val="lowerRoman"/>
-      <w:lvlText w:val="%9."/>
-      <w:lvlJc w:val="right"/>
-      <w:pPr>
-        <w:ind w:left="6480" w:hanging="180"/>
-      </w:pPr>
+      <w:isLgl/>
+      <w:lvlText w:val="%1.%2.%3"/>
+      <w:lvlJc w:val="left"/>
+      <w:pPr>
+        <w:ind w:left="1080" w:hanging="720"/>
+      </w:pPr>
+      <w:rPr>
+        <w:rFonts w:hint="default"/>
+      </w:rPr>
+    </w:lvl>
+    <w:lvl w:ilvl="3">
+      <w:start w:val="1"/>
+      <w:numFmt w:val="decimal"/>
+      <w:isLgl/>
+      <w:lvlText w:val="%1.%2.%3.%4"/>
+      <w:lvlJc w:val="left"/>
+      <w:pPr>
+        <w:ind w:left="1440" w:hanging="1080"/>
+      </w:pPr>
+      <w:rPr>
+        <w:rFonts w:hint="default"/>
+      </w:rPr>
+    </w:lvl>
+    <w:lvl w:ilvl="4">
+      <w:start w:val="1"/>
+      <w:numFmt w:val="decimal"/>
+      <w:isLgl/>
+      <w:lvlText w:val="%1.%2.%3.%4.%5"/>
+      <w:lvlJc w:val="left"/>
+      <w:pPr>
+        <w:ind w:left="1440" w:hanging="1080"/>
+      </w:pPr>
+      <w:rPr>
+        <w:rFonts w:hint="default"/>
+      </w:rPr>
+    </w:lvl>
+    <w:lvl w:ilvl="5">
+      <w:start w:val="1"/>
+      <w:numFmt w:val="decimal"/>
+      <w:isLgl/>
+      <w:lvlText w:val="%1.%2.%3.%4.%5.%6"/>
+      <w:lvlJc w:val="left"/>
+      <w:pPr>
+        <w:ind w:left="1800" w:hanging="1440"/>
+      </w:pPr>
+      <w:rPr>
+        <w:rFonts w:hint="default"/>
+      </w:rPr>
+    </w:lvl>
+    <w:lvl w:ilvl="6">
+      <w:start w:val="1"/>
+      <w:numFmt w:val="decimal"/>
+      <w:isLgl/>
+      <w:lvlText w:val="%1.%2.%3.%4.%5.%6.%7"/>
+      <w:lvlJc w:val="left"/>
+      <w:pPr>
+        <w:ind w:left="1800" w:hanging="1440"/>
+      </w:pPr>
+      <w:rPr>
+        <w:rFonts w:hint="default"/>
+      </w:rPr>
+    </w:lvl>
+    <w:lvl w:ilvl="7">
+      <w:start w:val="1"/>
+      <w:numFmt w:val="decimal"/>
+      <w:isLgl/>
+      <w:lvlText w:val="%1.%2.%3.%4.%5.%6.%7.%8"/>
+      <w:lvlJc w:val="left"/>
+      <w:pPr>
+        <w:ind w:left="2160" w:hanging="1800"/>
+      </w:pPr>
+      <w:rPr>
+        <w:rFonts w:hint="default"/>
+      </w:rPr>
+    </w:lvl>
+    <w:lvl w:ilvl="8">
+      <w:start w:val="1"/>
+      <w:numFmt w:val="decimal"/>
+      <w:isLgl/>
+      <w:lvlText w:val="%1.%2.%3.%4.%5.%6.%7.%8.%9"/>
+      <w:lvlJc w:val="left"/>
+      <w:pPr>
+        <w:ind w:left="2520" w:hanging="2160"/>
+      </w:pPr>
+      <w:rPr>
+        <w:rFonts w:hint="default"/>
+      </w:rPr>
     </w:lvl>
   </w:abstractNum>
   <w:abstractNum w:abstractNumId="23" w15:restartNumberingAfterBreak="0">
@@ -30948,6 +32871,119 @@
     </w:lvl>
   </w:abstractNum>
   <w:abstractNum w:abstractNumId="104" w15:restartNumberingAfterBreak="0">
+    <w:nsid w:val="47361A45"/>
+    <w:multiLevelType w:val="multilevel"/>
+    <w:tmpl w:val="E67841B8"/>
+    <w:lvl w:ilvl="0">
+      <w:start w:val="2"/>
+      <w:numFmt w:val="decimal"/>
+      <w:lvlText w:val="%1."/>
+      <w:lvlJc w:val="left"/>
+      <w:pPr>
+        <w:ind w:left="450" w:hanging="450"/>
+      </w:pPr>
+      <w:rPr>
+        <w:rFonts w:hint="default"/>
+      </w:rPr>
+    </w:lvl>
+    <w:lvl w:ilvl="1">
+      <w:start w:val="4"/>
+      <w:numFmt w:val="decimal"/>
+      <w:lvlText w:val="%1.%2."/>
+      <w:lvlJc w:val="left"/>
+      <w:pPr>
+        <w:ind w:left="1080" w:hanging="720"/>
+      </w:pPr>
+      <w:rPr>
+        <w:rFonts w:hint="default"/>
+      </w:rPr>
+    </w:lvl>
+    <w:lvl w:ilvl="2">
+      <w:start w:val="1"/>
+      <w:numFmt w:val="decimal"/>
+      <w:lvlText w:val="%1.%2.%3."/>
+      <w:lvlJc w:val="left"/>
+      <w:pPr>
+        <w:ind w:left="1440" w:hanging="720"/>
+      </w:pPr>
+      <w:rPr>
+        <w:rFonts w:hint="default"/>
+      </w:rPr>
+    </w:lvl>
+    <w:lvl w:ilvl="3">
+      <w:start w:val="1"/>
+      <w:numFmt w:val="decimal"/>
+      <w:lvlText w:val="%1.%2.%3.%4."/>
+      <w:lvlJc w:val="left"/>
+      <w:pPr>
+        <w:ind w:left="2160" w:hanging="1080"/>
+      </w:pPr>
+      <w:rPr>
+        <w:rFonts w:hint="default"/>
+      </w:rPr>
+    </w:lvl>
+    <w:lvl w:ilvl="4">
+      <w:start w:val="1"/>
+      <w:numFmt w:val="decimal"/>
+      <w:lvlText w:val="%1.%2.%3.%4.%5."/>
+      <w:lvlJc w:val="left"/>
+      <w:pPr>
+        <w:ind w:left="2520" w:hanging="1080"/>
+      </w:pPr>
+      <w:rPr>
+        <w:rFonts w:hint="default"/>
+      </w:rPr>
+    </w:lvl>
+    <w:lvl w:ilvl="5">
+      <w:start w:val="1"/>
+      <w:numFmt w:val="decimal"/>
+      <w:lvlText w:val="%1.%2.%3.%4.%5.%6."/>
+      <w:lvlJc w:val="left"/>
+      <w:pPr>
+        <w:ind w:left="3240" w:hanging="1440"/>
+      </w:pPr>
+      <w:rPr>
+        <w:rFonts w:hint="default"/>
+      </w:rPr>
+    </w:lvl>
+    <w:lvl w:ilvl="6">
+      <w:start w:val="1"/>
+      <w:numFmt w:val="decimal"/>
+      <w:lvlText w:val="%1.%2.%3.%4.%5.%6.%7."/>
+      <w:lvlJc w:val="left"/>
+      <w:pPr>
+        <w:ind w:left="3960" w:hanging="1800"/>
+      </w:pPr>
+      <w:rPr>
+        <w:rFonts w:hint="default"/>
+      </w:rPr>
+    </w:lvl>
+    <w:lvl w:ilvl="7">
+      <w:start w:val="1"/>
+      <w:numFmt w:val="decimal"/>
+      <w:lvlText w:val="%1.%2.%3.%4.%5.%6.%7.%8."/>
+      <w:lvlJc w:val="left"/>
+      <w:pPr>
+        <w:ind w:left="4320" w:hanging="1800"/>
+      </w:pPr>
+      <w:rPr>
+        <w:rFonts w:hint="default"/>
+      </w:rPr>
+    </w:lvl>
+    <w:lvl w:ilvl="8">
+      <w:start w:val="1"/>
+      <w:numFmt w:val="decimal"/>
+      <w:lvlText w:val="%1.%2.%3.%4.%5.%6.%7.%8.%9."/>
+      <w:lvlJc w:val="left"/>
+      <w:pPr>
+        <w:ind w:left="5040" w:hanging="2160"/>
+      </w:pPr>
+      <w:rPr>
+        <w:rFonts w:hint="default"/>
+      </w:rPr>
+    </w:lvl>
+  </w:abstractNum>
+  <w:abstractNum w:abstractNumId="105" w15:restartNumberingAfterBreak="0">
     <w:nsid w:val="481F176C"/>
     <w:multiLevelType w:val="hybridMultilevel"/>
     <w:tmpl w:val="79C84DBE"/>
@@ -31060,7 +33096,7 @@
       </w:rPr>
     </w:lvl>
   </w:abstractNum>
-  <w:abstractNum w:abstractNumId="105" w15:restartNumberingAfterBreak="0">
+  <w:abstractNum w:abstractNumId="106" w15:restartNumberingAfterBreak="0">
     <w:nsid w:val="48F34935"/>
     <w:multiLevelType w:val="hybridMultilevel"/>
     <w:tmpl w:val="0B3E88B4"/>
@@ -31173,7 +33209,7 @@
       </w:rPr>
     </w:lvl>
   </w:abstractNum>
-  <w:abstractNum w:abstractNumId="106" w15:restartNumberingAfterBreak="0">
+  <w:abstractNum w:abstractNumId="107" w15:restartNumberingAfterBreak="0">
     <w:nsid w:val="4A001E93"/>
     <w:multiLevelType w:val="hybridMultilevel"/>
     <w:tmpl w:val="40D0D85E"/>
@@ -31286,7 +33322,7 @@
       </w:rPr>
     </w:lvl>
   </w:abstractNum>
-  <w:abstractNum w:abstractNumId="107" w15:restartNumberingAfterBreak="0">
+  <w:abstractNum w:abstractNumId="108" w15:restartNumberingAfterBreak="0">
     <w:nsid w:val="4A196762"/>
     <w:multiLevelType w:val="hybridMultilevel"/>
     <w:tmpl w:val="F3AA794A"/>
@@ -31399,7 +33435,7 @@
       </w:rPr>
     </w:lvl>
   </w:abstractNum>
-  <w:abstractNum w:abstractNumId="108" w15:restartNumberingAfterBreak="0">
+  <w:abstractNum w:abstractNumId="109" w15:restartNumberingAfterBreak="0">
     <w:nsid w:val="4A462E22"/>
     <w:multiLevelType w:val="multilevel"/>
     <w:tmpl w:val="28AE1222"/>
@@ -31512,7 +33548,7 @@
       </w:rPr>
     </w:lvl>
   </w:abstractNum>
-  <w:abstractNum w:abstractNumId="109" w15:restartNumberingAfterBreak="0">
+  <w:abstractNum w:abstractNumId="110" w15:restartNumberingAfterBreak="0">
     <w:nsid w:val="4B890ED7"/>
     <w:multiLevelType w:val="multilevel"/>
     <w:tmpl w:val="F8FA230A"/>
@@ -31635,7 +33671,7 @@
       </w:rPr>
     </w:lvl>
   </w:abstractNum>
-  <w:abstractNum w:abstractNumId="110" w15:restartNumberingAfterBreak="0">
+  <w:abstractNum w:abstractNumId="111" w15:restartNumberingAfterBreak="0">
     <w:nsid w:val="4B8B67BB"/>
     <w:multiLevelType w:val="hybridMultilevel"/>
     <w:tmpl w:val="48CA0566"/>
@@ -31748,7 +33784,7 @@
       </w:rPr>
     </w:lvl>
   </w:abstractNum>
-  <w:abstractNum w:abstractNumId="111" w15:restartNumberingAfterBreak="0">
+  <w:abstractNum w:abstractNumId="112" w15:restartNumberingAfterBreak="0">
     <w:nsid w:val="4C4B1C4C"/>
     <w:multiLevelType w:val="multilevel"/>
     <w:tmpl w:val="A59E46C2"/>
@@ -31897,7 +33933,7 @@
       </w:rPr>
     </w:lvl>
   </w:abstractNum>
-  <w:abstractNum w:abstractNumId="112" w15:restartNumberingAfterBreak="0">
+  <w:abstractNum w:abstractNumId="113" w15:restartNumberingAfterBreak="0">
     <w:nsid w:val="4C6873E2"/>
     <w:multiLevelType w:val="multilevel"/>
     <w:tmpl w:val="7F74F0BC"/>
@@ -32011,7 +34047,7 @@
       </w:rPr>
     </w:lvl>
   </w:abstractNum>
-  <w:abstractNum w:abstractNumId="113" w15:restartNumberingAfterBreak="0">
+  <w:abstractNum w:abstractNumId="114" w15:restartNumberingAfterBreak="0">
     <w:nsid w:val="4C953749"/>
     <w:multiLevelType w:val="hybridMultilevel"/>
     <w:tmpl w:val="69EE43E2"/>
@@ -32124,7 +34160,7 @@
       </w:rPr>
     </w:lvl>
   </w:abstractNum>
-  <w:abstractNum w:abstractNumId="114" w15:restartNumberingAfterBreak="0">
+  <w:abstractNum w:abstractNumId="115" w15:restartNumberingAfterBreak="0">
     <w:nsid w:val="4C9C5483"/>
     <w:multiLevelType w:val="hybridMultilevel"/>
     <w:tmpl w:val="619AD4BE"/>
@@ -32213,7 +34249,7 @@
       </w:pPr>
     </w:lvl>
   </w:abstractNum>
-  <w:abstractNum w:abstractNumId="115" w15:restartNumberingAfterBreak="0">
+  <w:abstractNum w:abstractNumId="116" w15:restartNumberingAfterBreak="0">
     <w:nsid w:val="4D9E60CF"/>
     <w:multiLevelType w:val="hybridMultilevel"/>
     <w:tmpl w:val="4822B696"/>
@@ -32326,7 +34362,7 @@
       </w:rPr>
     </w:lvl>
   </w:abstractNum>
-  <w:abstractNum w:abstractNumId="116" w15:restartNumberingAfterBreak="0">
+  <w:abstractNum w:abstractNumId="117" w15:restartNumberingAfterBreak="0">
     <w:nsid w:val="4E1A0FE9"/>
     <w:multiLevelType w:val="multilevel"/>
     <w:tmpl w:val="1E342468"/>
@@ -32442,7 +34478,7 @@
       </w:rPr>
     </w:lvl>
   </w:abstractNum>
-  <w:abstractNum w:abstractNumId="117" w15:restartNumberingAfterBreak="0">
+  <w:abstractNum w:abstractNumId="118" w15:restartNumberingAfterBreak="0">
     <w:nsid w:val="4EBF4148"/>
     <w:multiLevelType w:val="hybridMultilevel"/>
     <w:tmpl w:val="54663A3E"/>
@@ -32555,7 +34591,7 @@
       </w:rPr>
     </w:lvl>
   </w:abstractNum>
-  <w:abstractNum w:abstractNumId="118" w15:restartNumberingAfterBreak="0">
+  <w:abstractNum w:abstractNumId="119" w15:restartNumberingAfterBreak="0">
     <w:nsid w:val="4EE85EBD"/>
     <w:multiLevelType w:val="multilevel"/>
     <w:tmpl w:val="7D627558"/>
@@ -32704,7 +34740,7 @@
       </w:rPr>
     </w:lvl>
   </w:abstractNum>
-  <w:abstractNum w:abstractNumId="119" w15:restartNumberingAfterBreak="0">
+  <w:abstractNum w:abstractNumId="120" w15:restartNumberingAfterBreak="0">
     <w:nsid w:val="4F0712BC"/>
     <w:multiLevelType w:val="hybridMultilevel"/>
     <w:tmpl w:val="F23A2EEE"/>
@@ -32817,7 +34853,7 @@
       </w:rPr>
     </w:lvl>
   </w:abstractNum>
-  <w:abstractNum w:abstractNumId="120" w15:restartNumberingAfterBreak="0">
+  <w:abstractNum w:abstractNumId="121" w15:restartNumberingAfterBreak="0">
     <w:nsid w:val="4F8B5782"/>
     <w:multiLevelType w:val="hybridMultilevel"/>
     <w:tmpl w:val="8752DB40"/>
@@ -32930,7 +34966,129 @@
       </w:rPr>
     </w:lvl>
   </w:abstractNum>
-  <w:abstractNum w:abstractNumId="121" w15:restartNumberingAfterBreak="0">
+  <w:abstractNum w:abstractNumId="122" w15:restartNumberingAfterBreak="0">
+    <w:nsid w:val="500F0F38"/>
+    <w:multiLevelType w:val="multilevel"/>
+    <w:tmpl w:val="9FB8E072"/>
+    <w:styleLink w:val="CurrentList1"/>
+    <w:lvl w:ilvl="0">
+      <w:start w:val="1"/>
+      <w:numFmt w:val="decimal"/>
+      <w:lvlText w:val="%1."/>
+      <w:lvlJc w:val="left"/>
+      <w:pPr>
+        <w:ind w:left="720" w:hanging="360"/>
+      </w:pPr>
+      <w:rPr>
+        <w:rFonts w:hint="default"/>
+      </w:rPr>
+    </w:lvl>
+    <w:lvl w:ilvl="1">
+      <w:start w:val="3"/>
+      <w:numFmt w:val="decimal"/>
+      <w:isLgl/>
+      <w:lvlText w:val="%1.%2"/>
+      <w:lvlJc w:val="left"/>
+      <w:pPr>
+        <w:ind w:left="1005" w:hanging="645"/>
+      </w:pPr>
+      <w:rPr>
+        <w:rFonts w:hint="default"/>
+      </w:rPr>
+    </w:lvl>
+    <w:lvl w:ilvl="2">
+      <w:start w:val="5"/>
+      <w:numFmt w:val="decimal"/>
+      <w:isLgl/>
+      <w:lvlText w:val="%1.%2.%3"/>
+      <w:lvlJc w:val="left"/>
+      <w:pPr>
+        <w:ind w:left="1080" w:hanging="720"/>
+      </w:pPr>
+      <w:rPr>
+        <w:rFonts w:hint="default"/>
+      </w:rPr>
+    </w:lvl>
+    <w:lvl w:ilvl="3">
+      <w:start w:val="1"/>
+      <w:numFmt w:val="decimal"/>
+      <w:isLgl/>
+      <w:lvlText w:val="%1.%2.%3.%4"/>
+      <w:lvlJc w:val="left"/>
+      <w:pPr>
+        <w:ind w:left="1440" w:hanging="1080"/>
+      </w:pPr>
+      <w:rPr>
+        <w:rFonts w:hint="default"/>
+      </w:rPr>
+    </w:lvl>
+    <w:lvl w:ilvl="4">
+      <w:start w:val="1"/>
+      <w:numFmt w:val="decimal"/>
+      <w:isLgl/>
+      <w:lvlText w:val="%1.%2.%3.%4.%5"/>
+      <w:lvlJc w:val="left"/>
+      <w:pPr>
+        <w:ind w:left="1440" w:hanging="1080"/>
+      </w:pPr>
+      <w:rPr>
+        <w:rFonts w:hint="default"/>
+      </w:rPr>
+    </w:lvl>
+    <w:lvl w:ilvl="5">
+      <w:start w:val="1"/>
+      <w:numFmt w:val="decimal"/>
+      <w:isLgl/>
+      <w:lvlText w:val="%1.%2.%3.%4.%5.%6"/>
+      <w:lvlJc w:val="left"/>
+      <w:pPr>
+        <w:ind w:left="1800" w:hanging="1440"/>
+      </w:pPr>
+      <w:rPr>
+        <w:rFonts w:hint="default"/>
+      </w:rPr>
+    </w:lvl>
+    <w:lvl w:ilvl="6">
+      <w:start w:val="1"/>
+      <w:numFmt w:val="decimal"/>
+      <w:isLgl/>
+      <w:lvlText w:val="%1.%2.%3.%4.%5.%6.%7"/>
+      <w:lvlJc w:val="left"/>
+      <w:pPr>
+        <w:ind w:left="1800" w:hanging="1440"/>
+      </w:pPr>
+      <w:rPr>
+        <w:rFonts w:hint="default"/>
+      </w:rPr>
+    </w:lvl>
+    <w:lvl w:ilvl="7">
+      <w:start w:val="1"/>
+      <w:numFmt w:val="decimal"/>
+      <w:isLgl/>
+      <w:lvlText w:val="%1.%2.%3.%4.%5.%6.%7.%8"/>
+      <w:lvlJc w:val="left"/>
+      <w:pPr>
+        <w:ind w:left="2160" w:hanging="1800"/>
+      </w:pPr>
+      <w:rPr>
+        <w:rFonts w:hint="default"/>
+      </w:rPr>
+    </w:lvl>
+    <w:lvl w:ilvl="8">
+      <w:start w:val="1"/>
+      <w:numFmt w:val="decimal"/>
+      <w:isLgl/>
+      <w:lvlText w:val="%1.%2.%3.%4.%5.%6.%7.%8.%9"/>
+      <w:lvlJc w:val="left"/>
+      <w:pPr>
+        <w:ind w:left="2520" w:hanging="2160"/>
+      </w:pPr>
+      <w:rPr>
+        <w:rFonts w:hint="default"/>
+      </w:rPr>
+    </w:lvl>
+  </w:abstractNum>
+  <w:abstractNum w:abstractNumId="123" w15:restartNumberingAfterBreak="0">
     <w:nsid w:val="504D6CC4"/>
     <w:multiLevelType w:val="hybridMultilevel"/>
     <w:tmpl w:val="F8A09586"/>
@@ -33043,7 +35201,7 @@
       </w:rPr>
     </w:lvl>
   </w:abstractNum>
-  <w:abstractNum w:abstractNumId="122" w15:restartNumberingAfterBreak="0">
+  <w:abstractNum w:abstractNumId="124" w15:restartNumberingAfterBreak="0">
     <w:nsid w:val="5054637C"/>
     <w:multiLevelType w:val="hybridMultilevel"/>
     <w:tmpl w:val="B1020A22"/>
@@ -33156,7 +35314,7 @@
       </w:rPr>
     </w:lvl>
   </w:abstractNum>
-  <w:abstractNum w:abstractNumId="123" w15:restartNumberingAfterBreak="0">
+  <w:abstractNum w:abstractNumId="125" w15:restartNumberingAfterBreak="0">
     <w:nsid w:val="508C5844"/>
     <w:multiLevelType w:val="hybridMultilevel"/>
     <w:tmpl w:val="0AEC6CD8"/>
@@ -33269,7 +35427,7 @@
       </w:rPr>
     </w:lvl>
   </w:abstractNum>
-  <w:abstractNum w:abstractNumId="124" w15:restartNumberingAfterBreak="0">
+  <w:abstractNum w:abstractNumId="126" w15:restartNumberingAfterBreak="0">
     <w:nsid w:val="52664AE5"/>
     <w:multiLevelType w:val="hybridMultilevel"/>
     <w:tmpl w:val="04FA2638"/>
@@ -33382,7 +35540,7 @@
       </w:rPr>
     </w:lvl>
   </w:abstractNum>
-  <w:abstractNum w:abstractNumId="125" w15:restartNumberingAfterBreak="0">
+  <w:abstractNum w:abstractNumId="127" w15:restartNumberingAfterBreak="0">
     <w:nsid w:val="55DE65AC"/>
     <w:multiLevelType w:val="hybridMultilevel"/>
     <w:tmpl w:val="525E509E"/>
@@ -33495,7 +35653,7 @@
       </w:rPr>
     </w:lvl>
   </w:abstractNum>
-  <w:abstractNum w:abstractNumId="126" w15:restartNumberingAfterBreak="0">
+  <w:abstractNum w:abstractNumId="128" w15:restartNumberingAfterBreak="0">
     <w:nsid w:val="55F977FF"/>
     <w:multiLevelType w:val="hybridMultilevel"/>
     <w:tmpl w:val="9F367E12"/>
@@ -33584,7 +35742,7 @@
       </w:pPr>
     </w:lvl>
   </w:abstractNum>
-  <w:abstractNum w:abstractNumId="127" w15:restartNumberingAfterBreak="0">
+  <w:abstractNum w:abstractNumId="129" w15:restartNumberingAfterBreak="0">
     <w:nsid w:val="562B67AC"/>
     <w:multiLevelType w:val="multilevel"/>
     <w:tmpl w:val="A860E5AA"/>
@@ -33701,7 +35859,7 @@
       </w:rPr>
     </w:lvl>
   </w:abstractNum>
-  <w:abstractNum w:abstractNumId="128" w15:restartNumberingAfterBreak="0">
+  <w:abstractNum w:abstractNumId="130" w15:restartNumberingAfterBreak="0">
     <w:nsid w:val="56362EA3"/>
     <w:multiLevelType w:val="hybridMultilevel"/>
     <w:tmpl w:val="D7D462E2"/>
@@ -33814,7 +35972,7 @@
       </w:rPr>
     </w:lvl>
   </w:abstractNum>
-  <w:abstractNum w:abstractNumId="129" w15:restartNumberingAfterBreak="0">
+  <w:abstractNum w:abstractNumId="131" w15:restartNumberingAfterBreak="0">
     <w:nsid w:val="56F25250"/>
     <w:multiLevelType w:val="multilevel"/>
     <w:tmpl w:val="909C5C94"/>
@@ -33936,7 +36094,7 @@
       </w:rPr>
     </w:lvl>
   </w:abstractNum>
-  <w:abstractNum w:abstractNumId="130" w15:restartNumberingAfterBreak="0">
+  <w:abstractNum w:abstractNumId="132" w15:restartNumberingAfterBreak="0">
     <w:nsid w:val="579F40D1"/>
     <w:multiLevelType w:val="hybridMultilevel"/>
     <w:tmpl w:val="E8083B2A"/>
@@ -34025,7 +36183,7 @@
       </w:pPr>
     </w:lvl>
   </w:abstractNum>
-  <w:abstractNum w:abstractNumId="131" w15:restartNumberingAfterBreak="0">
+  <w:abstractNum w:abstractNumId="133" w15:restartNumberingAfterBreak="0">
     <w:nsid w:val="59A37AAB"/>
     <w:multiLevelType w:val="hybridMultilevel"/>
     <w:tmpl w:val="530092C0"/>
@@ -34117,7 +36275,7 @@
       </w:pPr>
     </w:lvl>
   </w:abstractNum>
-  <w:abstractNum w:abstractNumId="132" w15:restartNumberingAfterBreak="0">
+  <w:abstractNum w:abstractNumId="134" w15:restartNumberingAfterBreak="0">
     <w:nsid w:val="5AAA7307"/>
     <w:multiLevelType w:val="hybridMultilevel"/>
     <w:tmpl w:val="7C322150"/>
@@ -34230,7 +36388,7 @@
       </w:rPr>
     </w:lvl>
   </w:abstractNum>
-  <w:abstractNum w:abstractNumId="133" w15:restartNumberingAfterBreak="0">
+  <w:abstractNum w:abstractNumId="135" w15:restartNumberingAfterBreak="0">
     <w:nsid w:val="5AC3363F"/>
     <w:multiLevelType w:val="hybridMultilevel"/>
     <w:tmpl w:val="B360F5C6"/>
@@ -34343,7 +36501,7 @@
       </w:rPr>
     </w:lvl>
   </w:abstractNum>
-  <w:abstractNum w:abstractNumId="134" w15:restartNumberingAfterBreak="0">
+  <w:abstractNum w:abstractNumId="136" w15:restartNumberingAfterBreak="0">
     <w:nsid w:val="5B2265DB"/>
     <w:multiLevelType w:val="hybridMultilevel"/>
     <w:tmpl w:val="C708FDB6"/>
@@ -34456,7 +36614,7 @@
       </w:rPr>
     </w:lvl>
   </w:abstractNum>
-  <w:abstractNum w:abstractNumId="135" w15:restartNumberingAfterBreak="0">
+  <w:abstractNum w:abstractNumId="137" w15:restartNumberingAfterBreak="0">
     <w:nsid w:val="5B865C66"/>
     <w:multiLevelType w:val="hybridMultilevel"/>
     <w:tmpl w:val="E86C1AF6"/>
@@ -34569,7 +36727,7 @@
       </w:rPr>
     </w:lvl>
   </w:abstractNum>
-  <w:abstractNum w:abstractNumId="136" w15:restartNumberingAfterBreak="0">
+  <w:abstractNum w:abstractNumId="138" w15:restartNumberingAfterBreak="0">
     <w:nsid w:val="5BDE20E1"/>
     <w:multiLevelType w:val="multilevel"/>
     <w:tmpl w:val="07243736"/>
@@ -34718,7 +36876,7 @@
       </w:rPr>
     </w:lvl>
   </w:abstractNum>
-  <w:abstractNum w:abstractNumId="137" w15:restartNumberingAfterBreak="0">
+  <w:abstractNum w:abstractNumId="139" w15:restartNumberingAfterBreak="0">
     <w:nsid w:val="5D304EC5"/>
     <w:multiLevelType w:val="hybridMultilevel"/>
     <w:tmpl w:val="63B23264"/>
@@ -34831,7 +36989,7 @@
       </w:rPr>
     </w:lvl>
   </w:abstractNum>
-  <w:abstractNum w:abstractNumId="138" w15:restartNumberingAfterBreak="0">
+  <w:abstractNum w:abstractNumId="140" w15:restartNumberingAfterBreak="0">
     <w:nsid w:val="5E1A52C7"/>
     <w:multiLevelType w:val="hybridMultilevel"/>
     <w:tmpl w:val="B8E020D2"/>
@@ -34944,7 +37102,7 @@
       </w:rPr>
     </w:lvl>
   </w:abstractNum>
-  <w:abstractNum w:abstractNumId="139" w15:restartNumberingAfterBreak="0">
+  <w:abstractNum w:abstractNumId="141" w15:restartNumberingAfterBreak="0">
     <w:nsid w:val="5E4129C3"/>
     <w:multiLevelType w:val="hybridMultilevel"/>
     <w:tmpl w:val="A7B6A3A4"/>
@@ -35057,7 +37215,7 @@
       </w:rPr>
     </w:lvl>
   </w:abstractNum>
-  <w:abstractNum w:abstractNumId="140" w15:restartNumberingAfterBreak="0">
+  <w:abstractNum w:abstractNumId="142" w15:restartNumberingAfterBreak="0">
     <w:nsid w:val="5EDC7539"/>
     <w:multiLevelType w:val="hybridMultilevel"/>
     <w:tmpl w:val="A050C04C"/>
@@ -35170,7 +37328,7 @@
       </w:rPr>
     </w:lvl>
   </w:abstractNum>
-  <w:abstractNum w:abstractNumId="141" w15:restartNumberingAfterBreak="0">
+  <w:abstractNum w:abstractNumId="143" w15:restartNumberingAfterBreak="0">
     <w:nsid w:val="605D2C2F"/>
     <w:multiLevelType w:val="hybridMultilevel"/>
     <w:tmpl w:val="9530D498"/>
@@ -35283,7 +37441,7 @@
       </w:rPr>
     </w:lvl>
   </w:abstractNum>
-  <w:abstractNum w:abstractNumId="142" w15:restartNumberingAfterBreak="0">
+  <w:abstractNum w:abstractNumId="144" w15:restartNumberingAfterBreak="0">
     <w:nsid w:val="60EC04EF"/>
     <w:multiLevelType w:val="hybridMultilevel"/>
     <w:tmpl w:val="8F5E7C8C"/>
@@ -35372,7 +37530,7 @@
       </w:pPr>
     </w:lvl>
   </w:abstractNum>
-  <w:abstractNum w:abstractNumId="143" w15:restartNumberingAfterBreak="0">
+  <w:abstractNum w:abstractNumId="145" w15:restartNumberingAfterBreak="0">
     <w:nsid w:val="615710E1"/>
     <w:multiLevelType w:val="hybridMultilevel"/>
     <w:tmpl w:val="126C233C"/>
@@ -35485,7 +37643,7 @@
       </w:rPr>
     </w:lvl>
   </w:abstractNum>
-  <w:abstractNum w:abstractNumId="144" w15:restartNumberingAfterBreak="0">
+  <w:abstractNum w:abstractNumId="146" w15:restartNumberingAfterBreak="0">
     <w:nsid w:val="61A82BD2"/>
     <w:multiLevelType w:val="multilevel"/>
     <w:tmpl w:val="80642132"/>
@@ -35630,7 +37788,7 @@
       </w:rPr>
     </w:lvl>
   </w:abstractNum>
-  <w:abstractNum w:abstractNumId="145" w15:restartNumberingAfterBreak="0">
+  <w:abstractNum w:abstractNumId="147" w15:restartNumberingAfterBreak="0">
     <w:nsid w:val="61D73A9F"/>
     <w:multiLevelType w:val="hybridMultilevel"/>
     <w:tmpl w:val="D1BC9D36"/>
@@ -35743,7 +37901,7 @@
       </w:rPr>
     </w:lvl>
   </w:abstractNum>
-  <w:abstractNum w:abstractNumId="146" w15:restartNumberingAfterBreak="0">
+  <w:abstractNum w:abstractNumId="148" w15:restartNumberingAfterBreak="0">
     <w:nsid w:val="61DC050B"/>
     <w:multiLevelType w:val="hybridMultilevel"/>
     <w:tmpl w:val="5EB0E606"/>
@@ -35856,7 +38014,7 @@
       </w:rPr>
     </w:lvl>
   </w:abstractNum>
-  <w:abstractNum w:abstractNumId="147" w15:restartNumberingAfterBreak="0">
+  <w:abstractNum w:abstractNumId="149" w15:restartNumberingAfterBreak="0">
     <w:nsid w:val="622C6DE3"/>
     <w:multiLevelType w:val="hybridMultilevel"/>
     <w:tmpl w:val="2B863694"/>
@@ -35969,7 +38127,7 @@
       </w:rPr>
     </w:lvl>
   </w:abstractNum>
-  <w:abstractNum w:abstractNumId="148" w15:restartNumberingAfterBreak="0">
+  <w:abstractNum w:abstractNumId="150" w15:restartNumberingAfterBreak="0">
     <w:nsid w:val="62337E71"/>
     <w:multiLevelType w:val="multilevel"/>
     <w:tmpl w:val="A860E5AA"/>
@@ -36086,7 +38244,7 @@
       </w:rPr>
     </w:lvl>
   </w:abstractNum>
-  <w:abstractNum w:abstractNumId="149" w15:restartNumberingAfterBreak="0">
+  <w:abstractNum w:abstractNumId="151" w15:restartNumberingAfterBreak="0">
     <w:nsid w:val="625D6252"/>
     <w:multiLevelType w:val="multilevel"/>
     <w:tmpl w:val="5D865A02"/>
@@ -36199,7 +38357,7 @@
       </w:rPr>
     </w:lvl>
   </w:abstractNum>
-  <w:abstractNum w:abstractNumId="150" w15:restartNumberingAfterBreak="0">
+  <w:abstractNum w:abstractNumId="152" w15:restartNumberingAfterBreak="0">
     <w:nsid w:val="63C013D6"/>
     <w:multiLevelType w:val="hybridMultilevel"/>
     <w:tmpl w:val="CD28F492"/>
@@ -36312,7 +38470,7 @@
       </w:rPr>
     </w:lvl>
   </w:abstractNum>
-  <w:abstractNum w:abstractNumId="151" w15:restartNumberingAfterBreak="0">
+  <w:abstractNum w:abstractNumId="153" w15:restartNumberingAfterBreak="0">
     <w:nsid w:val="64224A09"/>
     <w:multiLevelType w:val="hybridMultilevel"/>
     <w:tmpl w:val="1640F826"/>
@@ -36425,7 +38583,7 @@
       </w:rPr>
     </w:lvl>
   </w:abstractNum>
-  <w:abstractNum w:abstractNumId="152" w15:restartNumberingAfterBreak="0">
+  <w:abstractNum w:abstractNumId="154" w15:restartNumberingAfterBreak="0">
     <w:nsid w:val="661A3594"/>
     <w:multiLevelType w:val="hybridMultilevel"/>
     <w:tmpl w:val="4E5C6F1E"/>
@@ -36538,7 +38696,7 @@
       </w:rPr>
     </w:lvl>
   </w:abstractNum>
-  <w:abstractNum w:abstractNumId="153" w15:restartNumberingAfterBreak="0">
+  <w:abstractNum w:abstractNumId="155" w15:restartNumberingAfterBreak="0">
     <w:nsid w:val="66C44B07"/>
     <w:multiLevelType w:val="hybridMultilevel"/>
     <w:tmpl w:val="3AF2C902"/>
@@ -36651,7 +38809,7 @@
       </w:rPr>
     </w:lvl>
   </w:abstractNum>
-  <w:abstractNum w:abstractNumId="154" w15:restartNumberingAfterBreak="0">
+  <w:abstractNum w:abstractNumId="156" w15:restartNumberingAfterBreak="0">
     <w:nsid w:val="681B156F"/>
     <w:multiLevelType w:val="hybridMultilevel"/>
     <w:tmpl w:val="69B6DCD0"/>
@@ -36764,7 +38922,7 @@
       </w:rPr>
     </w:lvl>
   </w:abstractNum>
-  <w:abstractNum w:abstractNumId="155" w15:restartNumberingAfterBreak="0">
+  <w:abstractNum w:abstractNumId="157" w15:restartNumberingAfterBreak="0">
     <w:nsid w:val="682E6AA1"/>
     <w:multiLevelType w:val="hybridMultilevel"/>
     <w:tmpl w:val="2AD22C02"/>
@@ -36877,7 +39035,7 @@
       </w:rPr>
     </w:lvl>
   </w:abstractNum>
-  <w:abstractNum w:abstractNumId="156" w15:restartNumberingAfterBreak="0">
+  <w:abstractNum w:abstractNumId="158" w15:restartNumberingAfterBreak="0">
     <w:nsid w:val="695375D2"/>
     <w:multiLevelType w:val="hybridMultilevel"/>
     <w:tmpl w:val="C9ECDEFE"/>
@@ -36990,7 +39148,7 @@
       </w:rPr>
     </w:lvl>
   </w:abstractNum>
-  <w:abstractNum w:abstractNumId="157" w15:restartNumberingAfterBreak="0">
+  <w:abstractNum w:abstractNumId="159" w15:restartNumberingAfterBreak="0">
     <w:nsid w:val="69AB08C2"/>
     <w:multiLevelType w:val="hybridMultilevel"/>
     <w:tmpl w:val="C0BA5A2C"/>
@@ -37076,7 +39234,7 @@
       </w:pPr>
     </w:lvl>
   </w:abstractNum>
-  <w:abstractNum w:abstractNumId="158" w15:restartNumberingAfterBreak="0">
+  <w:abstractNum w:abstractNumId="160" w15:restartNumberingAfterBreak="0">
     <w:nsid w:val="69D01082"/>
     <w:multiLevelType w:val="hybridMultilevel"/>
     <w:tmpl w:val="6372714A"/>
@@ -37220,7 +39378,7 @@
       </w:pPr>
     </w:lvl>
   </w:abstractNum>
-  <w:abstractNum w:abstractNumId="159" w15:restartNumberingAfterBreak="0">
+  <w:abstractNum w:abstractNumId="161" w15:restartNumberingAfterBreak="0">
     <w:nsid w:val="6A771B96"/>
     <w:multiLevelType w:val="hybridMultilevel"/>
     <w:tmpl w:val="EBCEF762"/>
@@ -37333,7 +39491,7 @@
       </w:rPr>
     </w:lvl>
   </w:abstractNum>
-  <w:abstractNum w:abstractNumId="160" w15:restartNumberingAfterBreak="0">
+  <w:abstractNum w:abstractNumId="162" w15:restartNumberingAfterBreak="0">
     <w:nsid w:val="6A906459"/>
     <w:multiLevelType w:val="hybridMultilevel"/>
     <w:tmpl w:val="2AF44434"/>
@@ -37422,7 +39580,7 @@
       </w:pPr>
     </w:lvl>
   </w:abstractNum>
-  <w:abstractNum w:abstractNumId="161" w15:restartNumberingAfterBreak="0">
+  <w:abstractNum w:abstractNumId="163" w15:restartNumberingAfterBreak="0">
     <w:nsid w:val="6B29475D"/>
     <w:multiLevelType w:val="multilevel"/>
     <w:tmpl w:val="0DE4368C"/>
@@ -37536,7 +39694,7 @@
       </w:rPr>
     </w:lvl>
   </w:abstractNum>
-  <w:abstractNum w:abstractNumId="162" w15:restartNumberingAfterBreak="0">
+  <w:abstractNum w:abstractNumId="164" w15:restartNumberingAfterBreak="0">
     <w:nsid w:val="6B3F1424"/>
     <w:multiLevelType w:val="hybridMultilevel"/>
     <w:tmpl w:val="AAC4D6EA"/>
@@ -37649,7 +39807,7 @@
       </w:rPr>
     </w:lvl>
   </w:abstractNum>
-  <w:abstractNum w:abstractNumId="163" w15:restartNumberingAfterBreak="0">
+  <w:abstractNum w:abstractNumId="165" w15:restartNumberingAfterBreak="0">
     <w:nsid w:val="6BAC7E11"/>
     <w:multiLevelType w:val="hybridMultilevel"/>
     <w:tmpl w:val="0786DE04"/>
@@ -37762,7 +39920,7 @@
       </w:rPr>
     </w:lvl>
   </w:abstractNum>
-  <w:abstractNum w:abstractNumId="164" w15:restartNumberingAfterBreak="0">
+  <w:abstractNum w:abstractNumId="166" w15:restartNumberingAfterBreak="0">
     <w:nsid w:val="6C5C6022"/>
     <w:multiLevelType w:val="hybridMultilevel"/>
     <w:tmpl w:val="A824E1A4"/>
@@ -37875,7 +40033,7 @@
       </w:rPr>
     </w:lvl>
   </w:abstractNum>
-  <w:abstractNum w:abstractNumId="165" w15:restartNumberingAfterBreak="0">
+  <w:abstractNum w:abstractNumId="167" w15:restartNumberingAfterBreak="0">
     <w:nsid w:val="6C6705C9"/>
     <w:multiLevelType w:val="multilevel"/>
     <w:tmpl w:val="2DFCA77E"/>
@@ -37992,7 +40150,7 @@
       </w:pPr>
     </w:lvl>
   </w:abstractNum>
-  <w:abstractNum w:abstractNumId="166" w15:restartNumberingAfterBreak="0">
+  <w:abstractNum w:abstractNumId="168" w15:restartNumberingAfterBreak="0">
     <w:nsid w:val="6D1216C4"/>
     <w:multiLevelType w:val="multilevel"/>
     <w:tmpl w:val="441AF862"/>
@@ -38141,7 +40299,7 @@
       </w:rPr>
     </w:lvl>
   </w:abstractNum>
-  <w:abstractNum w:abstractNumId="167" w15:restartNumberingAfterBreak="0">
+  <w:abstractNum w:abstractNumId="169" w15:restartNumberingAfterBreak="0">
     <w:nsid w:val="6D4078D1"/>
     <w:multiLevelType w:val="hybridMultilevel"/>
     <w:tmpl w:val="61B2605A"/>
@@ -38254,7 +40412,7 @@
       </w:rPr>
     </w:lvl>
   </w:abstractNum>
-  <w:abstractNum w:abstractNumId="168" w15:restartNumberingAfterBreak="0">
+  <w:abstractNum w:abstractNumId="170" w15:restartNumberingAfterBreak="0">
     <w:nsid w:val="6E8A77FC"/>
     <w:multiLevelType w:val="multilevel"/>
     <w:tmpl w:val="14C6728E"/>
@@ -38368,7 +40526,7 @@
       </w:rPr>
     </w:lvl>
   </w:abstractNum>
-  <w:abstractNum w:abstractNumId="169" w15:restartNumberingAfterBreak="0">
+  <w:abstractNum w:abstractNumId="171" w15:restartNumberingAfterBreak="0">
     <w:nsid w:val="6F0A1BA2"/>
     <w:multiLevelType w:val="hybridMultilevel"/>
     <w:tmpl w:val="4506644E"/>
@@ -38481,7 +40639,7 @@
       </w:rPr>
     </w:lvl>
   </w:abstractNum>
-  <w:abstractNum w:abstractNumId="170" w15:restartNumberingAfterBreak="0">
+  <w:abstractNum w:abstractNumId="172" w15:restartNumberingAfterBreak="0">
     <w:nsid w:val="70AE1F9F"/>
     <w:multiLevelType w:val="hybridMultilevel"/>
     <w:tmpl w:val="F9828CEA"/>
@@ -38594,7 +40752,7 @@
       </w:rPr>
     </w:lvl>
   </w:abstractNum>
-  <w:abstractNum w:abstractNumId="171" w15:restartNumberingAfterBreak="0">
+  <w:abstractNum w:abstractNumId="173" w15:restartNumberingAfterBreak="0">
     <w:nsid w:val="71615DE6"/>
     <w:multiLevelType w:val="hybridMultilevel"/>
     <w:tmpl w:val="FC504A96"/>
@@ -38707,7 +40865,7 @@
       </w:rPr>
     </w:lvl>
   </w:abstractNum>
-  <w:abstractNum w:abstractNumId="172" w15:restartNumberingAfterBreak="0">
+  <w:abstractNum w:abstractNumId="174" w15:restartNumberingAfterBreak="0">
     <w:nsid w:val="71911CC7"/>
     <w:multiLevelType w:val="hybridMultilevel"/>
     <w:tmpl w:val="C46291F2"/>
@@ -38820,7 +40978,7 @@
       </w:rPr>
     </w:lvl>
   </w:abstractNum>
-  <w:abstractNum w:abstractNumId="173" w15:restartNumberingAfterBreak="0">
+  <w:abstractNum w:abstractNumId="175" w15:restartNumberingAfterBreak="0">
     <w:nsid w:val="71D675D7"/>
     <w:multiLevelType w:val="hybridMultilevel"/>
     <w:tmpl w:val="509E17AA"/>
@@ -38933,7 +41091,7 @@
       </w:rPr>
     </w:lvl>
   </w:abstractNum>
-  <w:abstractNum w:abstractNumId="174" w15:restartNumberingAfterBreak="0">
+  <w:abstractNum w:abstractNumId="176" w15:restartNumberingAfterBreak="0">
     <w:nsid w:val="72075760"/>
     <w:multiLevelType w:val="multilevel"/>
     <w:tmpl w:val="89E6C54E"/>
@@ -39046,7 +41204,7 @@
       </w:rPr>
     </w:lvl>
   </w:abstractNum>
-  <w:abstractNum w:abstractNumId="175" w15:restartNumberingAfterBreak="0">
+  <w:abstractNum w:abstractNumId="177" w15:restartNumberingAfterBreak="0">
     <w:nsid w:val="73246A1D"/>
     <w:multiLevelType w:val="hybridMultilevel"/>
     <w:tmpl w:val="D9B0BD92"/>
@@ -39159,7 +41317,7 @@
       </w:rPr>
     </w:lvl>
   </w:abstractNum>
-  <w:abstractNum w:abstractNumId="176" w15:restartNumberingAfterBreak="0">
+  <w:abstractNum w:abstractNumId="178" w15:restartNumberingAfterBreak="0">
     <w:nsid w:val="73E97858"/>
     <w:multiLevelType w:val="multilevel"/>
     <w:tmpl w:val="21540FAC"/>
@@ -39308,7 +41466,7 @@
       </w:rPr>
     </w:lvl>
   </w:abstractNum>
-  <w:abstractNum w:abstractNumId="177" w15:restartNumberingAfterBreak="0">
+  <w:abstractNum w:abstractNumId="179" w15:restartNumberingAfterBreak="0">
     <w:nsid w:val="74844944"/>
     <w:multiLevelType w:val="multilevel"/>
     <w:tmpl w:val="036CAE9E"/>
@@ -39430,7 +41588,7 @@
       </w:rPr>
     </w:lvl>
   </w:abstractNum>
-  <w:abstractNum w:abstractNumId="178" w15:restartNumberingAfterBreak="0">
+  <w:abstractNum w:abstractNumId="180" w15:restartNumberingAfterBreak="0">
     <w:nsid w:val="76352DC3"/>
     <w:multiLevelType w:val="hybridMultilevel"/>
     <w:tmpl w:val="B3DA51B0"/>
@@ -39543,7 +41701,7 @@
       </w:rPr>
     </w:lvl>
   </w:abstractNum>
-  <w:abstractNum w:abstractNumId="179" w15:restartNumberingAfterBreak="0">
+  <w:abstractNum w:abstractNumId="181" w15:restartNumberingAfterBreak="0">
     <w:nsid w:val="7697526B"/>
     <w:multiLevelType w:val="multilevel"/>
     <w:tmpl w:val="A860E5AA"/>
@@ -39660,7 +41818,7 @@
       </w:rPr>
     </w:lvl>
   </w:abstractNum>
-  <w:abstractNum w:abstractNumId="180" w15:restartNumberingAfterBreak="0">
+  <w:abstractNum w:abstractNumId="182" w15:restartNumberingAfterBreak="0">
     <w:nsid w:val="77FF5517"/>
     <w:multiLevelType w:val="hybridMultilevel"/>
     <w:tmpl w:val="5204CBAC"/>
@@ -39773,7 +41931,7 @@
       </w:rPr>
     </w:lvl>
   </w:abstractNum>
-  <w:abstractNum w:abstractNumId="181" w15:restartNumberingAfterBreak="0">
+  <w:abstractNum w:abstractNumId="183" w15:restartNumberingAfterBreak="0">
     <w:nsid w:val="797B2BB5"/>
     <w:multiLevelType w:val="hybridMultilevel"/>
     <w:tmpl w:val="CF547AC8"/>
@@ -39886,7 +42044,7 @@
       </w:rPr>
     </w:lvl>
   </w:abstractNum>
-  <w:abstractNum w:abstractNumId="182" w15:restartNumberingAfterBreak="0">
+  <w:abstractNum w:abstractNumId="184" w15:restartNumberingAfterBreak="0">
     <w:nsid w:val="79F51129"/>
     <w:multiLevelType w:val="hybridMultilevel"/>
     <w:tmpl w:val="7FD8DE1A"/>
@@ -39975,7 +42133,7 @@
       </w:pPr>
     </w:lvl>
   </w:abstractNum>
-  <w:abstractNum w:abstractNumId="183" w15:restartNumberingAfterBreak="0">
+  <w:abstractNum w:abstractNumId="185" w15:restartNumberingAfterBreak="0">
     <w:nsid w:val="7AE211B6"/>
     <w:multiLevelType w:val="hybridMultilevel"/>
     <w:tmpl w:val="1DDAA102"/>
@@ -40088,7 +42246,7 @@
       </w:rPr>
     </w:lvl>
   </w:abstractNum>
-  <w:abstractNum w:abstractNumId="184" w15:restartNumberingAfterBreak="0">
+  <w:abstractNum w:abstractNumId="186" w15:restartNumberingAfterBreak="0">
     <w:nsid w:val="7B5E0AAF"/>
     <w:multiLevelType w:val="multilevel"/>
     <w:tmpl w:val="A860E5AA"/>
@@ -40205,7 +42363,7 @@
       </w:rPr>
     </w:lvl>
   </w:abstractNum>
-  <w:abstractNum w:abstractNumId="185" w15:restartNumberingAfterBreak="0">
+  <w:abstractNum w:abstractNumId="187" w15:restartNumberingAfterBreak="0">
     <w:nsid w:val="7BC33487"/>
     <w:multiLevelType w:val="hybridMultilevel"/>
     <w:tmpl w:val="9EAC9720"/>
@@ -40318,7 +42476,7 @@
       </w:rPr>
     </w:lvl>
   </w:abstractNum>
-  <w:abstractNum w:abstractNumId="186" w15:restartNumberingAfterBreak="0">
+  <w:abstractNum w:abstractNumId="188" w15:restartNumberingAfterBreak="0">
     <w:nsid w:val="7C58052F"/>
     <w:multiLevelType w:val="hybridMultilevel"/>
     <w:tmpl w:val="BC5219D0"/>
@@ -40407,7 +42565,7 @@
       </w:pPr>
     </w:lvl>
   </w:abstractNum>
-  <w:abstractNum w:abstractNumId="187" w15:restartNumberingAfterBreak="0">
+  <w:abstractNum w:abstractNumId="189" w15:restartNumberingAfterBreak="0">
     <w:nsid w:val="7C6927B1"/>
     <w:multiLevelType w:val="hybridMultilevel"/>
     <w:tmpl w:val="CBE2508C"/>
@@ -40520,7 +42678,7 @@
       </w:rPr>
     </w:lvl>
   </w:abstractNum>
-  <w:abstractNum w:abstractNumId="188" w15:restartNumberingAfterBreak="0">
+  <w:abstractNum w:abstractNumId="190" w15:restartNumberingAfterBreak="0">
     <w:nsid w:val="7CF62B89"/>
     <w:multiLevelType w:val="hybridMultilevel"/>
     <w:tmpl w:val="DEC81D50"/>
@@ -40633,7 +42791,7 @@
       </w:rPr>
     </w:lvl>
   </w:abstractNum>
-  <w:abstractNum w:abstractNumId="189" w15:restartNumberingAfterBreak="0">
+  <w:abstractNum w:abstractNumId="191" w15:restartNumberingAfterBreak="0">
     <w:nsid w:val="7D3F24D6"/>
     <w:multiLevelType w:val="multilevel"/>
     <w:tmpl w:val="A860E5AA"/>
@@ -40750,7 +42908,7 @@
       </w:rPr>
     </w:lvl>
   </w:abstractNum>
-  <w:abstractNum w:abstractNumId="190" w15:restartNumberingAfterBreak="0">
+  <w:abstractNum w:abstractNumId="192" w15:restartNumberingAfterBreak="0">
     <w:nsid w:val="7DB56DFC"/>
     <w:multiLevelType w:val="hybridMultilevel"/>
     <w:tmpl w:val="5A3E79DE"/>
@@ -40863,7 +43021,7 @@
       </w:rPr>
     </w:lvl>
   </w:abstractNum>
-  <w:abstractNum w:abstractNumId="191" w15:restartNumberingAfterBreak="0">
+  <w:abstractNum w:abstractNumId="193" w15:restartNumberingAfterBreak="0">
     <w:nsid w:val="7E665932"/>
     <w:multiLevelType w:val="hybridMultilevel"/>
     <w:tmpl w:val="40CC2D2C"/>
@@ -40976,7 +43134,7 @@
       </w:rPr>
     </w:lvl>
   </w:abstractNum>
-  <w:abstractNum w:abstractNumId="192" w15:restartNumberingAfterBreak="0">
+  <w:abstractNum w:abstractNumId="194" w15:restartNumberingAfterBreak="0">
     <w:nsid w:val="7FA811F9"/>
     <w:multiLevelType w:val="hybridMultilevel"/>
     <w:tmpl w:val="DCF68AAC"/>
@@ -41093,10 +43251,10 @@
     <w:abstractNumId w:val="25"/>
   </w:num>
   <w:num w:numId="2" w16cid:durableId="713622321">
-    <w:abstractNumId w:val="158"/>
+    <w:abstractNumId w:val="160"/>
   </w:num>
   <w:num w:numId="3" w16cid:durableId="491797383">
-    <w:abstractNumId w:val="105"/>
+    <w:abstractNumId w:val="106"/>
   </w:num>
   <w:num w:numId="4" w16cid:durableId="256332027">
     <w:abstractNumId w:val="20"/>
@@ -41105,7 +43263,7 @@
     <w:abstractNumId w:val="45"/>
   </w:num>
   <w:num w:numId="6" w16cid:durableId="176038628">
-    <w:abstractNumId w:val="129"/>
+    <w:abstractNumId w:val="131"/>
   </w:num>
   <w:num w:numId="7" w16cid:durableId="1065294513">
     <w:abstractNumId w:val="65"/>
@@ -41120,13 +43278,13 @@
     <w:abstractNumId w:val="23"/>
   </w:num>
   <w:num w:numId="11" w16cid:durableId="1489445771">
-    <w:abstractNumId w:val="116"/>
+    <w:abstractNumId w:val="117"/>
   </w:num>
   <w:num w:numId="12" w16cid:durableId="700781753">
-    <w:abstractNumId w:val="161"/>
+    <w:abstractNumId w:val="163"/>
   </w:num>
   <w:num w:numId="13" w16cid:durableId="556284153">
-    <w:abstractNumId w:val="109"/>
+    <w:abstractNumId w:val="110"/>
   </w:num>
   <w:num w:numId="14" w16cid:durableId="860435617">
     <w:abstractNumId w:val="1"/>
@@ -41138,25 +43296,25 @@
     <w:abstractNumId w:val="66"/>
   </w:num>
   <w:num w:numId="17" w16cid:durableId="594632868">
-    <w:abstractNumId w:val="148"/>
+    <w:abstractNumId w:val="150"/>
   </w:num>
   <w:num w:numId="18" w16cid:durableId="1175655725">
     <w:abstractNumId w:val="4"/>
   </w:num>
   <w:num w:numId="19" w16cid:durableId="470446509">
+    <w:abstractNumId w:val="181"/>
+  </w:num>
+  <w:num w:numId="20" w16cid:durableId="1044788591">
+    <w:abstractNumId w:val="191"/>
+  </w:num>
+  <w:num w:numId="21" w16cid:durableId="293758077">
+    <w:abstractNumId w:val="186"/>
+  </w:num>
+  <w:num w:numId="22" w16cid:durableId="1386177716">
     <w:abstractNumId w:val="179"/>
   </w:num>
-  <w:num w:numId="20" w16cid:durableId="1044788591">
-    <w:abstractNumId w:val="189"/>
-  </w:num>
-  <w:num w:numId="21" w16cid:durableId="293758077">
-    <w:abstractNumId w:val="184"/>
-  </w:num>
-  <w:num w:numId="22" w16cid:durableId="1386177716">
-    <w:abstractNumId w:val="177"/>
-  </w:num>
   <w:num w:numId="23" w16cid:durableId="11885402">
-    <w:abstractNumId w:val="170"/>
+    <w:abstractNumId w:val="172"/>
   </w:num>
   <w:num w:numId="24" w16cid:durableId="1687750169">
     <w:abstractNumId w:val="19"/>
@@ -41180,13 +43338,13 @@
     <w:abstractNumId w:val="86"/>
   </w:num>
   <w:num w:numId="31" w16cid:durableId="1705207169">
-    <w:abstractNumId w:val="127"/>
+    <w:abstractNumId w:val="129"/>
   </w:num>
   <w:num w:numId="32" w16cid:durableId="1258097342">
     <w:abstractNumId w:val="14"/>
   </w:num>
   <w:num w:numId="33" w16cid:durableId="522211170">
-    <w:abstractNumId w:val="151"/>
+    <w:abstractNumId w:val="153"/>
   </w:num>
   <w:num w:numId="34" w16cid:durableId="133915555">
     <w:abstractNumId w:val="63"/>
@@ -41198,22 +43356,22 @@
     <w:abstractNumId w:val="89"/>
   </w:num>
   <w:num w:numId="37" w16cid:durableId="1014840548">
-    <w:abstractNumId w:val="168"/>
+    <w:abstractNumId w:val="170"/>
   </w:num>
   <w:num w:numId="38" w16cid:durableId="1037006193">
     <w:abstractNumId w:val="35"/>
   </w:num>
   <w:num w:numId="39" w16cid:durableId="809516533">
-    <w:abstractNumId w:val="112"/>
+    <w:abstractNumId w:val="113"/>
   </w:num>
   <w:num w:numId="40" w16cid:durableId="1790009335">
     <w:abstractNumId w:val="11"/>
   </w:num>
   <w:num w:numId="41" w16cid:durableId="1579367076">
-    <w:abstractNumId w:val="183"/>
+    <w:abstractNumId w:val="185"/>
   </w:num>
   <w:num w:numId="42" w16cid:durableId="1984236878">
-    <w:abstractNumId w:val="153"/>
+    <w:abstractNumId w:val="155"/>
   </w:num>
   <w:num w:numId="43" w16cid:durableId="960847228">
     <w:abstractNumId w:val="72"/>
@@ -41222,19 +43380,19 @@
     <w:abstractNumId w:val="71"/>
   </w:num>
   <w:num w:numId="45" w16cid:durableId="918103727">
-    <w:abstractNumId w:val="136"/>
+    <w:abstractNumId w:val="138"/>
   </w:num>
   <w:num w:numId="46" w16cid:durableId="77139125">
-    <w:abstractNumId w:val="110"/>
+    <w:abstractNumId w:val="111"/>
   </w:num>
   <w:num w:numId="47" w16cid:durableId="632251644">
-    <w:abstractNumId w:val="145"/>
+    <w:abstractNumId w:val="147"/>
   </w:num>
   <w:num w:numId="48" w16cid:durableId="892740449">
     <w:abstractNumId w:val="98"/>
   </w:num>
   <w:num w:numId="49" w16cid:durableId="974526348">
-    <w:abstractNumId w:val="166"/>
+    <w:abstractNumId w:val="168"/>
   </w:num>
   <w:num w:numId="50" w16cid:durableId="1135761524">
     <w:abstractNumId w:val="33"/>
@@ -41243,16 +43401,16 @@
     <w:abstractNumId w:val="50"/>
   </w:num>
   <w:num w:numId="52" w16cid:durableId="509761647">
-    <w:abstractNumId w:val="118"/>
+    <w:abstractNumId w:val="119"/>
   </w:num>
   <w:num w:numId="53" w16cid:durableId="1117485711">
-    <w:abstractNumId w:val="176"/>
+    <w:abstractNumId w:val="178"/>
   </w:num>
   <w:num w:numId="54" w16cid:durableId="723409596">
     <w:abstractNumId w:val="41"/>
   </w:num>
   <w:num w:numId="55" w16cid:durableId="96029921">
-    <w:abstractNumId w:val="169"/>
+    <w:abstractNumId w:val="171"/>
   </w:num>
   <w:num w:numId="56" w16cid:durableId="2005861025">
     <w:abstractNumId w:val="91"/>
@@ -41264,10 +43422,10 @@
     <w:abstractNumId w:val="32"/>
   </w:num>
   <w:num w:numId="59" w16cid:durableId="196698554">
-    <w:abstractNumId w:val="111"/>
+    <w:abstractNumId w:val="112"/>
   </w:num>
   <w:num w:numId="60" w16cid:durableId="212623029">
-    <w:abstractNumId w:val="144"/>
+    <w:abstractNumId w:val="146"/>
   </w:num>
   <w:num w:numId="61" w16cid:durableId="2099598364">
     <w:abstractNumId w:val="51"/>
@@ -41276,7 +43434,7 @@
     <w:abstractNumId w:val="21"/>
   </w:num>
   <w:num w:numId="63" w16cid:durableId="734158304">
-    <w:abstractNumId w:val="147"/>
+    <w:abstractNumId w:val="149"/>
   </w:num>
   <w:num w:numId="64" w16cid:durableId="1165509524">
     <w:abstractNumId w:val="57"/>
@@ -41288,16 +43446,16 @@
     <w:abstractNumId w:val="76"/>
   </w:num>
   <w:num w:numId="67" w16cid:durableId="1324430745">
-    <w:abstractNumId w:val="119"/>
+    <w:abstractNumId w:val="120"/>
   </w:num>
   <w:num w:numId="68" w16cid:durableId="2104571837">
-    <w:abstractNumId w:val="173"/>
+    <w:abstractNumId w:val="175"/>
   </w:num>
   <w:num w:numId="69" w16cid:durableId="1079130723">
     <w:abstractNumId w:val="90"/>
   </w:num>
   <w:num w:numId="70" w16cid:durableId="507521252">
-    <w:abstractNumId w:val="137"/>
+    <w:abstractNumId w:val="139"/>
   </w:num>
   <w:num w:numId="71" w16cid:durableId="1439595272">
     <w:abstractNumId w:val="52"/>
@@ -41309,10 +43467,10 @@
     <w:abstractNumId w:val="87"/>
   </w:num>
   <w:num w:numId="74" w16cid:durableId="36466510">
-    <w:abstractNumId w:val="139"/>
+    <w:abstractNumId w:val="141"/>
   </w:num>
   <w:num w:numId="75" w16cid:durableId="826438749">
-    <w:abstractNumId w:val="175"/>
+    <w:abstractNumId w:val="177"/>
   </w:num>
   <w:num w:numId="76" w16cid:durableId="260992984">
     <w:abstractNumId w:val="77"/>
@@ -41321,19 +43479,19 @@
     <w:abstractNumId w:val="34"/>
   </w:num>
   <w:num w:numId="78" w16cid:durableId="1825120900">
-    <w:abstractNumId w:val="132"/>
+    <w:abstractNumId w:val="134"/>
   </w:num>
   <w:num w:numId="79" w16cid:durableId="1549757829">
     <w:abstractNumId w:val="46"/>
   </w:num>
   <w:num w:numId="80" w16cid:durableId="1712724608">
-    <w:abstractNumId w:val="104"/>
+    <w:abstractNumId w:val="105"/>
   </w:num>
   <w:num w:numId="81" w16cid:durableId="828062774">
     <w:abstractNumId w:val="44"/>
   </w:num>
   <w:num w:numId="82" w16cid:durableId="1172641610">
-    <w:abstractNumId w:val="154"/>
+    <w:abstractNumId w:val="156"/>
   </w:num>
   <w:num w:numId="83" w16cid:durableId="716852075">
     <w:abstractNumId w:val="3"/>
@@ -41342,19 +43500,19 @@
     <w:abstractNumId w:val="68"/>
   </w:num>
   <w:num w:numId="85" w16cid:durableId="26683135">
-    <w:abstractNumId w:val="122"/>
+    <w:abstractNumId w:val="124"/>
   </w:num>
   <w:num w:numId="86" w16cid:durableId="1426653276">
-    <w:abstractNumId w:val="159"/>
+    <w:abstractNumId w:val="161"/>
   </w:num>
   <w:num w:numId="87" w16cid:durableId="162749009">
     <w:abstractNumId w:val="24"/>
   </w:num>
   <w:num w:numId="88" w16cid:durableId="581183128">
-    <w:abstractNumId w:val="131"/>
+    <w:abstractNumId w:val="133"/>
   </w:num>
   <w:num w:numId="89" w16cid:durableId="1327514247">
-    <w:abstractNumId w:val="192"/>
+    <w:abstractNumId w:val="194"/>
   </w:num>
   <w:num w:numId="90" w16cid:durableId="1350764562">
     <w:abstractNumId w:val="92"/>
@@ -41363,28 +43521,28 @@
     <w:abstractNumId w:val="36"/>
   </w:num>
   <w:num w:numId="92" w16cid:durableId="63374868">
-    <w:abstractNumId w:val="134"/>
+    <w:abstractNumId w:val="136"/>
   </w:num>
   <w:num w:numId="93" w16cid:durableId="163329170">
-    <w:abstractNumId w:val="185"/>
+    <w:abstractNumId w:val="187"/>
   </w:num>
   <w:num w:numId="94" w16cid:durableId="1930430413">
     <w:abstractNumId w:val="0"/>
   </w:num>
   <w:num w:numId="95" w16cid:durableId="525992111">
-    <w:abstractNumId w:val="156"/>
+    <w:abstractNumId w:val="158"/>
   </w:num>
   <w:num w:numId="96" w16cid:durableId="97799017">
     <w:abstractNumId w:val="56"/>
   </w:num>
   <w:num w:numId="97" w16cid:durableId="1196577206">
-    <w:abstractNumId w:val="162"/>
+    <w:abstractNumId w:val="164"/>
   </w:num>
   <w:num w:numId="98" w16cid:durableId="500123218">
     <w:abstractNumId w:val="17"/>
   </w:num>
   <w:num w:numId="99" w16cid:durableId="151526681">
-    <w:abstractNumId w:val="171"/>
+    <w:abstractNumId w:val="173"/>
   </w:num>
   <w:num w:numId="100" w16cid:durableId="1302925470">
     <w:abstractNumId w:val="47"/>
@@ -41402,7 +43560,7 @@
     <w:abstractNumId w:val="43"/>
   </w:num>
   <w:num w:numId="105" w16cid:durableId="932325410">
-    <w:abstractNumId w:val="141"/>
+    <w:abstractNumId w:val="143"/>
   </w:num>
   <w:num w:numId="106" w16cid:durableId="1748840847">
     <w:abstractNumId w:val="2"/>
@@ -41411,7 +43569,7 @@
     <w:abstractNumId w:val="49"/>
   </w:num>
   <w:num w:numId="108" w16cid:durableId="2053767569">
-    <w:abstractNumId w:val="106"/>
+    <w:abstractNumId w:val="107"/>
   </w:num>
   <w:num w:numId="109" w16cid:durableId="105664086">
     <w:abstractNumId w:val="26"/>
@@ -41429,37 +43587,37 @@
     <w:abstractNumId w:val="28"/>
   </w:num>
   <w:num w:numId="114" w16cid:durableId="1789275127">
-    <w:abstractNumId w:val="117"/>
+    <w:abstractNumId w:val="118"/>
   </w:num>
   <w:num w:numId="115" w16cid:durableId="1706366624">
     <w:abstractNumId w:val="55"/>
   </w:num>
   <w:num w:numId="116" w16cid:durableId="1473214254">
-    <w:abstractNumId w:val="180"/>
+    <w:abstractNumId w:val="182"/>
   </w:num>
   <w:num w:numId="117" w16cid:durableId="1403481778">
-    <w:abstractNumId w:val="181"/>
+    <w:abstractNumId w:val="183"/>
   </w:num>
   <w:num w:numId="118" w16cid:durableId="1646157766">
-    <w:abstractNumId w:val="190"/>
+    <w:abstractNumId w:val="192"/>
   </w:num>
   <w:num w:numId="119" w16cid:durableId="109278371">
-    <w:abstractNumId w:val="165"/>
+    <w:abstractNumId w:val="167"/>
   </w:num>
   <w:num w:numId="120" w16cid:durableId="554004462">
-    <w:abstractNumId w:val="120"/>
+    <w:abstractNumId w:val="121"/>
   </w:num>
   <w:num w:numId="121" w16cid:durableId="476840638">
     <w:abstractNumId w:val="38"/>
   </w:num>
   <w:num w:numId="122" w16cid:durableId="1829708300">
-    <w:abstractNumId w:val="174"/>
+    <w:abstractNumId w:val="176"/>
   </w:num>
   <w:num w:numId="123" w16cid:durableId="476190095">
     <w:abstractNumId w:val="13"/>
   </w:num>
   <w:num w:numId="124" w16cid:durableId="79569416">
-    <w:abstractNumId w:val="108"/>
+    <w:abstractNumId w:val="109"/>
   </w:num>
   <w:num w:numId="125" w16cid:durableId="41486537">
     <w:abstractNumId w:val="81"/>
@@ -41468,10 +43626,10 @@
     <w:abstractNumId w:val="79"/>
   </w:num>
   <w:num w:numId="127" w16cid:durableId="2086103103">
-    <w:abstractNumId w:val="160"/>
+    <w:abstractNumId w:val="162"/>
   </w:num>
   <w:num w:numId="128" w16cid:durableId="2101103292">
-    <w:abstractNumId w:val="186"/>
+    <w:abstractNumId w:val="188"/>
   </w:num>
   <w:num w:numId="129" w16cid:durableId="1263298244">
     <w:abstractNumId w:val="88"/>
@@ -41480,19 +43638,19 @@
     <w:abstractNumId w:val="54"/>
   </w:num>
   <w:num w:numId="131" w16cid:durableId="1268273416">
-    <w:abstractNumId w:val="130"/>
+    <w:abstractNumId w:val="132"/>
   </w:num>
   <w:num w:numId="132" w16cid:durableId="360517681">
-    <w:abstractNumId w:val="133"/>
+    <w:abstractNumId w:val="135"/>
   </w:num>
   <w:num w:numId="133" w16cid:durableId="2107386112">
     <w:abstractNumId w:val="18"/>
   </w:num>
   <w:num w:numId="134" w16cid:durableId="1022046820">
-    <w:abstractNumId w:val="135"/>
+    <w:abstractNumId w:val="137"/>
   </w:num>
   <w:num w:numId="135" w16cid:durableId="1350176381">
-    <w:abstractNumId w:val="187"/>
+    <w:abstractNumId w:val="189"/>
   </w:num>
   <w:num w:numId="136" w16cid:durableId="1651058541">
     <w:abstractNumId w:val="95"/>
@@ -41501,34 +43659,34 @@
     <w:abstractNumId w:val="70"/>
   </w:num>
   <w:num w:numId="138" w16cid:durableId="1187867256">
-    <w:abstractNumId w:val="140"/>
+    <w:abstractNumId w:val="142"/>
   </w:num>
   <w:num w:numId="139" w16cid:durableId="1748768540">
     <w:abstractNumId w:val="93"/>
   </w:num>
   <w:num w:numId="140" w16cid:durableId="110439958">
+    <w:abstractNumId w:val="125"/>
+  </w:num>
+  <w:num w:numId="141" w16cid:durableId="478115783">
+    <w:abstractNumId w:val="145"/>
+  </w:num>
+  <w:num w:numId="142" w16cid:durableId="390732546">
     <w:abstractNumId w:val="123"/>
   </w:num>
-  <w:num w:numId="141" w16cid:durableId="478115783">
-    <w:abstractNumId w:val="143"/>
-  </w:num>
-  <w:num w:numId="142" w16cid:durableId="390732546">
-    <w:abstractNumId w:val="121"/>
-  </w:num>
   <w:num w:numId="143" w16cid:durableId="1736972475">
-    <w:abstractNumId w:val="146"/>
+    <w:abstractNumId w:val="148"/>
   </w:num>
   <w:num w:numId="144" w16cid:durableId="1701129470">
     <w:abstractNumId w:val="85"/>
   </w:num>
   <w:num w:numId="145" w16cid:durableId="6754520">
-    <w:abstractNumId w:val="155"/>
+    <w:abstractNumId w:val="157"/>
   </w:num>
   <w:num w:numId="146" w16cid:durableId="491524293">
-    <w:abstractNumId w:val="182"/>
+    <w:abstractNumId w:val="184"/>
   </w:num>
   <w:num w:numId="147" w16cid:durableId="1441484557">
-    <w:abstractNumId w:val="157"/>
+    <w:abstractNumId w:val="159"/>
   </w:num>
   <w:num w:numId="148" w16cid:durableId="275448923">
     <w:abstractNumId w:val="80"/>
@@ -41543,7 +43701,7 @@
     <w:abstractNumId w:val="29"/>
   </w:num>
   <w:num w:numId="152" w16cid:durableId="1844011142">
-    <w:abstractNumId w:val="126"/>
+    <w:abstractNumId w:val="128"/>
   </w:num>
   <w:num w:numId="153" w16cid:durableId="862325184">
     <w:abstractNumId w:val="94"/>
@@ -41558,10 +43716,10 @@
     <w:abstractNumId w:val="30"/>
   </w:num>
   <w:num w:numId="157" w16cid:durableId="379784474">
-    <w:abstractNumId w:val="124"/>
+    <w:abstractNumId w:val="126"/>
   </w:num>
   <w:num w:numId="158" w16cid:durableId="1970549855">
-    <w:abstractNumId w:val="152"/>
+    <w:abstractNumId w:val="154"/>
   </w:num>
   <w:num w:numId="159" w16cid:durableId="414937906">
     <w:abstractNumId w:val="9"/>
@@ -41570,16 +43728,16 @@
     <w:abstractNumId w:val="84"/>
   </w:num>
   <w:num w:numId="161" w16cid:durableId="1525172531">
-    <w:abstractNumId w:val="138"/>
+    <w:abstractNumId w:val="140"/>
   </w:num>
   <w:num w:numId="162" w16cid:durableId="1849057558">
-    <w:abstractNumId w:val="115"/>
+    <w:abstractNumId w:val="116"/>
   </w:num>
   <w:num w:numId="163" w16cid:durableId="1516964549">
-    <w:abstractNumId w:val="128"/>
+    <w:abstractNumId w:val="130"/>
   </w:num>
   <w:num w:numId="164" w16cid:durableId="1448356004">
-    <w:abstractNumId w:val="150"/>
+    <w:abstractNumId w:val="152"/>
   </w:num>
   <w:num w:numId="165" w16cid:durableId="1558200221">
     <w:abstractNumId w:val="78"/>
@@ -41594,13 +43752,13 @@
     <w:abstractNumId w:val="62"/>
   </w:num>
   <w:num w:numId="169" w16cid:durableId="1702319305">
-    <w:abstractNumId w:val="178"/>
+    <w:abstractNumId w:val="180"/>
   </w:num>
   <w:num w:numId="170" w16cid:durableId="1061714958">
     <w:abstractNumId w:val="15"/>
   </w:num>
   <w:num w:numId="171" w16cid:durableId="963729815">
-    <w:abstractNumId w:val="142"/>
+    <w:abstractNumId w:val="144"/>
   </w:num>
   <w:num w:numId="172" w16cid:durableId="2051491315">
     <w:abstractNumId w:val="58"/>
@@ -41612,43 +43770,43 @@
     <w:abstractNumId w:val="40"/>
   </w:num>
   <w:num w:numId="175" w16cid:durableId="914973867">
-    <w:abstractNumId w:val="107"/>
+    <w:abstractNumId w:val="108"/>
   </w:num>
   <w:num w:numId="176" w16cid:durableId="1155025007">
     <w:abstractNumId w:val="42"/>
   </w:num>
   <w:num w:numId="177" w16cid:durableId="116291708">
-    <w:abstractNumId w:val="191"/>
+    <w:abstractNumId w:val="193"/>
   </w:num>
   <w:num w:numId="178" w16cid:durableId="1135025324">
     <w:abstractNumId w:val="22"/>
   </w:num>
   <w:num w:numId="179" w16cid:durableId="72511947">
-    <w:abstractNumId w:val="113"/>
+    <w:abstractNumId w:val="114"/>
   </w:num>
   <w:num w:numId="180" w16cid:durableId="1329022948">
     <w:abstractNumId w:val="74"/>
   </w:num>
   <w:num w:numId="181" w16cid:durableId="311524910">
-    <w:abstractNumId w:val="188"/>
+    <w:abstractNumId w:val="190"/>
   </w:num>
   <w:num w:numId="182" w16cid:durableId="1764690115">
-    <w:abstractNumId w:val="125"/>
+    <w:abstractNumId w:val="127"/>
   </w:num>
   <w:num w:numId="183" w16cid:durableId="651905619">
-    <w:abstractNumId w:val="114"/>
+    <w:abstractNumId w:val="115"/>
   </w:num>
   <w:num w:numId="184" w16cid:durableId="1807702624">
-    <w:abstractNumId w:val="163"/>
+    <w:abstractNumId w:val="165"/>
   </w:num>
   <w:num w:numId="185" w16cid:durableId="808933691">
     <w:abstractNumId w:val="7"/>
   </w:num>
   <w:num w:numId="186" w16cid:durableId="660893502">
-    <w:abstractNumId w:val="167"/>
+    <w:abstractNumId w:val="169"/>
   </w:num>
   <w:num w:numId="187" w16cid:durableId="108400659">
-    <w:abstractNumId w:val="164"/>
+    <w:abstractNumId w:val="166"/>
   </w:num>
   <w:num w:numId="188" w16cid:durableId="1419518695">
     <w:abstractNumId w:val="96"/>
@@ -41663,10 +43821,16 @@
     <w:abstractNumId w:val="75"/>
   </w:num>
   <w:num w:numId="192" w16cid:durableId="548689491">
-    <w:abstractNumId w:val="172"/>
+    <w:abstractNumId w:val="174"/>
   </w:num>
   <w:num w:numId="193" w16cid:durableId="1262027830">
-    <w:abstractNumId w:val="149"/>
+    <w:abstractNumId w:val="151"/>
+  </w:num>
+  <w:num w:numId="194" w16cid:durableId="1634479851">
+    <w:abstractNumId w:val="104"/>
+  </w:num>
+  <w:num w:numId="195" w16cid:durableId="88277311">
+    <w:abstractNumId w:val="122"/>
   </w:num>
   <w:numIdMacAtCleanup w:val="32"/>
 </w:numbering>
@@ -42189,6 +44353,7 @@
   <w:style w:type="character" w:default="1" w:styleId="DefaultParagraphFont">
     <w:name w:val="Default Paragraph Font"/>
     <w:uiPriority w:val="1"/>
+    <w:semiHidden/>
     <w:unhideWhenUsed/>
   </w:style>
   <w:style w:type="table" w:default="1" w:styleId="TableNormal">
@@ -42444,13 +44609,12 @@
     <w:autoRedefine/>
     <w:uiPriority w:val="39"/>
     <w:unhideWhenUsed/>
-    <w:rsid w:val="007B2BC1"/>
+    <w:rsid w:val="00412C26"/>
     <w:pPr>
       <w:tabs>
         <w:tab w:val="right" w:leader="dot" w:pos="8778"/>
       </w:tabs>
       <w:spacing w:after="100"/>
-      <w:jc w:val="center"/>
     </w:pPr>
   </w:style>
   <w:style w:type="paragraph" w:styleId="TOC2">
@@ -42710,6 +44874,16 @@
       <w:b w:val="0"/>
       <w:color w:val="2F5496" w:themeColor="accent1" w:themeShade="BF"/>
     </w:rPr>
+  </w:style>
+  <w:style w:type="numbering" w:customStyle="1" w:styleId="CurrentList1">
+    <w:name w:val="Current List1"/>
+    <w:uiPriority w:val="99"/>
+    <w:rsid w:val="00705301"/>
+    <w:pPr>
+      <w:numPr>
+        <w:numId w:val="195"/>
+      </w:numPr>
+    </w:pPr>
   </w:style>
 </w:styles>
 </file>
